--- a/Chap_4.5 D_S_I.docx
+++ b/Chap_4.5 D_S_I.docx
@@ -68,36 +68,456 @@
         <w:jc w:val="both"/>
       </w:pPr>
       <w:r>
-        <w:t>Ope</w:t>
+        <w:t xml:space="preserve">Operate one bucket each time. </w:t>
+      </w:r>
+      <w:r>
+        <w:rPr>
+          <w:b w:val="0"/>
+          <w:bCs w:val="0"/>
+          <w:i/>
+          <w:iCs/>
+          <w:color w:val="C00000"/>
+        </w:rPr>
+        <w:t>(Under the situation of Binary Operation, deal with a pair bucket with the same hash value.)</w:t>
+      </w:r>
+      <w:r>
+        <w:t xml:space="preserve"> Actually, the size of Operation Object has been decreased, the ratio of decreasing equals to the number of bucket. Its size is M.</w:t>
+      </w:r>
+    </w:p>
+    <w:p>
+      <w:pPr>
+        <w:pStyle w:val="4"/>
+      </w:pPr>
+      <w:r>
+        <w:t>Chapter 4.5.1 Divide Relation Through Hash</w:t>
+      </w:r>
+    </w:p>
+    <w:p>
+      <w:pPr>
+        <w:rPr>
+          <w:b/>
+          <w:bCs/>
+          <w:i/>
+          <w:iCs/>
+          <w:highlight w:val="yellow"/>
+        </w:rPr>
+      </w:pPr>
+      <w:r>
+        <w:rPr>
+          <w:b/>
+          <w:bCs/>
+          <w:i/>
+          <w:iCs/>
+          <w:highlight w:val="yellow"/>
+        </w:rPr>
+        <w:t>Assumption:</w:t>
+      </w:r>
+    </w:p>
+    <w:p>
+      <w:pPr>
+        <w:numPr>
+          <w:ilvl w:val="0"/>
+          <w:numId w:val="1"/>
+        </w:numPr>
+        <w:ind w:left="420" w:leftChars="0" w:hanging="420" w:firstLineChars="0"/>
+      </w:pPr>
+      <w:r>
+        <w:t>There exist Relation R, and M main memory blocks.</w:t>
+      </w:r>
+    </w:p>
+    <w:p>
+      <w:pPr>
+        <w:numPr>
+          <w:ilvl w:val="0"/>
+          <w:numId w:val="1"/>
+        </w:numPr>
+        <w:ind w:left="420" w:leftChars="0" w:hanging="420" w:firstLineChars="0"/>
+      </w:pPr>
+      <w:r>
+        <w:t>h is hash function, hash function takes the whole Relation as the parameter.</w:t>
+      </w:r>
+    </w:p>
+    <w:p>
+      <w:pPr>
+        <w:numPr>
+          <w:numId w:val="0"/>
+        </w:numPr>
+        <w:ind w:leftChars="0"/>
+        <w:rPr>
+          <w:b/>
+          <w:bCs/>
+          <w:i/>
+          <w:iCs/>
+          <w:highlight w:val="yellow"/>
+        </w:rPr>
+      </w:pPr>
+      <w:r>
+        <w:rPr>
+          <w:b/>
+          <w:bCs/>
+          <w:i/>
+          <w:iCs/>
+          <w:highlight w:val="yellow"/>
+        </w:rPr>
+        <w:t>Algorithm:</w:t>
+      </w:r>
+    </w:p>
+    <w:p>
+      <w:pPr>
+        <w:numPr>
+          <w:numId w:val="0"/>
+        </w:numPr>
+        <w:ind w:leftChars="0"/>
+        <w:rPr>
+          <w:i/>
+          <w:iCs/>
+          <w:color w:val="C00000"/>
+        </w:rPr>
+      </w:pPr>
+      <w:r>
+        <w:rPr>
+          <w:i/>
+          <w:iCs/>
+          <w:color w:val="C00000"/>
+        </w:rPr>
+        <w:t>Using M - 1 buffer blocks to initialize M - 1 buckets;</w:t>
+      </w:r>
+    </w:p>
+    <w:p>
+      <w:pPr>
+        <w:numPr>
+          <w:numId w:val="0"/>
+        </w:numPr>
+        <w:ind w:leftChars="0"/>
+        <w:rPr>
+          <w:i/>
+          <w:iCs/>
+          <w:color w:val="C00000"/>
+        </w:rPr>
+      </w:pPr>
+      <w:r>
+        <w:rPr>
+          <w:i/>
+          <w:iCs/>
+          <w:color w:val="C00000"/>
+        </w:rPr>
+        <w:t>For each block b in Relation R DO BEGIN</w:t>
+      </w:r>
+    </w:p>
+    <w:p>
+      <w:pPr>
+        <w:numPr>
+          <w:numId w:val="0"/>
+        </w:numPr>
+        <w:ind w:leftChars="0" w:firstLine="420" w:firstLineChars="0"/>
+        <w:rPr>
+          <w:i/>
+          <w:iCs/>
+          <w:color w:val="C00000"/>
+        </w:rPr>
+      </w:pPr>
+      <w:r>
+        <w:rPr>
+          <w:i/>
+          <w:iCs/>
+          <w:color w:val="C00000"/>
+        </w:rPr>
+        <w:t>Read block b into Mth buffer block;</w:t>
+      </w:r>
+    </w:p>
+    <w:p>
+      <w:pPr>
+        <w:numPr>
+          <w:numId w:val="0"/>
+        </w:numPr>
+        <w:ind w:leftChars="0" w:firstLine="420" w:firstLineChars="0"/>
+        <w:rPr>
+          <w:i/>
+          <w:iCs/>
+          <w:color w:val="C00000"/>
+        </w:rPr>
+      </w:pPr>
+      <w:r>
+        <w:rPr>
+          <w:i/>
+          <w:iCs/>
+          <w:color w:val="C00000"/>
+        </w:rPr>
+        <w:t>For each tuple t in block b DO BEGIN</w:t>
+      </w:r>
+    </w:p>
+    <w:p>
+      <w:pPr>
+        <w:numPr>
+          <w:numId w:val="0"/>
+        </w:numPr>
+        <w:ind w:left="420" w:leftChars="0" w:firstLine="420" w:firstLineChars="0"/>
+        <w:rPr>
+          <w:i/>
+          <w:iCs/>
+          <w:color w:val="C00000"/>
+        </w:rPr>
+      </w:pPr>
+      <w:r>
+        <w:rPr>
+          <w:i/>
+          <w:iCs/>
+          <w:color w:val="C00000"/>
+        </w:rPr>
+        <w:t>If the h(t) buffer block has no more space for the current tuple t THEN</w:t>
+      </w:r>
+    </w:p>
+    <w:p>
+      <w:pPr>
+        <w:numPr>
+          <w:numId w:val="0"/>
+        </w:numPr>
+        <w:ind w:left="840" w:leftChars="0" w:firstLine="420" w:firstLineChars="0"/>
+        <w:rPr>
+          <w:i/>
+          <w:iCs/>
+          <w:color w:val="C00000"/>
+        </w:rPr>
+      </w:pPr>
+      <w:r>
+        <w:rPr>
+          <w:i/>
+          <w:iCs/>
+          <w:color w:val="C00000"/>
+        </w:rPr>
+        <w:t>BEGIN</w:t>
+      </w:r>
+    </w:p>
+    <w:p>
+      <w:pPr>
+        <w:numPr>
+          <w:numId w:val="0"/>
+        </w:numPr>
+        <w:ind w:left="1260" w:leftChars="0" w:firstLine="420" w:firstLineChars="0"/>
+        <w:rPr>
+          <w:i/>
+          <w:iCs/>
+          <w:color w:val="C00000"/>
+        </w:rPr>
+      </w:pPr>
+      <w:r>
+        <w:rPr>
+          <w:i/>
+          <w:iCs/>
+          <w:color w:val="C00000"/>
+        </w:rPr>
+        <w:t>Copy the h(t) buffer block to disk;</w:t>
+      </w:r>
+    </w:p>
+    <w:p>
+      <w:pPr>
+        <w:numPr>
+          <w:numId w:val="0"/>
+        </w:numPr>
+        <w:ind w:left="1260" w:leftChars="0" w:firstLine="420" w:firstLineChars="0"/>
+        <w:rPr>
+          <w:i/>
+          <w:iCs/>
+          <w:color w:val="C00000"/>
+        </w:rPr>
+      </w:pPr>
+      <w:r>
+        <w:rPr>
+          <w:i/>
+          <w:iCs/>
+          <w:color w:val="C00000"/>
+        </w:rPr>
+        <w:t>Using a new empty buffer block to initialize this buffer block;</w:t>
+      </w:r>
+    </w:p>
+    <w:p>
+      <w:pPr>
+        <w:numPr>
+          <w:numId w:val="0"/>
+        </w:numPr>
+        <w:ind w:left="840" w:leftChars="0" w:firstLine="420" w:firstLineChars="0"/>
+        <w:rPr>
+          <w:i/>
+          <w:iCs/>
+          <w:color w:val="C00000"/>
+        </w:rPr>
+      </w:pPr>
+      <w:r>
+        <w:rPr>
+          <w:i/>
+          <w:iCs/>
+          <w:color w:val="C00000"/>
+        </w:rPr>
+        <w:t>END;</w:t>
+      </w:r>
+    </w:p>
+    <w:p>
+      <w:pPr>
+        <w:numPr>
+          <w:numId w:val="0"/>
+        </w:numPr>
+        <w:ind w:left="840" w:leftChars="0" w:firstLine="420" w:firstLineChars="0"/>
+        <w:rPr>
+          <w:i/>
+          <w:iCs/>
+          <w:color w:val="C00000"/>
+        </w:rPr>
+      </w:pPr>
+      <w:r>
+        <w:rPr>
+          <w:i/>
+          <w:iCs/>
+          <w:color w:val="C00000"/>
+        </w:rPr>
+        <w:t>Copy tuple t into the h(t) buffer block;</w:t>
+      </w:r>
+    </w:p>
+    <w:p>
+      <w:pPr>
+        <w:numPr>
+          <w:numId w:val="0"/>
+        </w:numPr>
+        <w:ind w:left="420" w:leftChars="0" w:firstLine="420" w:firstLineChars="0"/>
+        <w:rPr>
+          <w:i/>
+          <w:iCs/>
+          <w:color w:val="C00000"/>
+        </w:rPr>
+      </w:pPr>
+      <w:r>
+        <w:rPr>
+          <w:i/>
+          <w:iCs/>
+          <w:color w:val="C00000"/>
+        </w:rPr>
+        <w:t>END;</w:t>
+      </w:r>
+    </w:p>
+    <w:p>
+      <w:pPr>
+        <w:numPr>
+          <w:numId w:val="0"/>
+        </w:numPr>
+        <w:ind w:firstLine="420" w:firstLineChars="0"/>
+        <w:rPr>
+          <w:i/>
+          <w:iCs/>
+          <w:color w:val="C00000"/>
+        </w:rPr>
+      </w:pPr>
+      <w:r>
+        <w:rPr>
+          <w:i/>
+          <w:iCs/>
+          <w:color w:val="C00000"/>
+        </w:rPr>
+        <w:t>END;</w:t>
+      </w:r>
+    </w:p>
+    <w:p>
+      <w:pPr>
+        <w:numPr>
+          <w:numId w:val="0"/>
+        </w:numPr>
+        <w:rPr>
+          <w:i/>
+          <w:iCs/>
+          <w:color w:val="C00000"/>
+        </w:rPr>
+      </w:pPr>
+      <w:r>
+        <w:rPr>
+          <w:i/>
+          <w:iCs/>
+          <w:color w:val="C00000"/>
+        </w:rPr>
+        <w:t>END;</w:t>
+      </w:r>
+    </w:p>
+    <w:p>
+      <w:pPr>
+        <w:numPr>
+          <w:numId w:val="0"/>
+        </w:numPr>
+        <w:rPr>
+          <w:i/>
+          <w:iCs/>
+          <w:color w:val="C00000"/>
+        </w:rPr>
+      </w:pPr>
+    </w:p>
+    <w:p>
+      <w:pPr>
+        <w:numPr>
+          <w:numId w:val="0"/>
+        </w:numPr>
+        <w:rPr>
+          <w:i/>
+          <w:iCs/>
+          <w:color w:val="C00000"/>
+        </w:rPr>
+      </w:pPr>
+      <w:r>
+        <w:rPr>
+          <w:i/>
+          <w:iCs/>
+          <w:color w:val="C00000"/>
+        </w:rPr>
+        <w:t>For each bucket DO</w:t>
+      </w:r>
+    </w:p>
+    <w:p>
+      <w:pPr>
+        <w:numPr>
+          <w:numId w:val="0"/>
+        </w:numPr>
+        <w:ind w:firstLine="420" w:firstLineChars="0"/>
+        <w:rPr>
+          <w:i/>
+          <w:iCs/>
+          <w:color w:val="C00000"/>
+        </w:rPr>
+      </w:pPr>
+      <w:r>
+        <w:rPr>
+          <w:i/>
+          <w:iCs/>
+          <w:color w:val="C00000"/>
+        </w:rPr>
+        <w:t>If the current bucket has tuples THEN</w:t>
+      </w:r>
+    </w:p>
+    <w:p>
+      <w:pPr>
+        <w:numPr>
+          <w:numId w:val="0"/>
+        </w:numPr>
+        <w:ind w:left="420" w:leftChars="0" w:firstLine="420" w:firstLineChars="0"/>
+        <w:rPr>
+          <w:i/>
+          <w:iCs/>
+          <w:color w:val="C00000"/>
+        </w:rPr>
+      </w:pPr>
+      <w:r>
+        <w:rPr>
+          <w:i/>
+          <w:iCs/>
+          <w:color w:val="C00000"/>
+        </w:rPr>
+        <w:t>Write the current bucket</w:t>
       </w:r>
       <w:bookmarkStart w:id="0" w:name="_GoBack"/>
       <w:bookmarkEnd w:id="0"/>
       <w:r>
-        <w:t xml:space="preserve">rate one bucket each time. </w:t>
-      </w:r>
-      <w:r>
-        <w:rPr>
-          <w:b w:val="0"/>
-          <w:bCs w:val="0"/>
-          <w:i/>
-          <w:iCs/>
-          <w:color w:val="C00000"/>
-        </w:rPr>
-        <w:t>(Under the situation of Binary Operation, deal with a pair bucket with the same hash value.)</w:t>
-      </w:r>
-      <w:r>
-        <w:t xml:space="preserve"> Actually, the size of Operation Object has been decreased, the ratio of decreasing equals to the number of bucket. Its size is M.</w:t>
-      </w:r>
-    </w:p>
-    <w:p>
-      <w:pPr>
-        <w:pStyle w:val="4"/>
-      </w:pPr>
-      <w:r>
-        <w:t>Chapter 4.5.1 Divide Relation Through Hash</w:t>
-      </w:r>
-    </w:p>
-    <w:p/>
+        <w:rPr>
+          <w:i/>
+          <w:iCs/>
+          <w:color w:val="C00000"/>
+        </w:rPr>
+        <w:t xml:space="preserve"> back to disk;</w:t>
+      </w:r>
+    </w:p>
     <w:p>
       <w:pPr>
         <w:pStyle w:val="4"/>

--- a/Chap_4.5 D_S_I.docx
+++ b/Chap_4.5 D_S_I.docx
@@ -140,6 +140,7 @@
     <w:p>
       <w:pPr>
         <w:numPr>
+          <w:ilvl w:val="0"/>
           <w:numId w:val="0"/>
         </w:numPr>
         <w:ind w:leftChars="0"/>
@@ -165,6 +166,7 @@
     <w:p>
       <w:pPr>
         <w:numPr>
+          <w:ilvl w:val="0"/>
           <w:numId w:val="0"/>
         </w:numPr>
         <w:ind w:leftChars="0"/>
@@ -186,6 +188,7 @@
     <w:p>
       <w:pPr>
         <w:numPr>
+          <w:ilvl w:val="0"/>
           <w:numId w:val="0"/>
         </w:numPr>
         <w:ind w:leftChars="0"/>
@@ -207,6 +210,7 @@
     <w:p>
       <w:pPr>
         <w:numPr>
+          <w:ilvl w:val="0"/>
           <w:numId w:val="0"/>
         </w:numPr>
         <w:ind w:leftChars="0" w:firstLine="420" w:firstLineChars="0"/>
@@ -228,6 +232,7 @@
     <w:p>
       <w:pPr>
         <w:numPr>
+          <w:ilvl w:val="0"/>
           <w:numId w:val="0"/>
         </w:numPr>
         <w:ind w:leftChars="0" w:firstLine="420" w:firstLineChars="0"/>
@@ -249,6 +254,7 @@
     <w:p>
       <w:pPr>
         <w:numPr>
+          <w:ilvl w:val="0"/>
           <w:numId w:val="0"/>
         </w:numPr>
         <w:ind w:left="420" w:leftChars="0" w:firstLine="420" w:firstLineChars="0"/>
@@ -270,6 +276,7 @@
     <w:p>
       <w:pPr>
         <w:numPr>
+          <w:ilvl w:val="0"/>
           <w:numId w:val="0"/>
         </w:numPr>
         <w:ind w:left="840" w:leftChars="0" w:firstLine="420" w:firstLineChars="0"/>
@@ -291,6 +298,7 @@
     <w:p>
       <w:pPr>
         <w:numPr>
+          <w:ilvl w:val="0"/>
           <w:numId w:val="0"/>
         </w:numPr>
         <w:ind w:left="1260" w:leftChars="0" w:firstLine="420" w:firstLineChars="0"/>
@@ -312,6 +320,7 @@
     <w:p>
       <w:pPr>
         <w:numPr>
+          <w:ilvl w:val="0"/>
           <w:numId w:val="0"/>
         </w:numPr>
         <w:ind w:left="1260" w:leftChars="0" w:firstLine="420" w:firstLineChars="0"/>
@@ -333,6 +342,7 @@
     <w:p>
       <w:pPr>
         <w:numPr>
+          <w:ilvl w:val="0"/>
           <w:numId w:val="0"/>
         </w:numPr>
         <w:ind w:left="840" w:leftChars="0" w:firstLine="420" w:firstLineChars="0"/>
@@ -354,6 +364,7 @@
     <w:p>
       <w:pPr>
         <w:numPr>
+          <w:ilvl w:val="0"/>
           <w:numId w:val="0"/>
         </w:numPr>
         <w:ind w:left="840" w:leftChars="0" w:firstLine="420" w:firstLineChars="0"/>
@@ -375,6 +386,7 @@
     <w:p>
       <w:pPr>
         <w:numPr>
+          <w:ilvl w:val="0"/>
           <w:numId w:val="0"/>
         </w:numPr>
         <w:ind w:left="420" w:leftChars="0" w:firstLine="420" w:firstLineChars="0"/>
@@ -396,6 +408,7 @@
     <w:p>
       <w:pPr>
         <w:numPr>
+          <w:ilvl w:val="0"/>
           <w:numId w:val="0"/>
         </w:numPr>
         <w:ind w:firstLine="420" w:firstLineChars="0"/>
@@ -417,6 +430,7 @@
     <w:p>
       <w:pPr>
         <w:numPr>
+          <w:ilvl w:val="0"/>
           <w:numId w:val="0"/>
         </w:numPr>
         <w:rPr>
@@ -437,18 +451,20 @@
     <w:p>
       <w:pPr>
         <w:numPr>
-          <w:numId w:val="0"/>
-        </w:numPr>
-        <w:rPr>
-          <w:i/>
-          <w:iCs/>
-          <w:color w:val="C00000"/>
-        </w:rPr>
-      </w:pPr>
-    </w:p>
-    <w:p>
-      <w:pPr>
-        <w:numPr>
+          <w:ilvl w:val="0"/>
+          <w:numId w:val="0"/>
+        </w:numPr>
+        <w:rPr>
+          <w:i/>
+          <w:iCs/>
+          <w:color w:val="C00000"/>
+        </w:rPr>
+      </w:pPr>
+    </w:p>
+    <w:p>
+      <w:pPr>
+        <w:numPr>
+          <w:ilvl w:val="0"/>
           <w:numId w:val="0"/>
         </w:numPr>
         <w:rPr>
@@ -469,6 +485,7 @@
     <w:p>
       <w:pPr>
         <w:numPr>
+          <w:ilvl w:val="0"/>
           <w:numId w:val="0"/>
         </w:numPr>
         <w:ind w:firstLine="420" w:firstLineChars="0"/>
@@ -490,6 +507,7 @@
     <w:p>
       <w:pPr>
         <w:numPr>
+          <w:ilvl w:val="0"/>
           <w:numId w:val="0"/>
         </w:numPr>
         <w:ind w:left="420" w:leftChars="0" w:firstLine="420" w:firstLineChars="0"/>
@@ -505,38 +523,161 @@
           <w:iCs/>
           <w:color w:val="C00000"/>
         </w:rPr>
-        <w:t>Write the current bucket</w:t>
+        <w:t>Write the current bucket back to disk;</w:t>
+      </w:r>
+    </w:p>
+    <w:p>
+      <w:pPr>
+        <w:pStyle w:val="4"/>
+      </w:pPr>
+      <w:r>
+        <w:t>Chapter 4.5.2 Remove Duplication Algorithm based on Hash</w:t>
+      </w:r>
+    </w:p>
+    <w:p>
+      <w:pPr>
+        <w:rPr>
+          <w:b/>
+          <w:bCs/>
+          <w:i/>
+          <w:iCs/>
+          <w:highlight w:val="yellow"/>
+        </w:rPr>
+      </w:pPr>
+      <w:r>
+        <w:rPr>
+          <w:b/>
+          <w:bCs/>
+          <w:i/>
+          <w:iCs/>
+          <w:highlight w:val="yellow"/>
+        </w:rPr>
+        <w:t>Principle:</w:t>
+      </w:r>
+    </w:p>
+    <w:p>
+      <w:pPr>
+        <w:numPr>
+          <w:ilvl w:val="0"/>
+          <w:numId w:val="1"/>
+        </w:numPr>
+        <w:ind w:left="420" w:leftChars="0" w:hanging="420" w:firstLineChars="0"/>
+      </w:pPr>
+      <w:r>
+        <w:t xml:space="preserve">Divide the Relation R into M - 1 buckets, two copies of the same tuples t will be put into the same bucket. </w:t>
+      </w:r>
+    </w:p>
+    <w:p>
+      <w:pPr>
+        <w:numPr>
+          <w:ilvl w:val="0"/>
+          <w:numId w:val="1"/>
+        </w:numPr>
+        <w:ind w:left="420" w:leftChars="0" w:hanging="420" w:firstLineChars="0"/>
+      </w:pPr>
+      <w:r>
+        <w:t xml:space="preserve">Check one bucket for one time, and execute Remove Duplication Algorithm, and set the result as </w:t>
+      </w:r>
+      <w:r>
+        <w:rPr>
+          <w:i/>
+          <w:iCs/>
+          <w:color w:val="auto"/>
+        </w:rPr>
+        <w:t>Ri</w:t>
+      </w:r>
+      <w:r>
+        <w:t xml:space="preserve">. </w:t>
+      </w:r>
+    </w:p>
+    <w:p>
+      <w:pPr>
+        <w:numPr>
+          <w:ilvl w:val="0"/>
+          <w:numId w:val="1"/>
+        </w:numPr>
+        <w:ind w:left="420" w:leftChars="0" w:hanging="420" w:firstLineChars="0"/>
+      </w:pPr>
+      <w:r>
+        <w:t xml:space="preserve">Merge all </w:t>
+      </w:r>
+      <w:r>
+        <w:rPr>
+          <w:i/>
+          <w:iCs/>
+        </w:rPr>
+        <w:t>Ri</w:t>
+      </w:r>
+      <w:r>
+        <w:t xml:space="preserve"> collections and write the final collection back to disk.</w:t>
+      </w:r>
+    </w:p>
+    <w:p>
+      <w:pPr>
+        <w:rPr>
+          <w:b/>
+          <w:bCs/>
+          <w:i/>
+          <w:iCs/>
+          <w:highlight w:val="yellow"/>
+        </w:rPr>
+      </w:pPr>
+      <w:r>
+        <w:rPr>
+          <w:b/>
+          <w:bCs/>
+          <w:i/>
+          <w:iCs/>
+          <w:highlight w:val="yellow"/>
+        </w:rPr>
+        <w:t>Cost:</w:t>
+      </w:r>
+    </w:p>
+    <w:p>
+      <w:pPr>
+        <w:numPr>
+          <w:ilvl w:val="0"/>
+          <w:numId w:val="1"/>
+        </w:numPr>
+        <w:ind w:left="420" w:leftChars="0" w:hanging="420" w:firstLineChars="0"/>
+      </w:pPr>
+      <w:r>
+        <w:t>B(R) &lt;= M * M.</w:t>
+      </w:r>
+    </w:p>
+    <w:p>
+      <w:pPr>
+        <w:numPr>
+          <w:ilvl w:val="0"/>
+          <w:numId w:val="1"/>
+        </w:numPr>
+        <w:ind w:left="420" w:leftChars="0" w:hanging="420" w:firstLineChars="0"/>
+      </w:pPr>
+      <w:r>
+        <w:t>The total disk I/O is 3 * B(R).</w:t>
+      </w:r>
+    </w:p>
+    <w:p>
+      <w:pPr>
+        <w:pStyle w:val="4"/>
+        <w:bidi w:val="0"/>
+      </w:pPr>
+      <w:r>
+        <w:t>Chapter 4.5.3 Grouping and Aggregation Algorithm based on Hash</w:t>
+      </w:r>
+    </w:p>
+    <w:p>
+      <w:r>
+        <w:t>Principle:</w:t>
+      </w:r>
+    </w:p>
+    <w:p>
+      <w:r>
+        <w:t>Cost:</w:t>
       </w:r>
       <w:bookmarkStart w:id="0" w:name="_GoBack"/>
       <w:bookmarkEnd w:id="0"/>
-      <w:r>
-        <w:rPr>
-          <w:i/>
-          <w:iCs/>
-          <w:color w:val="C00000"/>
-        </w:rPr>
-        <w:t xml:space="preserve"> back to disk;</w:t>
-      </w:r>
-    </w:p>
-    <w:p>
-      <w:pPr>
-        <w:pStyle w:val="4"/>
-      </w:pPr>
-      <w:r>
-        <w:t>Chapter 4.5.2 Remove Duplication Algorithm based on Hash</w:t>
-      </w:r>
-    </w:p>
-    <w:p/>
-    <w:p>
-      <w:pPr>
-        <w:pStyle w:val="4"/>
-        <w:bidi w:val="0"/>
-      </w:pPr>
-      <w:r>
-        <w:t>Chapter 4.5.3 Grouping and Aggregation Algorithm based on Hash</w:t>
-      </w:r>
-    </w:p>
-    <w:p/>
+    </w:p>
     <w:p>
       <w:pPr>
         <w:pStyle w:val="4"/>

--- a/Chap_4.5 D_S_I.docx
+++ b/Chap_4.5 D_S_I.docx
@@ -564,7 +564,7 @@
         <w:ind w:left="420" w:leftChars="0" w:hanging="420" w:firstLineChars="0"/>
       </w:pPr>
       <w:r>
-        <w:t xml:space="preserve">Divide the Relation R into M - 1 buckets, two copies of the same tuples t will be put into the same bucket. </w:t>
+        <w:t xml:space="preserve">Divide Relation R into M - 1 buckets, two copies of the same tuples t will be put into the same bucket. </w:t>
       </w:r>
     </w:p>
     <w:p>
@@ -667,16 +667,154 @@
       </w:r>
     </w:p>
     <w:p>
-      <w:r>
-        <w:t>Principle:</w:t>
-      </w:r>
-    </w:p>
-    <w:p>
-      <w:r>
-        <w:t>Cost:</w:t>
+      <w:pPr>
+        <w:rPr>
+          <w:b/>
+          <w:bCs/>
+          <w:i/>
+          <w:iCs/>
+          <w:highlight w:val="yellow"/>
+        </w:rPr>
+      </w:pPr>
+      <w:r>
+        <w:rPr>
+          <w:b/>
+          <w:bCs/>
+          <w:i/>
+          <w:iCs/>
+          <w:highlight w:val="yellow"/>
+        </w:rPr>
+        <w:t>Procedure</w:t>
+      </w:r>
+      <w:r>
+        <w:rPr>
+          <w:b/>
+          <w:bCs/>
+          <w:i/>
+          <w:iCs/>
+          <w:highlight w:val="yellow"/>
+        </w:rPr>
+        <w:t>:</w:t>
+      </w:r>
+    </w:p>
+    <w:p>
+      <w:pPr>
+        <w:numPr>
+          <w:ilvl w:val="0"/>
+          <w:numId w:val="2"/>
+        </w:numPr>
+        <w:ind w:left="425" w:leftChars="0" w:hanging="425" w:firstLineChars="0"/>
+      </w:pPr>
+      <w:r>
+        <w:t>Divide Relation R into M - 1 buckets, and the chosen hash function is decid</w:t>
       </w:r>
       <w:bookmarkStart w:id="0" w:name="_GoBack"/>
       <w:bookmarkEnd w:id="0"/>
+      <w:r>
+        <w:t>ed by Grouping Key.</w:t>
+      </w:r>
+    </w:p>
+    <w:p>
+      <w:pPr>
+        <w:numPr>
+          <w:ilvl w:val="0"/>
+          <w:numId w:val="2"/>
+        </w:numPr>
+        <w:ind w:left="425" w:leftChars="0" w:hanging="425" w:firstLineChars="0"/>
+      </w:pPr>
+      <w:r>
+        <w:t xml:space="preserve">Then use </w:t>
+      </w:r>
+      <w:r>
+        <w:rPr>
+          <w:i/>
+          <w:iCs/>
+          <w:color w:val="C00000"/>
+        </w:rPr>
+        <w:t>One - Pass Grouping Algorithm</w:t>
+      </w:r>
+      <w:r>
+        <w:t xml:space="preserve"> to deal with each bucket.</w:t>
+      </w:r>
+    </w:p>
+    <w:p>
+      <w:pPr>
+        <w:numPr>
+          <w:ilvl w:val="0"/>
+          <w:numId w:val="2"/>
+        </w:numPr>
+        <w:ind w:left="425" w:leftChars="0" w:hanging="425" w:firstLineChars="0"/>
+      </w:pPr>
+      <w:r>
+        <w:t xml:space="preserve">In the second pass, only need one tuple in each group. So, even the size of bucket is larger than M, as long as the number of tuple in all groups is smaller than M, then we can use one pass to deal with the bucket. </w:t>
+      </w:r>
+    </w:p>
+    <w:p>
+      <w:pPr>
+        <w:rPr>
+          <w:b/>
+          <w:bCs/>
+          <w:i/>
+          <w:iCs/>
+          <w:highlight w:val="yellow"/>
+        </w:rPr>
+      </w:pPr>
+      <w:r>
+        <w:rPr>
+          <w:b/>
+          <w:bCs/>
+          <w:i/>
+          <w:iCs/>
+          <w:highlight w:val="yellow"/>
+        </w:rPr>
+        <w:t>Cost:</w:t>
+      </w:r>
+    </w:p>
+    <w:p>
+      <w:pPr>
+        <w:numPr>
+          <w:ilvl w:val="0"/>
+          <w:numId w:val="3"/>
+        </w:numPr>
+        <w:ind w:left="425" w:leftChars="0" w:hanging="425" w:firstLineChars="0"/>
+      </w:pPr>
+      <w:r>
+        <w:t xml:space="preserve">As long as the </w:t>
+      </w:r>
+      <w:r>
+        <w:rPr>
+          <w:i/>
+          <w:iCs/>
+          <w:color w:val="C00000"/>
+        </w:rPr>
+        <w:t>B(R) &lt;= M * M</w:t>
+      </w:r>
+      <w:r>
+        <w:t>, then we can deal with each bucket in the main memory.</w:t>
+      </w:r>
+    </w:p>
+    <w:p>
+      <w:pPr>
+        <w:numPr>
+          <w:ilvl w:val="0"/>
+          <w:numId w:val="3"/>
+        </w:numPr>
+        <w:ind w:left="425" w:leftChars="0" w:hanging="425" w:firstLineChars="0"/>
+      </w:pPr>
+      <w:r>
+        <w:t xml:space="preserve">The total disk I/O is </w:t>
+      </w:r>
+      <w:r>
+        <w:rPr>
+          <w:i/>
+          <w:iCs/>
+          <w:color w:val="C00000"/>
+        </w:rPr>
+        <w:t>3 * B(R)</w:t>
+      </w:r>
+      <w:r>
+        <w:t>.</w:t>
+      </w:r>
     </w:p>
     <w:p>
       <w:pPr>
@@ -762,8 +900,48 @@
       </w:rPr>
     </w:lvl>
   </w:abstractNum>
+  <w:abstractNum w:abstractNumId="1">
+    <w:nsid w:val="5E365F33"/>
+    <w:multiLevelType w:val="singleLevel"/>
+    <w:tmpl w:val="5E365F33"/>
+    <w:lvl w:ilvl="0" w:tentative="0">
+      <w:start w:val="1"/>
+      <w:numFmt w:val="decimal"/>
+      <w:lvlText w:val="%1."/>
+      <w:lvlJc w:val="left"/>
+      <w:pPr>
+        <w:ind w:left="425" w:leftChars="0" w:hanging="425" w:firstLineChars="0"/>
+      </w:pPr>
+      <w:rPr>
+        <w:rFonts w:hint="default"/>
+      </w:rPr>
+    </w:lvl>
+  </w:abstractNum>
+  <w:abstractNum w:abstractNumId="2">
+    <w:nsid w:val="5E3660C2"/>
+    <w:multiLevelType w:val="singleLevel"/>
+    <w:tmpl w:val="5E3660C2"/>
+    <w:lvl w:ilvl="0" w:tentative="0">
+      <w:start w:val="1"/>
+      <w:numFmt w:val="decimal"/>
+      <w:lvlText w:val="%1."/>
+      <w:lvlJc w:val="left"/>
+      <w:pPr>
+        <w:ind w:left="425" w:leftChars="0" w:hanging="425" w:firstLineChars="0"/>
+      </w:pPr>
+      <w:rPr>
+        <w:rFonts w:hint="default"/>
+      </w:rPr>
+    </w:lvl>
+  </w:abstractNum>
   <w:num w:numId="1">
     <w:abstractNumId w:val="0"/>
+  </w:num>
+  <w:num w:numId="2">
+    <w:abstractNumId w:val="1"/>
+  </w:num>
+  <w:num w:numId="3">
+    <w:abstractNumId w:val="2"/>
   </w:num>
 </w:numbering>
 </file>

--- a/Chap_4.5 D_S_I.docx
+++ b/Chap_4.5 D_S_I.docx
@@ -684,9 +684,58 @@
           <w:iCs/>
           <w:highlight w:val="yellow"/>
         </w:rPr>
-        <w:t>Procedure</w:t>
-      </w:r>
-      <w:r>
+        <w:t>Procedure:</w:t>
+      </w:r>
+    </w:p>
+    <w:p>
+      <w:pPr>
+        <w:numPr>
+          <w:ilvl w:val="0"/>
+          <w:numId w:val="2"/>
+        </w:numPr>
+        <w:ind w:left="425" w:leftChars="0" w:hanging="425" w:firstLineChars="0"/>
+      </w:pPr>
+      <w:r>
+        <w:t>Divide Relation R into M - 1 buckets, and the chosen hash function is decided by Grouping Key.</w:t>
+      </w:r>
+    </w:p>
+    <w:p>
+      <w:pPr>
+        <w:numPr>
+          <w:ilvl w:val="0"/>
+          <w:numId w:val="2"/>
+        </w:numPr>
+        <w:ind w:left="425" w:leftChars="0" w:hanging="425" w:firstLineChars="0"/>
+      </w:pPr>
+      <w:r>
+        <w:t xml:space="preserve">Then use </w:t>
+      </w:r>
+      <w:r>
+        <w:rPr>
+          <w:i/>
+          <w:iCs/>
+          <w:color w:val="C00000"/>
+        </w:rPr>
+        <w:t>One - Pass Grouping Algorithm</w:t>
+      </w:r>
+      <w:r>
+        <w:t xml:space="preserve"> to deal with each bucket.</w:t>
+      </w:r>
+    </w:p>
+    <w:p>
+      <w:pPr>
+        <w:numPr>
+          <w:ilvl w:val="0"/>
+          <w:numId w:val="2"/>
+        </w:numPr>
+        <w:ind w:left="425" w:leftChars="0" w:hanging="425" w:firstLineChars="0"/>
+      </w:pPr>
+      <w:r>
+        <w:t xml:space="preserve">In the second pass, only need one tuple in each group. So, even the size of bucket is larger than M, as long as the number of tuple in all groups is smaller than M, then we can use one pass to deal with the bucket. </w:t>
+      </w:r>
+    </w:p>
+    <w:p>
+      <w:pPr>
         <w:rPr>
           <w:b/>
           <w:bCs/>
@@ -694,60 +743,998 @@
           <w:iCs/>
           <w:highlight w:val="yellow"/>
         </w:rPr>
-        <w:t>:</w:t>
-      </w:r>
-    </w:p>
-    <w:p>
-      <w:pPr>
-        <w:numPr>
-          <w:ilvl w:val="0"/>
-          <w:numId w:val="2"/>
+      </w:pPr>
+      <w:r>
+        <w:rPr>
+          <w:b/>
+          <w:bCs/>
+          <w:i/>
+          <w:iCs/>
+          <w:highlight w:val="yellow"/>
+        </w:rPr>
+        <w:t>Cost:</w:t>
+      </w:r>
+    </w:p>
+    <w:p>
+      <w:pPr>
+        <w:numPr>
+          <w:ilvl w:val="0"/>
+          <w:numId w:val="3"/>
         </w:numPr>
         <w:ind w:left="425" w:leftChars="0" w:hanging="425" w:firstLineChars="0"/>
       </w:pPr>
       <w:r>
-        <w:t>Divide Relation R into M - 1 buckets, and the chosen hash function is decid</w:t>
-      </w:r>
+        <w:t xml:space="preserve">As long as </w:t>
+      </w:r>
+      <w:r>
+        <w:rPr>
+          <w:i/>
+          <w:iCs/>
+          <w:color w:val="C00000"/>
+        </w:rPr>
+        <w:t>B(R) &lt;= M * M</w:t>
+      </w:r>
+      <w:r>
+        <w:t>, then we can deal with each bucket in the main memory.</w:t>
+      </w:r>
+    </w:p>
+    <w:p>
+      <w:pPr>
+        <w:numPr>
+          <w:ilvl w:val="0"/>
+          <w:numId w:val="3"/>
+        </w:numPr>
+        <w:ind w:left="425" w:leftChars="0" w:hanging="425" w:firstLineChars="0"/>
+      </w:pPr>
+      <w:r>
+        <w:t xml:space="preserve">The total disk I/O is </w:t>
+      </w:r>
+      <w:r>
+        <w:rPr>
+          <w:i/>
+          <w:iCs/>
+          <w:color w:val="C00000"/>
+        </w:rPr>
+        <w:t>3 * B(R)</w:t>
+      </w:r>
+      <w:r>
+        <w:t>.</w:t>
+      </w:r>
+    </w:p>
+    <w:p>
+      <w:pPr>
+        <w:pStyle w:val="4"/>
+      </w:pPr>
+      <w:r>
+        <w:t>Chapter 4.5.4 Union, Intersection and Difference Algorithm based on Hash</w:t>
+      </w:r>
+    </w:p>
+    <w:p>
+      <w:pPr>
+        <w:rPr>
+          <w:b/>
+          <w:bCs/>
+          <w:i/>
+          <w:iCs/>
+          <w:highlight w:val="yellow"/>
+        </w:rPr>
+      </w:pPr>
+      <w:r>
+        <w:rPr>
+          <w:b/>
+          <w:bCs/>
+          <w:i/>
+          <w:iCs/>
+          <w:highlight w:val="yellow"/>
+        </w:rPr>
+        <w:t>Procedure:</w:t>
+      </w:r>
+    </w:p>
+    <w:p>
+      <w:pPr>
+        <w:numPr>
+          <w:ilvl w:val="0"/>
+          <w:numId w:val="4"/>
+        </w:numPr>
+        <w:ind w:left="425" w:leftChars="0" w:hanging="425" w:firstLineChars="0"/>
+      </w:pPr>
+      <w:r>
+        <w:t>Divide Relation R and Relation S into 2 * (M - 1) buckets. Make sure to use the same hash function to hash tuples of R and S.</w:t>
+      </w:r>
+    </w:p>
+    <w:p>
+      <w:pPr>
+        <w:numPr>
+          <w:numId w:val="0"/>
+        </w:numPr>
+        <w:ind w:leftChars="0"/>
+        <w:rPr>
+          <w:i/>
+          <w:iCs/>
+          <w:color w:val="C00000"/>
+        </w:rPr>
+      </w:pPr>
+      <w:r>
+        <w:rPr>
+          <w:i/>
+          <w:iCs/>
+          <w:color w:val="C00000"/>
+        </w:rPr>
+        <w:t>(For example, if calculate R Union S, then hash Relation R and Relation S into M - 1 buckets, R1, R2... R(M - 1) and S1, S2... S(M - 1). For each pair Ri and Si, get Union Collection and output result.)</w:t>
+      </w:r>
+    </w:p>
+    <w:p>
+      <w:pPr>
+        <w:numPr>
+          <w:numId w:val="0"/>
+        </w:numPr>
+        <w:ind w:leftChars="0"/>
+        <w:rPr>
+          <w:i/>
+          <w:iCs/>
+          <w:color w:val="auto"/>
+        </w:rPr>
+      </w:pPr>
+      <w:r>
+        <w:rPr>
+          <w:i/>
+          <w:iCs/>
+          <w:color w:val="auto"/>
+        </w:rPr>
+        <w:t>Relation R:</w:t>
+      </w:r>
+    </w:p>
+    <w:tbl>
+      <w:tblPr>
+        <w:tblStyle w:val="7"/>
+        <w:tblW w:w="0" w:type="auto"/>
+        <w:tblInd w:w="131" w:type="dxa"/>
+        <w:tblBorders>
+          <w:top w:val="single" w:color="auto" w:sz="4" w:space="0"/>
+          <w:left w:val="single" w:color="auto" w:sz="4" w:space="0"/>
+          <w:bottom w:val="single" w:color="auto" w:sz="4" w:space="0"/>
+          <w:right w:val="single" w:color="auto" w:sz="4" w:space="0"/>
+          <w:insideH w:val="single" w:color="auto" w:sz="4" w:space="0"/>
+          <w:insideV w:val="single" w:color="auto" w:sz="4" w:space="0"/>
+        </w:tblBorders>
+        <w:tblLayout w:type="autofit"/>
+        <w:tblCellMar>
+          <w:left w:w="108" w:type="dxa"/>
+          <w:right w:w="108" w:type="dxa"/>
+        </w:tblCellMar>
+      </w:tblPr>
+      <w:tblGrid>
+        <w:gridCol w:w="1572"/>
+        <w:gridCol w:w="1703"/>
+        <w:gridCol w:w="1703"/>
+        <w:gridCol w:w="1703"/>
+        <w:gridCol w:w="1481"/>
+      </w:tblGrid>
+      <w:tr>
+        <w:tblPrEx>
+          <w:tblBorders>
+            <w:top w:val="single" w:color="auto" w:sz="4" w:space="0"/>
+            <w:left w:val="single" w:color="auto" w:sz="4" w:space="0"/>
+            <w:bottom w:val="single" w:color="auto" w:sz="4" w:space="0"/>
+            <w:right w:val="single" w:color="auto" w:sz="4" w:space="0"/>
+            <w:insideH w:val="single" w:color="auto" w:sz="4" w:space="0"/>
+            <w:insideV w:val="single" w:color="auto" w:sz="4" w:space="0"/>
+          </w:tblBorders>
+        </w:tblPrEx>
+        <w:tc>
+          <w:tcPr>
+            <w:tcW w:w="1572" w:type="dxa"/>
+            <w:vAlign w:val="center"/>
+          </w:tcPr>
+          <w:p>
+            <w:pPr>
+              <w:numPr>
+                <w:numId w:val="0"/>
+              </w:numPr>
+              <w:jc w:val="center"/>
+              <w:rPr>
+                <w:i w:val="0"/>
+                <w:iCs w:val="0"/>
+                <w:color w:val="auto"/>
+                <w:vertAlign w:val="baseline"/>
+              </w:rPr>
+            </w:pPr>
+            <w:r>
+              <w:rPr>
+                <w:i w:val="0"/>
+                <w:iCs w:val="0"/>
+                <w:color w:val="auto"/>
+                <w:vertAlign w:val="baseline"/>
+              </w:rPr>
+              <w:t>Block ONE</w:t>
+            </w:r>
+          </w:p>
+        </w:tc>
+        <w:tc>
+          <w:tcPr>
+            <w:tcW w:w="1703" w:type="dxa"/>
+            <w:vAlign w:val="center"/>
+          </w:tcPr>
+          <w:p>
+            <w:pPr>
+              <w:numPr>
+                <w:numId w:val="0"/>
+              </w:numPr>
+              <w:jc w:val="center"/>
+              <w:rPr>
+                <w:i w:val="0"/>
+                <w:iCs w:val="0"/>
+                <w:color w:val="auto"/>
+                <w:vertAlign w:val="baseline"/>
+              </w:rPr>
+            </w:pPr>
+            <w:r>
+              <w:rPr>
+                <w:i w:val="0"/>
+                <w:iCs w:val="0"/>
+                <w:color w:val="auto"/>
+                <w:vertAlign w:val="baseline"/>
+              </w:rPr>
+              <w:t>Block TWO</w:t>
+            </w:r>
+          </w:p>
+        </w:tc>
+        <w:tc>
+          <w:tcPr>
+            <w:tcW w:w="1703" w:type="dxa"/>
+            <w:vAlign w:val="center"/>
+          </w:tcPr>
+          <w:p>
+            <w:pPr>
+              <w:numPr>
+                <w:numId w:val="0"/>
+              </w:numPr>
+              <w:jc w:val="center"/>
+              <w:rPr>
+                <w:i w:val="0"/>
+                <w:iCs w:val="0"/>
+                <w:color w:val="auto"/>
+                <w:vertAlign w:val="baseline"/>
+              </w:rPr>
+            </w:pPr>
+            <w:r>
+              <w:rPr>
+                <w:i w:val="0"/>
+                <w:iCs w:val="0"/>
+                <w:color w:val="auto"/>
+                <w:vertAlign w:val="baseline"/>
+              </w:rPr>
+              <w:t>......</w:t>
+            </w:r>
+          </w:p>
+        </w:tc>
+        <w:tc>
+          <w:tcPr>
+            <w:tcW w:w="1703" w:type="dxa"/>
+            <w:vAlign w:val="center"/>
+          </w:tcPr>
+          <w:p>
+            <w:pPr>
+              <w:numPr>
+                <w:numId w:val="0"/>
+              </w:numPr>
+              <w:jc w:val="center"/>
+              <w:rPr>
+                <w:i w:val="0"/>
+                <w:iCs w:val="0"/>
+                <w:color w:val="auto"/>
+                <w:vertAlign w:val="baseline"/>
+              </w:rPr>
+            </w:pPr>
+            <w:r>
+              <w:rPr>
+                <w:i w:val="0"/>
+                <w:iCs w:val="0"/>
+                <w:color w:val="auto"/>
+                <w:vertAlign w:val="baseline"/>
+              </w:rPr>
+              <w:t>Block M - 1</w:t>
+            </w:r>
+          </w:p>
+        </w:tc>
+        <w:tc>
+          <w:tcPr>
+            <w:tcW w:w="1481" w:type="dxa"/>
+            <w:vAlign w:val="center"/>
+          </w:tcPr>
+          <w:p>
+            <w:pPr>
+              <w:numPr>
+                <w:numId w:val="0"/>
+              </w:numPr>
+              <w:jc w:val="center"/>
+              <w:rPr>
+                <w:i w:val="0"/>
+                <w:iCs w:val="0"/>
+                <w:color w:val="auto"/>
+                <w:vertAlign w:val="baseline"/>
+              </w:rPr>
+            </w:pPr>
+            <w:r>
+              <w:rPr>
+                <w:i w:val="0"/>
+                <w:iCs w:val="0"/>
+                <w:color w:val="auto"/>
+                <w:vertAlign w:val="baseline"/>
+              </w:rPr>
+              <w:t>Block M</w:t>
+            </w:r>
+          </w:p>
+        </w:tc>
+      </w:tr>
+      <w:tr>
+        <w:tblPrEx>
+          <w:tblBorders>
+            <w:top w:val="single" w:color="auto" w:sz="4" w:space="0"/>
+            <w:left w:val="single" w:color="auto" w:sz="4" w:space="0"/>
+            <w:bottom w:val="single" w:color="auto" w:sz="4" w:space="0"/>
+            <w:right w:val="single" w:color="auto" w:sz="4" w:space="0"/>
+            <w:insideH w:val="single" w:color="auto" w:sz="4" w:space="0"/>
+            <w:insideV w:val="single" w:color="auto" w:sz="4" w:space="0"/>
+          </w:tblBorders>
+        </w:tblPrEx>
+        <w:trPr>
+          <w:trHeight w:val="462" w:hRule="atLeast"/>
+        </w:trPr>
+        <w:tc>
+          <w:tcPr>
+            <w:tcW w:w="1572" w:type="dxa"/>
+            <w:vAlign w:val="center"/>
+          </w:tcPr>
+          <w:p>
+            <w:pPr>
+              <w:numPr>
+                <w:numId w:val="0"/>
+              </w:numPr>
+              <w:jc w:val="center"/>
+              <w:rPr>
+                <w:i w:val="0"/>
+                <w:iCs w:val="0"/>
+                <w:color w:val="auto"/>
+                <w:vertAlign w:val="baseline"/>
+              </w:rPr>
+            </w:pPr>
+          </w:p>
+        </w:tc>
+        <w:tc>
+          <w:tcPr>
+            <w:tcW w:w="1703" w:type="dxa"/>
+            <w:vAlign w:val="center"/>
+          </w:tcPr>
+          <w:p>
+            <w:pPr>
+              <w:numPr>
+                <w:numId w:val="0"/>
+              </w:numPr>
+              <w:jc w:val="center"/>
+              <w:rPr>
+                <w:i w:val="0"/>
+                <w:iCs w:val="0"/>
+                <w:color w:val="auto"/>
+                <w:vertAlign w:val="baseline"/>
+              </w:rPr>
+            </w:pPr>
+          </w:p>
+        </w:tc>
+        <w:tc>
+          <w:tcPr>
+            <w:tcW w:w="1703" w:type="dxa"/>
+            <w:vAlign w:val="center"/>
+          </w:tcPr>
+          <w:p>
+            <w:pPr>
+              <w:numPr>
+                <w:numId w:val="0"/>
+              </w:numPr>
+              <w:jc w:val="center"/>
+              <w:rPr>
+                <w:i w:val="0"/>
+                <w:iCs w:val="0"/>
+                <w:color w:val="auto"/>
+                <w:vertAlign w:val="baseline"/>
+              </w:rPr>
+            </w:pPr>
+          </w:p>
+        </w:tc>
+        <w:tc>
+          <w:tcPr>
+            <w:tcW w:w="1703" w:type="dxa"/>
+            <w:vAlign w:val="center"/>
+          </w:tcPr>
+          <w:p>
+            <w:pPr>
+              <w:numPr>
+                <w:numId w:val="0"/>
+              </w:numPr>
+              <w:jc w:val="center"/>
+              <w:rPr>
+                <w:i w:val="0"/>
+                <w:iCs w:val="0"/>
+                <w:color w:val="auto"/>
+                <w:vertAlign w:val="baseline"/>
+              </w:rPr>
+            </w:pPr>
+          </w:p>
+        </w:tc>
+        <w:tc>
+          <w:tcPr>
+            <w:tcW w:w="1481" w:type="dxa"/>
+            <w:tcBorders/>
+            <w:vAlign w:val="center"/>
+          </w:tcPr>
+          <w:p>
+            <w:pPr>
+              <w:numPr>
+                <w:numId w:val="0"/>
+              </w:numPr>
+              <w:jc w:val="center"/>
+              <w:rPr>
+                <w:i w:val="0"/>
+                <w:iCs w:val="0"/>
+                <w:color w:val="auto"/>
+                <w:vertAlign w:val="baseline"/>
+              </w:rPr>
+            </w:pPr>
+          </w:p>
+        </w:tc>
+      </w:tr>
+    </w:tbl>
+    <w:p>
+      <w:pPr>
+        <w:numPr>
+          <w:numId w:val="0"/>
+        </w:numPr>
+        <w:ind w:leftChars="0"/>
+        <w:rPr>
+          <w:i/>
+          <w:iCs/>
+          <w:color w:val="auto"/>
+        </w:rPr>
+      </w:pPr>
+      <w:r>
+        <w:rPr>
+          <w:i/>
+          <w:iCs/>
+          <w:color w:val="auto"/>
+        </w:rPr>
+        <w:t>Relation S:</w:t>
+      </w:r>
+    </w:p>
+    <w:tbl>
+      <w:tblPr>
+        <w:tblStyle w:val="7"/>
+        <w:tblW w:w="0" w:type="auto"/>
+        <w:tblInd w:w="131" w:type="dxa"/>
+        <w:tblBorders>
+          <w:top w:val="single" w:color="auto" w:sz="4" w:space="0"/>
+          <w:left w:val="single" w:color="auto" w:sz="4" w:space="0"/>
+          <w:bottom w:val="single" w:color="auto" w:sz="4" w:space="0"/>
+          <w:right w:val="single" w:color="auto" w:sz="4" w:space="0"/>
+          <w:insideH w:val="single" w:color="auto" w:sz="4" w:space="0"/>
+          <w:insideV w:val="single" w:color="auto" w:sz="4" w:space="0"/>
+        </w:tblBorders>
+        <w:tblLayout w:type="autofit"/>
+        <w:tblCellMar>
+          <w:top w:w="0" w:type="dxa"/>
+          <w:left w:w="108" w:type="dxa"/>
+          <w:bottom w:w="0" w:type="dxa"/>
+          <w:right w:w="108" w:type="dxa"/>
+        </w:tblCellMar>
+      </w:tblPr>
+      <w:tblGrid>
+        <w:gridCol w:w="1572"/>
+        <w:gridCol w:w="1703"/>
+        <w:gridCol w:w="1703"/>
+        <w:gridCol w:w="1703"/>
+        <w:gridCol w:w="1481"/>
+      </w:tblGrid>
+      <w:tr>
+        <w:tblPrEx>
+          <w:tblBorders>
+            <w:top w:val="single" w:color="auto" w:sz="4" w:space="0"/>
+            <w:left w:val="single" w:color="auto" w:sz="4" w:space="0"/>
+            <w:bottom w:val="single" w:color="auto" w:sz="4" w:space="0"/>
+            <w:right w:val="single" w:color="auto" w:sz="4" w:space="0"/>
+            <w:insideH w:val="single" w:color="auto" w:sz="4" w:space="0"/>
+            <w:insideV w:val="single" w:color="auto" w:sz="4" w:space="0"/>
+          </w:tblBorders>
+        </w:tblPrEx>
+        <w:tc>
+          <w:tcPr>
+            <w:tcW w:w="1572" w:type="dxa"/>
+            <w:vAlign w:val="center"/>
+          </w:tcPr>
+          <w:p>
+            <w:pPr>
+              <w:numPr>
+                <w:ilvl w:val="0"/>
+                <w:numId w:val="0"/>
+              </w:numPr>
+              <w:jc w:val="center"/>
+              <w:rPr>
+                <w:i w:val="0"/>
+                <w:iCs w:val="0"/>
+                <w:color w:val="auto"/>
+                <w:vertAlign w:val="baseline"/>
+              </w:rPr>
+            </w:pPr>
+            <w:r>
+              <w:rPr>
+                <w:i w:val="0"/>
+                <w:iCs w:val="0"/>
+                <w:color w:val="auto"/>
+                <w:vertAlign w:val="baseline"/>
+              </w:rPr>
+              <w:t>Block ONE</w:t>
+            </w:r>
+          </w:p>
+        </w:tc>
+        <w:tc>
+          <w:tcPr>
+            <w:tcW w:w="1703" w:type="dxa"/>
+            <w:vAlign w:val="center"/>
+          </w:tcPr>
+          <w:p>
+            <w:pPr>
+              <w:numPr>
+                <w:ilvl w:val="0"/>
+                <w:numId w:val="0"/>
+              </w:numPr>
+              <w:jc w:val="center"/>
+              <w:rPr>
+                <w:i w:val="0"/>
+                <w:iCs w:val="0"/>
+                <w:color w:val="auto"/>
+                <w:vertAlign w:val="baseline"/>
+              </w:rPr>
+            </w:pPr>
+            <w:r>
+              <w:rPr>
+                <w:i w:val="0"/>
+                <w:iCs w:val="0"/>
+                <w:color w:val="auto"/>
+                <w:vertAlign w:val="baseline"/>
+              </w:rPr>
+              <w:t>Block TWO</w:t>
+            </w:r>
+          </w:p>
+        </w:tc>
+        <w:tc>
+          <w:tcPr>
+            <w:tcW w:w="1703" w:type="dxa"/>
+            <w:vAlign w:val="center"/>
+          </w:tcPr>
+          <w:p>
+            <w:pPr>
+              <w:numPr>
+                <w:ilvl w:val="0"/>
+                <w:numId w:val="0"/>
+              </w:numPr>
+              <w:jc w:val="center"/>
+              <w:rPr>
+                <w:i w:val="0"/>
+                <w:iCs w:val="0"/>
+                <w:color w:val="auto"/>
+                <w:vertAlign w:val="baseline"/>
+              </w:rPr>
+            </w:pPr>
+            <w:r>
+              <w:rPr>
+                <w:i w:val="0"/>
+                <w:iCs w:val="0"/>
+                <w:color w:val="auto"/>
+                <w:vertAlign w:val="baseline"/>
+              </w:rPr>
+              <w:t>......</w:t>
+            </w:r>
+          </w:p>
+        </w:tc>
+        <w:tc>
+          <w:tcPr>
+            <w:tcW w:w="1703" w:type="dxa"/>
+            <w:vAlign w:val="center"/>
+          </w:tcPr>
+          <w:p>
+            <w:pPr>
+              <w:numPr>
+                <w:ilvl w:val="0"/>
+                <w:numId w:val="0"/>
+              </w:numPr>
+              <w:jc w:val="center"/>
+              <w:rPr>
+                <w:i w:val="0"/>
+                <w:iCs w:val="0"/>
+                <w:color w:val="auto"/>
+                <w:vertAlign w:val="baseline"/>
+              </w:rPr>
+            </w:pPr>
+            <w:r>
+              <w:rPr>
+                <w:i w:val="0"/>
+                <w:iCs w:val="0"/>
+                <w:color w:val="auto"/>
+                <w:vertAlign w:val="baseline"/>
+              </w:rPr>
+              <w:t>Block M - 1</w:t>
+            </w:r>
+          </w:p>
+        </w:tc>
+        <w:tc>
+          <w:tcPr>
+            <w:tcW w:w="1481" w:type="dxa"/>
+            <w:vAlign w:val="center"/>
+          </w:tcPr>
+          <w:p>
+            <w:pPr>
+              <w:numPr>
+                <w:ilvl w:val="0"/>
+                <w:numId w:val="0"/>
+              </w:numPr>
+              <w:jc w:val="center"/>
+              <w:rPr>
+                <w:i w:val="0"/>
+                <w:iCs w:val="0"/>
+                <w:color w:val="auto"/>
+                <w:vertAlign w:val="baseline"/>
+              </w:rPr>
+            </w:pPr>
+            <w:r>
+              <w:rPr>
+                <w:i w:val="0"/>
+                <w:iCs w:val="0"/>
+                <w:color w:val="auto"/>
+                <w:vertAlign w:val="baseline"/>
+              </w:rPr>
+              <w:t>Block M</w:t>
+            </w:r>
+          </w:p>
+        </w:tc>
+      </w:tr>
+      <w:tr>
+        <w:tblPrEx>
+          <w:tblBorders>
+            <w:top w:val="single" w:color="auto" w:sz="4" w:space="0"/>
+            <w:left w:val="single" w:color="auto" w:sz="4" w:space="0"/>
+            <w:bottom w:val="single" w:color="auto" w:sz="4" w:space="0"/>
+            <w:right w:val="single" w:color="auto" w:sz="4" w:space="0"/>
+            <w:insideH w:val="single" w:color="auto" w:sz="4" w:space="0"/>
+            <w:insideV w:val="single" w:color="auto" w:sz="4" w:space="0"/>
+          </w:tblBorders>
+        </w:tblPrEx>
+        <w:trPr>
+          <w:trHeight w:val="462" w:hRule="atLeast"/>
+        </w:trPr>
+        <w:tc>
+          <w:tcPr>
+            <w:tcW w:w="1572" w:type="dxa"/>
+            <w:vAlign w:val="center"/>
+          </w:tcPr>
+          <w:p>
+            <w:pPr>
+              <w:numPr>
+                <w:ilvl w:val="0"/>
+                <w:numId w:val="0"/>
+              </w:numPr>
+              <w:jc w:val="center"/>
+              <w:rPr>
+                <w:i w:val="0"/>
+                <w:iCs w:val="0"/>
+                <w:color w:val="auto"/>
+                <w:vertAlign w:val="baseline"/>
+              </w:rPr>
+            </w:pPr>
+          </w:p>
+        </w:tc>
+        <w:tc>
+          <w:tcPr>
+            <w:tcW w:w="1703" w:type="dxa"/>
+            <w:vAlign w:val="center"/>
+          </w:tcPr>
+          <w:p>
+            <w:pPr>
+              <w:numPr>
+                <w:ilvl w:val="0"/>
+                <w:numId w:val="0"/>
+              </w:numPr>
+              <w:jc w:val="center"/>
+              <w:rPr>
+                <w:i w:val="0"/>
+                <w:iCs w:val="0"/>
+                <w:color w:val="auto"/>
+                <w:vertAlign w:val="baseline"/>
+              </w:rPr>
+            </w:pPr>
+          </w:p>
+        </w:tc>
+        <w:tc>
+          <w:tcPr>
+            <w:tcW w:w="1703" w:type="dxa"/>
+            <w:vAlign w:val="center"/>
+          </w:tcPr>
+          <w:p>
+            <w:pPr>
+              <w:numPr>
+                <w:ilvl w:val="0"/>
+                <w:numId w:val="0"/>
+              </w:numPr>
+              <w:jc w:val="center"/>
+              <w:rPr>
+                <w:i w:val="0"/>
+                <w:iCs w:val="0"/>
+                <w:color w:val="auto"/>
+                <w:vertAlign w:val="baseline"/>
+              </w:rPr>
+            </w:pPr>
+          </w:p>
+        </w:tc>
+        <w:tc>
+          <w:tcPr>
+            <w:tcW w:w="1703" w:type="dxa"/>
+            <w:vAlign w:val="center"/>
+          </w:tcPr>
+          <w:p>
+            <w:pPr>
+              <w:numPr>
+                <w:ilvl w:val="0"/>
+                <w:numId w:val="0"/>
+              </w:numPr>
+              <w:jc w:val="center"/>
+              <w:rPr>
+                <w:i w:val="0"/>
+                <w:iCs w:val="0"/>
+                <w:color w:val="auto"/>
+                <w:vertAlign w:val="baseline"/>
+              </w:rPr>
+            </w:pPr>
+          </w:p>
+        </w:tc>
+        <w:tc>
+          <w:tcPr>
+            <w:tcW w:w="1481" w:type="dxa"/>
+            <w:vAlign w:val="center"/>
+          </w:tcPr>
+          <w:p>
+            <w:pPr>
+              <w:numPr>
+                <w:ilvl w:val="0"/>
+                <w:numId w:val="0"/>
+              </w:numPr>
+              <w:jc w:val="center"/>
+              <w:rPr>
+                <w:i w:val="0"/>
+                <w:iCs w:val="0"/>
+                <w:color w:val="auto"/>
+                <w:vertAlign w:val="baseline"/>
+              </w:rPr>
+            </w:pPr>
+          </w:p>
+        </w:tc>
+      </w:tr>
+    </w:tbl>
+    <w:p>
+      <w:pPr>
+        <w:numPr>
+          <w:numId w:val="0"/>
+        </w:numPr>
+        <w:ind w:leftChars="0"/>
+        <w:rPr>
+          <w:b w:val="0"/>
+          <w:bCs w:val="0"/>
+          <w:i/>
+          <w:iCs/>
+          <w:color w:val="C00000"/>
+          <w:highlight w:val="none"/>
+        </w:rPr>
+      </w:pPr>
+      <w:r>
+        <w:rPr>
+          <w:b w:val="0"/>
+          <w:bCs w:val="0"/>
+          <w:i/>
+          <w:iCs/>
+          <w:color w:val="C00000"/>
+          <w:highlight w:val="none"/>
+        </w:rPr>
+        <w:t>(Block M is used to calculate the Union, Intersection and Difference Collection.)</w:t>
+      </w:r>
+    </w:p>
+    <w:p>
+      <w:pPr>
+        <w:numPr>
+          <w:numId w:val="0"/>
+        </w:numPr>
+        <w:ind w:leftChars="0"/>
+        <w:rPr>
+          <w:b/>
+          <w:bCs/>
+          <w:i/>
+          <w:iCs/>
+          <w:highlight w:val="yellow"/>
+        </w:rPr>
+      </w:pPr>
+      <w:r>
+        <w:rPr>
+          <w:b/>
+          <w:bCs/>
+          <w:i/>
+          <w:iCs/>
+          <w:highlight w:val="yellow"/>
+        </w:rPr>
+        <w:t>Attention:</w:t>
+      </w:r>
+    </w:p>
+    <w:p>
+      <w:pPr>
+        <w:numPr>
+          <w:ilvl w:val="0"/>
+          <w:numId w:val="5"/>
+        </w:numPr>
+        <w:ind w:left="420" w:leftChars="0" w:hanging="420" w:firstLineChars="0"/>
+      </w:pPr>
+      <w:r>
+        <w:t>If tuple t exists in the Relation R and Relation S, then for i, we can find tuple t in the Relation Ri and Si. Output tuple t once and neglect the other copy of tuple t.</w:t>
+      </w:r>
+    </w:p>
+    <w:p>
+      <w:pPr>
+        <w:numPr>
+          <w:ilvl w:val="0"/>
+          <w:numId w:val="5"/>
+        </w:numPr>
+        <w:ind w:left="420" w:leftChars="0" w:hanging="420" w:firstLineChars="0"/>
+      </w:pPr>
+      <w:r>
+        <w:t xml:space="preserve">In order to calculate Union, Intersection and Difference Collection of Relation R and Relation S, then calling the corresponding One - Pass Algorithm. </w:t>
+      </w:r>
+      <w:r>
+        <w:rPr>
+          <w:i/>
+          <w:iCs/>
+          <w:color w:val="C00000"/>
+        </w:rPr>
+        <w:t>(One - Pass Algorithms only need B(S) + B(R) disk I/O.)</w:t>
+      </w:r>
+    </w:p>
+    <w:p>
+      <w:pPr>
+        <w:numPr>
+          <w:ilvl w:val="0"/>
+          <w:numId w:val="5"/>
+        </w:numPr>
+        <w:ind w:left="420" w:leftChars="0" w:hanging="420" w:firstLineChars="0"/>
+      </w:pPr>
+      <w:r>
+        <w:t xml:space="preserve">Hash Relation R and Relation S to the buckets, it needs </w:t>
+      </w:r>
+      <w:r>
+        <w:rPr>
+          <w:i/>
+          <w:iCs/>
+          <w:color w:val="C00000"/>
+        </w:rPr>
+        <w:t>(B(R) + B(S))</w:t>
+      </w:r>
+      <w:r>
+        <w:t xml:space="preserve"> disk I/O.</w:t>
+      </w:r>
+    </w:p>
+    <w:p>
+      <w:pPr>
+        <w:numPr>
+          <w:ilvl w:val="0"/>
+          <w:numId w:val="5"/>
+        </w:numPr>
+        <w:ind w:left="420" w:leftChars="0" w:hanging="420" w:firstLineChars="0"/>
+      </w:pPr>
+      <w:r>
+        <w:t xml:space="preserve">Store Relation R and Relation S into the disk, then it needs </w:t>
+      </w:r>
+      <w:r>
+        <w:rPr>
+          <w:i/>
+          <w:iCs/>
+          <w:color w:val="C00000"/>
+        </w:rPr>
+        <w:t>(B(R) + B(S))</w:t>
+      </w:r>
+      <w:r>
+        <w:t xml:space="preserve"> disk I/O.</w:t>
+      </w:r>
+    </w:p>
+    <w:p>
+      <w:pPr>
+        <w:rPr>
+          <w:b/>
+          <w:bCs/>
+          <w:i/>
+          <w:iCs/>
+          <w:highlight w:val="yellow"/>
+        </w:rPr>
+      </w:pPr>
+      <w:r>
+        <w:rPr>
+          <w:b/>
+          <w:bCs/>
+          <w:i/>
+          <w:iCs/>
+          <w:highlight w:val="yellow"/>
+        </w:rPr>
+        <w:t>Cost:</w:t>
+      </w:r>
+    </w:p>
+    <w:p>
+      <w:pPr>
+        <w:numPr>
+          <w:ilvl w:val="0"/>
+          <w:numId w:val="6"/>
+        </w:numPr>
+        <w:ind w:left="425" w:leftChars="0" w:hanging="425" w:firstLineChars="0"/>
+      </w:pPr>
+      <w:r>
+        <w:t>As long as to get the Union, Intersection and Difference collection, then just make sure the size of Ri and Si as B(R) / M - 1 and B(S) / M - 1.</w:t>
+      </w:r>
+    </w:p>
+    <w:p>
+      <w:pPr>
+        <w:numPr>
+          <w:ilvl w:val="0"/>
+          <w:numId w:val="6"/>
+        </w:numPr>
+        <w:ind w:left="425" w:leftChars="0" w:hanging="425" w:firstLineChars="0"/>
+      </w:pPr>
+      <w:r>
+        <w:t>The total disk I/O equals to 3 * (B(R) + B(S)).</w:t>
+      </w:r>
+    </w:p>
+    <w:p>
+      <w:pPr>
+        <w:numPr>
+          <w:ilvl w:val="0"/>
+          <w:numId w:val="6"/>
+        </w:numPr>
+        <w:ind w:left="425" w:leftChars="0" w:hanging="425" w:firstLineChars="0"/>
+      </w:pPr>
+      <w:r>
+        <w:t>min(B(R), B(S)) &lt;= M * M.</w:t>
+      </w:r>
+    </w:p>
+    <w:p>
+      <w:pPr>
+        <w:pStyle w:val="4"/>
+      </w:pPr>
+      <w:r>
+        <w:t>Chapter 4.5.5 Hash Join Algorithm</w:t>
+      </w:r>
+    </w:p>
+    <w:p>
+      <w:pPr>
+        <w:rPr>
+          <w:b/>
+          <w:bCs/>
+          <w:i/>
+          <w:iCs/>
+          <w:highlight w:val="yellow"/>
+        </w:rPr>
+      </w:pPr>
+      <w:r>
+        <w:rPr>
+          <w:b/>
+          <w:bCs/>
+          <w:i/>
+          <w:iCs/>
+          <w:highlight w:val="yellow"/>
+        </w:rPr>
+        <w:t>Instruction:</w:t>
+      </w:r>
+    </w:p>
+    <w:p>
       <w:bookmarkStart w:id="0" w:name="_GoBack"/>
       <w:bookmarkEnd w:id="0"/>
-      <w:r>
-        <w:t>ed by Grouping Key.</w:t>
-      </w:r>
-    </w:p>
-    <w:p>
-      <w:pPr>
-        <w:numPr>
-          <w:ilvl w:val="0"/>
-          <w:numId w:val="2"/>
-        </w:numPr>
-        <w:ind w:left="425" w:leftChars="0" w:hanging="425" w:firstLineChars="0"/>
-      </w:pPr>
-      <w:r>
-        <w:t xml:space="preserve">Then use </w:t>
-      </w:r>
-      <w:r>
-        <w:rPr>
-          <w:i/>
-          <w:iCs/>
-          <w:color w:val="C00000"/>
-        </w:rPr>
-        <w:t>One - Pass Grouping Algorithm</w:t>
-      </w:r>
-      <w:r>
-        <w:t xml:space="preserve"> to deal with each bucket.</w:t>
-      </w:r>
-    </w:p>
-    <w:p>
-      <w:pPr>
-        <w:numPr>
-          <w:ilvl w:val="0"/>
-          <w:numId w:val="2"/>
-        </w:numPr>
-        <w:ind w:left="425" w:leftChars="0" w:hanging="425" w:firstLineChars="0"/>
-      </w:pPr>
-      <w:r>
-        <w:t xml:space="preserve">In the second pass, only need one tuple in each group. So, even the size of bucket is larger than M, as long as the number of tuple in all groups is smaller than M, then we can use one pass to deal with the bucket. </w:t>
-      </w:r>
     </w:p>
     <w:p>
       <w:pPr>
@@ -767,82 +1754,40 @@
           <w:iCs/>
           <w:highlight w:val="yellow"/>
         </w:rPr>
+        <w:t>Example:</w:t>
+      </w:r>
+    </w:p>
+    <w:p/>
+    <w:p>
+      <w:pPr>
+        <w:rPr>
+          <w:b/>
+          <w:bCs/>
+          <w:i/>
+          <w:iCs/>
+          <w:highlight w:val="yellow"/>
+        </w:rPr>
+      </w:pPr>
+      <w:r>
+        <w:rPr>
+          <w:b/>
+          <w:bCs/>
+          <w:i/>
+          <w:iCs/>
+          <w:highlight w:val="yellow"/>
+        </w:rPr>
         <w:t>Cost:</w:t>
       </w:r>
     </w:p>
     <w:p>
       <w:pPr>
-        <w:numPr>
-          <w:ilvl w:val="0"/>
-          <w:numId w:val="3"/>
-        </w:numPr>
-        <w:ind w:left="425" w:leftChars="0" w:hanging="425" w:firstLineChars="0"/>
-      </w:pPr>
-      <w:r>
-        <w:t xml:space="preserve">As long as the </w:t>
-      </w:r>
-      <w:r>
-        <w:rPr>
-          <w:i/>
-          <w:iCs/>
-          <w:color w:val="C00000"/>
-        </w:rPr>
-        <w:t>B(R) &lt;= M * M</w:t>
-      </w:r>
-      <w:r>
-        <w:t>, then we can deal with each bucket in the main memory.</w:t>
-      </w:r>
-    </w:p>
-    <w:p>
-      <w:pPr>
-        <w:numPr>
-          <w:ilvl w:val="0"/>
-          <w:numId w:val="3"/>
-        </w:numPr>
-        <w:ind w:left="425" w:leftChars="0" w:hanging="425" w:firstLineChars="0"/>
-      </w:pPr>
-      <w:r>
-        <w:t xml:space="preserve">The total disk I/O is </w:t>
-      </w:r>
-      <w:r>
-        <w:rPr>
-          <w:i/>
-          <w:iCs/>
-          <w:color w:val="C00000"/>
-        </w:rPr>
-        <w:t>3 * B(R)</w:t>
-      </w:r>
-      <w:r>
-        <w:t>.</w:t>
-      </w:r>
-    </w:p>
-    <w:p>
-      <w:pPr>
-        <w:pStyle w:val="4"/>
-      </w:pPr>
-      <w:r>
-        <w:t>Chapter 4.5.4 Union, Intersection and Difference Algorithm based on Hash</w:t>
-      </w:r>
-    </w:p>
-    <w:p/>
-    <w:p>
-      <w:pPr>
-        <w:pStyle w:val="4"/>
-      </w:pPr>
-      <w:r>
-        <w:t>Chapter 4.5.5 Hash Join Algorithm</w:t>
-      </w:r>
-    </w:p>
-    <w:p/>
-    <w:p>
-      <w:pPr>
-        <w:rPr>
-          <w:rStyle w:val="9"/>
-        </w:rPr>
-      </w:pPr>
-      <w:r>
-        <w:rPr>
-          <w:rStyle w:val="9"/>
+        <w:rPr>
+          <w:rStyle w:val="10"/>
+        </w:rPr>
+      </w:pPr>
+      <w:r>
+        <w:rPr>
+          <w:rStyle w:val="10"/>
         </w:rPr>
         <w:t>Chapter 4.5.6 Save Disk I/O</w:t>
       </w:r>
@@ -850,7 +1795,7 @@
     <w:p>
       <w:pPr>
         <w:rPr>
-          <w:rStyle w:val="9"/>
+          <w:rStyle w:val="10"/>
         </w:rPr>
       </w:pPr>
       <w:r>
@@ -858,7 +1803,7 @@
       </w:r>
       <w:r>
         <w:rPr>
-          <w:rStyle w:val="9"/>
+          <w:rStyle w:val="10"/>
         </w:rPr>
         <w:t>Chapter 4.5.7 Conclusion on Algorithm based on Hash</w:t>
       </w:r>
@@ -866,7 +1811,7 @@
     <w:p>
       <w:pPr>
         <w:rPr>
-          <w:rStyle w:val="9"/>
+          <w:rStyle w:val="10"/>
         </w:rPr>
       </w:pPr>
     </w:p>
@@ -934,6 +1879,57 @@
       </w:rPr>
     </w:lvl>
   </w:abstractNum>
+  <w:abstractNum w:abstractNumId="3">
+    <w:nsid w:val="5E3667E1"/>
+    <w:multiLevelType w:val="singleLevel"/>
+    <w:tmpl w:val="5E3667E1"/>
+    <w:lvl w:ilvl="0" w:tentative="0">
+      <w:start w:val="1"/>
+      <w:numFmt w:val="decimal"/>
+      <w:lvlText w:val="%1."/>
+      <w:lvlJc w:val="left"/>
+      <w:pPr>
+        <w:ind w:left="425" w:leftChars="0" w:hanging="425" w:firstLineChars="0"/>
+      </w:pPr>
+      <w:rPr>
+        <w:rFonts w:hint="default"/>
+      </w:rPr>
+    </w:lvl>
+  </w:abstractNum>
+  <w:abstractNum w:abstractNumId="4">
+    <w:nsid w:val="5E3668B3"/>
+    <w:multiLevelType w:val="singleLevel"/>
+    <w:tmpl w:val="5E3668B3"/>
+    <w:lvl w:ilvl="0" w:tentative="0">
+      <w:start w:val="1"/>
+      <w:numFmt w:val="decimal"/>
+      <w:lvlText w:val="%1."/>
+      <w:lvlJc w:val="left"/>
+      <w:pPr>
+        <w:ind w:left="425" w:leftChars="0" w:hanging="425" w:firstLineChars="0"/>
+      </w:pPr>
+      <w:rPr>
+        <w:rFonts w:hint="default"/>
+      </w:rPr>
+    </w:lvl>
+  </w:abstractNum>
+  <w:abstractNum w:abstractNumId="5">
+    <w:nsid w:val="5E366A52"/>
+    <w:multiLevelType w:val="singleLevel"/>
+    <w:tmpl w:val="5E366A52"/>
+    <w:lvl w:ilvl="0" w:tentative="0">
+      <w:start w:val="1"/>
+      <w:numFmt w:val="bullet"/>
+      <w:lvlText w:val=""/>
+      <w:lvlJc w:val="left"/>
+      <w:pPr>
+        <w:ind w:left="420" w:leftChars="0" w:hanging="420" w:firstLineChars="0"/>
+      </w:pPr>
+      <w:rPr>
+        <w:rFonts w:hint="default" w:ascii="Wingdings" w:hAnsi="Wingdings"/>
+      </w:rPr>
+    </w:lvl>
+  </w:abstractNum>
   <w:num w:numId="1">
     <w:abstractNumId w:val="0"/>
   </w:num>
@@ -942,6 +1938,15 @@
   </w:num>
   <w:num w:numId="3">
     <w:abstractNumId w:val="2"/>
+  </w:num>
+  <w:num w:numId="4">
+    <w:abstractNumId w:val="4"/>
+  </w:num>
+  <w:num w:numId="5">
+    <w:abstractNumId w:val="5"/>
+  </w:num>
+  <w:num w:numId="6">
+    <w:abstractNumId w:val="3"/>
   </w:num>
 </w:numbering>
 </file>
@@ -1225,7 +2230,7 @@
     <w:name w:val="heading 1"/>
     <w:basedOn w:val="1"/>
     <w:next w:val="1"/>
-    <w:link w:val="7"/>
+    <w:link w:val="8"/>
     <w:qFormat/>
     <w:uiPriority w:val="9"/>
     <w:pPr>
@@ -1245,7 +2250,7 @@
     <w:name w:val="heading 2"/>
     <w:basedOn w:val="1"/>
     <w:next w:val="1"/>
-    <w:link w:val="8"/>
+    <w:link w:val="9"/>
     <w:unhideWhenUsed/>
     <w:qFormat/>
     <w:uiPriority w:val="9"/>
@@ -1266,7 +2271,7 @@
     <w:name w:val="heading 3"/>
     <w:basedOn w:val="1"/>
     <w:next w:val="1"/>
-    <w:link w:val="9"/>
+    <w:link w:val="10"/>
     <w:unhideWhenUsed/>
     <w:qFormat/>
     <w:uiPriority w:val="9"/>
@@ -1301,7 +2306,26 @@
       </w:tblCellMar>
     </w:tblPr>
   </w:style>
-  <w:style w:type="character" w:customStyle="1" w:styleId="7">
+  <w:style w:type="table" w:styleId="7">
+    <w:name w:val="Table Grid"/>
+    <w:basedOn w:val="6"/>
+    <w:uiPriority w:val="39"/>
+    <w:pPr>
+      <w:widowControl w:val="0"/>
+      <w:jc w:val="both"/>
+    </w:pPr>
+    <w:tblPr>
+      <w:tblBorders>
+        <w:top w:val="single" w:color="auto" w:sz="4" w:space="0"/>
+        <w:left w:val="single" w:color="auto" w:sz="4" w:space="0"/>
+        <w:bottom w:val="single" w:color="auto" w:sz="4" w:space="0"/>
+        <w:right w:val="single" w:color="auto" w:sz="4" w:space="0"/>
+        <w:insideH w:val="single" w:color="auto" w:sz="4" w:space="0"/>
+        <w:insideV w:val="single" w:color="auto" w:sz="4" w:space="0"/>
+      </w:tblBorders>
+    </w:tblPr>
+  </w:style>
+  <w:style w:type="character" w:customStyle="1" w:styleId="8">
     <w:name w:val="Heading 1 Char"/>
     <w:basedOn w:val="5"/>
     <w:link w:val="2"/>
@@ -1314,7 +2338,7 @@
       <w:szCs w:val="32"/>
     </w:rPr>
   </w:style>
-  <w:style w:type="character" w:customStyle="1" w:styleId="8">
+  <w:style w:type="character" w:customStyle="1" w:styleId="9">
     <w:name w:val="Heading 2 Char"/>
     <w:basedOn w:val="5"/>
     <w:link w:val="3"/>
@@ -1327,7 +2351,7 @@
       <w:szCs w:val="26"/>
     </w:rPr>
   </w:style>
-  <w:style w:type="character" w:customStyle="1" w:styleId="9">
+  <w:style w:type="character" w:customStyle="1" w:styleId="10">
     <w:name w:val="Heading 3 Char"/>
     <w:basedOn w:val="5"/>
     <w:link w:val="4"/>
@@ -1338,7 +2362,7 @@
       <w:color w:val="1F4E79" w:themeColor="accent1" w:themeShade="80"/>
     </w:rPr>
   </w:style>
-  <w:style w:type="paragraph" w:customStyle="1" w:styleId="10">
+  <w:style w:type="paragraph" w:customStyle="1" w:styleId="11">
     <w:name w:val="List Paragraph"/>
     <w:basedOn w:val="1"/>
     <w:qFormat/>

--- a/Chap_4.5 D_S_I.docx
+++ b/Chap_4.5 D_S_I.docx
@@ -845,6 +845,7 @@
     <w:p>
       <w:pPr>
         <w:numPr>
+          <w:ilvl w:val="0"/>
           <w:numId w:val="0"/>
         </w:numPr>
         <w:ind w:leftChars="0"/>
@@ -866,6 +867,7 @@
     <w:p>
       <w:pPr>
         <w:numPr>
+          <w:ilvl w:val="0"/>
           <w:numId w:val="0"/>
         </w:numPr>
         <w:ind w:leftChars="0"/>
@@ -882,327 +884,6 @@
           <w:color w:val="auto"/>
         </w:rPr>
         <w:t>Relation R:</w:t>
-      </w:r>
-    </w:p>
-    <w:tbl>
-      <w:tblPr>
-        <w:tblStyle w:val="7"/>
-        <w:tblW w:w="0" w:type="auto"/>
-        <w:tblInd w:w="131" w:type="dxa"/>
-        <w:tblBorders>
-          <w:top w:val="single" w:color="auto" w:sz="4" w:space="0"/>
-          <w:left w:val="single" w:color="auto" w:sz="4" w:space="0"/>
-          <w:bottom w:val="single" w:color="auto" w:sz="4" w:space="0"/>
-          <w:right w:val="single" w:color="auto" w:sz="4" w:space="0"/>
-          <w:insideH w:val="single" w:color="auto" w:sz="4" w:space="0"/>
-          <w:insideV w:val="single" w:color="auto" w:sz="4" w:space="0"/>
-        </w:tblBorders>
-        <w:tblLayout w:type="autofit"/>
-        <w:tblCellMar>
-          <w:left w:w="108" w:type="dxa"/>
-          <w:right w:w="108" w:type="dxa"/>
-        </w:tblCellMar>
-      </w:tblPr>
-      <w:tblGrid>
-        <w:gridCol w:w="1572"/>
-        <w:gridCol w:w="1703"/>
-        <w:gridCol w:w="1703"/>
-        <w:gridCol w:w="1703"/>
-        <w:gridCol w:w="1481"/>
-      </w:tblGrid>
-      <w:tr>
-        <w:tblPrEx>
-          <w:tblBorders>
-            <w:top w:val="single" w:color="auto" w:sz="4" w:space="0"/>
-            <w:left w:val="single" w:color="auto" w:sz="4" w:space="0"/>
-            <w:bottom w:val="single" w:color="auto" w:sz="4" w:space="0"/>
-            <w:right w:val="single" w:color="auto" w:sz="4" w:space="0"/>
-            <w:insideH w:val="single" w:color="auto" w:sz="4" w:space="0"/>
-            <w:insideV w:val="single" w:color="auto" w:sz="4" w:space="0"/>
-          </w:tblBorders>
-        </w:tblPrEx>
-        <w:tc>
-          <w:tcPr>
-            <w:tcW w:w="1572" w:type="dxa"/>
-            <w:vAlign w:val="center"/>
-          </w:tcPr>
-          <w:p>
-            <w:pPr>
-              <w:numPr>
-                <w:numId w:val="0"/>
-              </w:numPr>
-              <w:jc w:val="center"/>
-              <w:rPr>
-                <w:i w:val="0"/>
-                <w:iCs w:val="0"/>
-                <w:color w:val="auto"/>
-                <w:vertAlign w:val="baseline"/>
-              </w:rPr>
-            </w:pPr>
-            <w:r>
-              <w:rPr>
-                <w:i w:val="0"/>
-                <w:iCs w:val="0"/>
-                <w:color w:val="auto"/>
-                <w:vertAlign w:val="baseline"/>
-              </w:rPr>
-              <w:t>Block ONE</w:t>
-            </w:r>
-          </w:p>
-        </w:tc>
-        <w:tc>
-          <w:tcPr>
-            <w:tcW w:w="1703" w:type="dxa"/>
-            <w:vAlign w:val="center"/>
-          </w:tcPr>
-          <w:p>
-            <w:pPr>
-              <w:numPr>
-                <w:numId w:val="0"/>
-              </w:numPr>
-              <w:jc w:val="center"/>
-              <w:rPr>
-                <w:i w:val="0"/>
-                <w:iCs w:val="0"/>
-                <w:color w:val="auto"/>
-                <w:vertAlign w:val="baseline"/>
-              </w:rPr>
-            </w:pPr>
-            <w:r>
-              <w:rPr>
-                <w:i w:val="0"/>
-                <w:iCs w:val="0"/>
-                <w:color w:val="auto"/>
-                <w:vertAlign w:val="baseline"/>
-              </w:rPr>
-              <w:t>Block TWO</w:t>
-            </w:r>
-          </w:p>
-        </w:tc>
-        <w:tc>
-          <w:tcPr>
-            <w:tcW w:w="1703" w:type="dxa"/>
-            <w:vAlign w:val="center"/>
-          </w:tcPr>
-          <w:p>
-            <w:pPr>
-              <w:numPr>
-                <w:numId w:val="0"/>
-              </w:numPr>
-              <w:jc w:val="center"/>
-              <w:rPr>
-                <w:i w:val="0"/>
-                <w:iCs w:val="0"/>
-                <w:color w:val="auto"/>
-                <w:vertAlign w:val="baseline"/>
-              </w:rPr>
-            </w:pPr>
-            <w:r>
-              <w:rPr>
-                <w:i w:val="0"/>
-                <w:iCs w:val="0"/>
-                <w:color w:val="auto"/>
-                <w:vertAlign w:val="baseline"/>
-              </w:rPr>
-              <w:t>......</w:t>
-            </w:r>
-          </w:p>
-        </w:tc>
-        <w:tc>
-          <w:tcPr>
-            <w:tcW w:w="1703" w:type="dxa"/>
-            <w:vAlign w:val="center"/>
-          </w:tcPr>
-          <w:p>
-            <w:pPr>
-              <w:numPr>
-                <w:numId w:val="0"/>
-              </w:numPr>
-              <w:jc w:val="center"/>
-              <w:rPr>
-                <w:i w:val="0"/>
-                <w:iCs w:val="0"/>
-                <w:color w:val="auto"/>
-                <w:vertAlign w:val="baseline"/>
-              </w:rPr>
-            </w:pPr>
-            <w:r>
-              <w:rPr>
-                <w:i w:val="0"/>
-                <w:iCs w:val="0"/>
-                <w:color w:val="auto"/>
-                <w:vertAlign w:val="baseline"/>
-              </w:rPr>
-              <w:t>Block M - 1</w:t>
-            </w:r>
-          </w:p>
-        </w:tc>
-        <w:tc>
-          <w:tcPr>
-            <w:tcW w:w="1481" w:type="dxa"/>
-            <w:vAlign w:val="center"/>
-          </w:tcPr>
-          <w:p>
-            <w:pPr>
-              <w:numPr>
-                <w:numId w:val="0"/>
-              </w:numPr>
-              <w:jc w:val="center"/>
-              <w:rPr>
-                <w:i w:val="0"/>
-                <w:iCs w:val="0"/>
-                <w:color w:val="auto"/>
-                <w:vertAlign w:val="baseline"/>
-              </w:rPr>
-            </w:pPr>
-            <w:r>
-              <w:rPr>
-                <w:i w:val="0"/>
-                <w:iCs w:val="0"/>
-                <w:color w:val="auto"/>
-                <w:vertAlign w:val="baseline"/>
-              </w:rPr>
-              <w:t>Block M</w:t>
-            </w:r>
-          </w:p>
-        </w:tc>
-      </w:tr>
-      <w:tr>
-        <w:tblPrEx>
-          <w:tblBorders>
-            <w:top w:val="single" w:color="auto" w:sz="4" w:space="0"/>
-            <w:left w:val="single" w:color="auto" w:sz="4" w:space="0"/>
-            <w:bottom w:val="single" w:color="auto" w:sz="4" w:space="0"/>
-            <w:right w:val="single" w:color="auto" w:sz="4" w:space="0"/>
-            <w:insideH w:val="single" w:color="auto" w:sz="4" w:space="0"/>
-            <w:insideV w:val="single" w:color="auto" w:sz="4" w:space="0"/>
-          </w:tblBorders>
-        </w:tblPrEx>
-        <w:trPr>
-          <w:trHeight w:val="462" w:hRule="atLeast"/>
-        </w:trPr>
-        <w:tc>
-          <w:tcPr>
-            <w:tcW w:w="1572" w:type="dxa"/>
-            <w:vAlign w:val="center"/>
-          </w:tcPr>
-          <w:p>
-            <w:pPr>
-              <w:numPr>
-                <w:numId w:val="0"/>
-              </w:numPr>
-              <w:jc w:val="center"/>
-              <w:rPr>
-                <w:i w:val="0"/>
-                <w:iCs w:val="0"/>
-                <w:color w:val="auto"/>
-                <w:vertAlign w:val="baseline"/>
-              </w:rPr>
-            </w:pPr>
-          </w:p>
-        </w:tc>
-        <w:tc>
-          <w:tcPr>
-            <w:tcW w:w="1703" w:type="dxa"/>
-            <w:vAlign w:val="center"/>
-          </w:tcPr>
-          <w:p>
-            <w:pPr>
-              <w:numPr>
-                <w:numId w:val="0"/>
-              </w:numPr>
-              <w:jc w:val="center"/>
-              <w:rPr>
-                <w:i w:val="0"/>
-                <w:iCs w:val="0"/>
-                <w:color w:val="auto"/>
-                <w:vertAlign w:val="baseline"/>
-              </w:rPr>
-            </w:pPr>
-          </w:p>
-        </w:tc>
-        <w:tc>
-          <w:tcPr>
-            <w:tcW w:w="1703" w:type="dxa"/>
-            <w:vAlign w:val="center"/>
-          </w:tcPr>
-          <w:p>
-            <w:pPr>
-              <w:numPr>
-                <w:numId w:val="0"/>
-              </w:numPr>
-              <w:jc w:val="center"/>
-              <w:rPr>
-                <w:i w:val="0"/>
-                <w:iCs w:val="0"/>
-                <w:color w:val="auto"/>
-                <w:vertAlign w:val="baseline"/>
-              </w:rPr>
-            </w:pPr>
-          </w:p>
-        </w:tc>
-        <w:tc>
-          <w:tcPr>
-            <w:tcW w:w="1703" w:type="dxa"/>
-            <w:vAlign w:val="center"/>
-          </w:tcPr>
-          <w:p>
-            <w:pPr>
-              <w:numPr>
-                <w:numId w:val="0"/>
-              </w:numPr>
-              <w:jc w:val="center"/>
-              <w:rPr>
-                <w:i w:val="0"/>
-                <w:iCs w:val="0"/>
-                <w:color w:val="auto"/>
-                <w:vertAlign w:val="baseline"/>
-              </w:rPr>
-            </w:pPr>
-          </w:p>
-        </w:tc>
-        <w:tc>
-          <w:tcPr>
-            <w:tcW w:w="1481" w:type="dxa"/>
-            <w:tcBorders/>
-            <w:vAlign w:val="center"/>
-          </w:tcPr>
-          <w:p>
-            <w:pPr>
-              <w:numPr>
-                <w:numId w:val="0"/>
-              </w:numPr>
-              <w:jc w:val="center"/>
-              <w:rPr>
-                <w:i w:val="0"/>
-                <w:iCs w:val="0"/>
-                <w:color w:val="auto"/>
-                <w:vertAlign w:val="baseline"/>
-              </w:rPr>
-            </w:pPr>
-          </w:p>
-        </w:tc>
-      </w:tr>
-    </w:tbl>
-    <w:p>
-      <w:pPr>
-        <w:numPr>
-          <w:numId w:val="0"/>
-        </w:numPr>
-        <w:ind w:leftChars="0"/>
-        <w:rPr>
-          <w:i/>
-          <w:iCs/>
-          <w:color w:val="auto"/>
-        </w:rPr>
-      </w:pPr>
-      <w:r>
-        <w:rPr>
-          <w:i/>
-          <w:iCs/>
-          <w:color w:val="auto"/>
-        </w:rPr>
-        <w:t>Relation S:</w:t>
       </w:r>
     </w:p>
     <w:tbl>
@@ -1234,16 +915,6 @@
         <w:gridCol w:w="1481"/>
       </w:tblGrid>
       <w:tr>
-        <w:tblPrEx>
-          <w:tblBorders>
-            <w:top w:val="single" w:color="auto" w:sz="4" w:space="0"/>
-            <w:left w:val="single" w:color="auto" w:sz="4" w:space="0"/>
-            <w:bottom w:val="single" w:color="auto" w:sz="4" w:space="0"/>
-            <w:right w:val="single" w:color="auto" w:sz="4" w:space="0"/>
-            <w:insideH w:val="single" w:color="auto" w:sz="4" w:space="0"/>
-            <w:insideV w:val="single" w:color="auto" w:sz="4" w:space="0"/>
-          </w:tblBorders>
-        </w:tblPrEx>
         <w:tc>
           <w:tcPr>
             <w:tcW w:w="1572" w:type="dxa"/>
@@ -1396,16 +1067,6 @@
         </w:tc>
       </w:tr>
       <w:tr>
-        <w:tblPrEx>
-          <w:tblBorders>
-            <w:top w:val="single" w:color="auto" w:sz="4" w:space="0"/>
-            <w:left w:val="single" w:color="auto" w:sz="4" w:space="0"/>
-            <w:bottom w:val="single" w:color="auto" w:sz="4" w:space="0"/>
-            <w:right w:val="single" w:color="auto" w:sz="4" w:space="0"/>
-            <w:insideH w:val="single" w:color="auto" w:sz="4" w:space="0"/>
-            <w:insideV w:val="single" w:color="auto" w:sz="4" w:space="0"/>
-          </w:tblBorders>
-        </w:tblPrEx>
         <w:trPr>
           <w:trHeight w:val="462" w:hRule="atLeast"/>
         </w:trPr>
@@ -1519,6 +1180,320 @@
     <w:p>
       <w:pPr>
         <w:numPr>
+          <w:ilvl w:val="0"/>
+          <w:numId w:val="0"/>
+        </w:numPr>
+        <w:ind w:leftChars="0"/>
+        <w:rPr>
+          <w:i/>
+          <w:iCs/>
+          <w:color w:val="auto"/>
+        </w:rPr>
+      </w:pPr>
+      <w:r>
+        <w:rPr>
+          <w:i/>
+          <w:iCs/>
+          <w:color w:val="auto"/>
+        </w:rPr>
+        <w:t>Relation S:</w:t>
+      </w:r>
+    </w:p>
+    <w:tbl>
+      <w:tblPr>
+        <w:tblStyle w:val="7"/>
+        <w:tblW w:w="0" w:type="auto"/>
+        <w:tblInd w:w="131" w:type="dxa"/>
+        <w:tblBorders>
+          <w:top w:val="single" w:color="auto" w:sz="4" w:space="0"/>
+          <w:left w:val="single" w:color="auto" w:sz="4" w:space="0"/>
+          <w:bottom w:val="single" w:color="auto" w:sz="4" w:space="0"/>
+          <w:right w:val="single" w:color="auto" w:sz="4" w:space="0"/>
+          <w:insideH w:val="single" w:color="auto" w:sz="4" w:space="0"/>
+          <w:insideV w:val="single" w:color="auto" w:sz="4" w:space="0"/>
+        </w:tblBorders>
+        <w:tblLayout w:type="autofit"/>
+        <w:tblCellMar>
+          <w:top w:w="0" w:type="dxa"/>
+          <w:left w:w="108" w:type="dxa"/>
+          <w:bottom w:w="0" w:type="dxa"/>
+          <w:right w:w="108" w:type="dxa"/>
+        </w:tblCellMar>
+      </w:tblPr>
+      <w:tblGrid>
+        <w:gridCol w:w="1572"/>
+        <w:gridCol w:w="1703"/>
+        <w:gridCol w:w="1703"/>
+        <w:gridCol w:w="1703"/>
+        <w:gridCol w:w="1481"/>
+      </w:tblGrid>
+      <w:tr>
+        <w:tc>
+          <w:tcPr>
+            <w:tcW w:w="1572" w:type="dxa"/>
+            <w:vAlign w:val="center"/>
+          </w:tcPr>
+          <w:p>
+            <w:pPr>
+              <w:numPr>
+                <w:ilvl w:val="0"/>
+                <w:numId w:val="0"/>
+              </w:numPr>
+              <w:jc w:val="center"/>
+              <w:rPr>
+                <w:i w:val="0"/>
+                <w:iCs w:val="0"/>
+                <w:color w:val="auto"/>
+                <w:vertAlign w:val="baseline"/>
+              </w:rPr>
+            </w:pPr>
+            <w:r>
+              <w:rPr>
+                <w:i w:val="0"/>
+                <w:iCs w:val="0"/>
+                <w:color w:val="auto"/>
+                <w:vertAlign w:val="baseline"/>
+              </w:rPr>
+              <w:t>Block ONE</w:t>
+            </w:r>
+          </w:p>
+        </w:tc>
+        <w:tc>
+          <w:tcPr>
+            <w:tcW w:w="1703" w:type="dxa"/>
+            <w:vAlign w:val="center"/>
+          </w:tcPr>
+          <w:p>
+            <w:pPr>
+              <w:numPr>
+                <w:ilvl w:val="0"/>
+                <w:numId w:val="0"/>
+              </w:numPr>
+              <w:jc w:val="center"/>
+              <w:rPr>
+                <w:i w:val="0"/>
+                <w:iCs w:val="0"/>
+                <w:color w:val="auto"/>
+                <w:vertAlign w:val="baseline"/>
+              </w:rPr>
+            </w:pPr>
+            <w:r>
+              <w:rPr>
+                <w:i w:val="0"/>
+                <w:iCs w:val="0"/>
+                <w:color w:val="auto"/>
+                <w:vertAlign w:val="baseline"/>
+              </w:rPr>
+              <w:t>Block TWO</w:t>
+            </w:r>
+          </w:p>
+        </w:tc>
+        <w:tc>
+          <w:tcPr>
+            <w:tcW w:w="1703" w:type="dxa"/>
+            <w:vAlign w:val="center"/>
+          </w:tcPr>
+          <w:p>
+            <w:pPr>
+              <w:numPr>
+                <w:ilvl w:val="0"/>
+                <w:numId w:val="0"/>
+              </w:numPr>
+              <w:jc w:val="center"/>
+              <w:rPr>
+                <w:i w:val="0"/>
+                <w:iCs w:val="0"/>
+                <w:color w:val="auto"/>
+                <w:vertAlign w:val="baseline"/>
+              </w:rPr>
+            </w:pPr>
+            <w:r>
+              <w:rPr>
+                <w:i w:val="0"/>
+                <w:iCs w:val="0"/>
+                <w:color w:val="auto"/>
+                <w:vertAlign w:val="baseline"/>
+              </w:rPr>
+              <w:t>......</w:t>
+            </w:r>
+          </w:p>
+        </w:tc>
+        <w:tc>
+          <w:tcPr>
+            <w:tcW w:w="1703" w:type="dxa"/>
+            <w:vAlign w:val="center"/>
+          </w:tcPr>
+          <w:p>
+            <w:pPr>
+              <w:numPr>
+                <w:ilvl w:val="0"/>
+                <w:numId w:val="0"/>
+              </w:numPr>
+              <w:jc w:val="center"/>
+              <w:rPr>
+                <w:i w:val="0"/>
+                <w:iCs w:val="0"/>
+                <w:color w:val="auto"/>
+                <w:vertAlign w:val="baseline"/>
+              </w:rPr>
+            </w:pPr>
+            <w:r>
+              <w:rPr>
+                <w:i w:val="0"/>
+                <w:iCs w:val="0"/>
+                <w:color w:val="auto"/>
+                <w:vertAlign w:val="baseline"/>
+              </w:rPr>
+              <w:t>Block M - 1</w:t>
+            </w:r>
+          </w:p>
+        </w:tc>
+        <w:tc>
+          <w:tcPr>
+            <w:tcW w:w="1481" w:type="dxa"/>
+            <w:vAlign w:val="center"/>
+          </w:tcPr>
+          <w:p>
+            <w:pPr>
+              <w:numPr>
+                <w:ilvl w:val="0"/>
+                <w:numId w:val="0"/>
+              </w:numPr>
+              <w:jc w:val="center"/>
+              <w:rPr>
+                <w:i w:val="0"/>
+                <w:iCs w:val="0"/>
+                <w:color w:val="auto"/>
+                <w:vertAlign w:val="baseline"/>
+              </w:rPr>
+            </w:pPr>
+            <w:r>
+              <w:rPr>
+                <w:i w:val="0"/>
+                <w:iCs w:val="0"/>
+                <w:color w:val="auto"/>
+                <w:vertAlign w:val="baseline"/>
+              </w:rPr>
+              <w:t>Block M</w:t>
+            </w:r>
+          </w:p>
+        </w:tc>
+      </w:tr>
+      <w:tr>
+        <w:trPr>
+          <w:trHeight w:val="462" w:hRule="atLeast"/>
+        </w:trPr>
+        <w:tc>
+          <w:tcPr>
+            <w:tcW w:w="1572" w:type="dxa"/>
+            <w:vAlign w:val="center"/>
+          </w:tcPr>
+          <w:p>
+            <w:pPr>
+              <w:numPr>
+                <w:ilvl w:val="0"/>
+                <w:numId w:val="0"/>
+              </w:numPr>
+              <w:jc w:val="center"/>
+              <w:rPr>
+                <w:i w:val="0"/>
+                <w:iCs w:val="0"/>
+                <w:color w:val="auto"/>
+                <w:vertAlign w:val="baseline"/>
+              </w:rPr>
+            </w:pPr>
+          </w:p>
+        </w:tc>
+        <w:tc>
+          <w:tcPr>
+            <w:tcW w:w="1703" w:type="dxa"/>
+            <w:vAlign w:val="center"/>
+          </w:tcPr>
+          <w:p>
+            <w:pPr>
+              <w:numPr>
+                <w:ilvl w:val="0"/>
+                <w:numId w:val="0"/>
+              </w:numPr>
+              <w:jc w:val="center"/>
+              <w:rPr>
+                <w:i w:val="0"/>
+                <w:iCs w:val="0"/>
+                <w:color w:val="auto"/>
+                <w:vertAlign w:val="baseline"/>
+              </w:rPr>
+            </w:pPr>
+          </w:p>
+        </w:tc>
+        <w:tc>
+          <w:tcPr>
+            <w:tcW w:w="1703" w:type="dxa"/>
+            <w:vAlign w:val="center"/>
+          </w:tcPr>
+          <w:p>
+            <w:pPr>
+              <w:numPr>
+                <w:ilvl w:val="0"/>
+                <w:numId w:val="0"/>
+              </w:numPr>
+              <w:jc w:val="center"/>
+              <w:rPr>
+                <w:i w:val="0"/>
+                <w:iCs w:val="0"/>
+                <w:color w:val="auto"/>
+                <w:vertAlign w:val="baseline"/>
+              </w:rPr>
+            </w:pPr>
+          </w:p>
+        </w:tc>
+        <w:tc>
+          <w:tcPr>
+            <w:tcW w:w="1703" w:type="dxa"/>
+            <w:vAlign w:val="center"/>
+          </w:tcPr>
+          <w:p>
+            <w:pPr>
+              <w:numPr>
+                <w:ilvl w:val="0"/>
+                <w:numId w:val="0"/>
+              </w:numPr>
+              <w:jc w:val="center"/>
+              <w:rPr>
+                <w:i w:val="0"/>
+                <w:iCs w:val="0"/>
+                <w:color w:val="auto"/>
+                <w:vertAlign w:val="baseline"/>
+              </w:rPr>
+            </w:pPr>
+          </w:p>
+        </w:tc>
+        <w:tc>
+          <w:tcPr>
+            <w:tcW w:w="1481" w:type="dxa"/>
+            <w:vAlign w:val="center"/>
+          </w:tcPr>
+          <w:p>
+            <w:pPr>
+              <w:numPr>
+                <w:ilvl w:val="0"/>
+                <w:numId w:val="0"/>
+              </w:numPr>
+              <w:jc w:val="center"/>
+              <w:rPr>
+                <w:i w:val="0"/>
+                <w:iCs w:val="0"/>
+                <w:color w:val="auto"/>
+                <w:vertAlign w:val="baseline"/>
+              </w:rPr>
+            </w:pPr>
+          </w:p>
+        </w:tc>
+      </w:tr>
+    </w:tbl>
+    <w:p>
+      <w:pPr>
+        <w:numPr>
+          <w:ilvl w:val="0"/>
           <w:numId w:val="0"/>
         </w:numPr>
         <w:ind w:leftChars="0"/>
@@ -1546,6 +1521,7 @@
     <w:p>
       <w:pPr>
         <w:numPr>
+          <w:ilvl w:val="0"/>
           <w:numId w:val="0"/>
         </w:numPr>
         <w:ind w:leftChars="0"/>
@@ -1729,12 +1705,199 @@
           <w:iCs/>
           <w:highlight w:val="yellow"/>
         </w:rPr>
-        <w:t>Instruction:</w:t>
-      </w:r>
-    </w:p>
-    <w:p>
+        <w:t>Instruction</w:t>
+      </w:r>
+      <w:r>
+        <w:rPr>
+          <w:b/>
+          <w:bCs/>
+          <w:i/>
+          <w:iCs/>
+          <w:highlight w:val="yellow"/>
+        </w:rPr>
+        <w:t>:</w:t>
+      </w:r>
+    </w:p>
+    <w:p>
+      <w:pPr>
+        <w:numPr>
+          <w:ilvl w:val="0"/>
+          <w:numId w:val="7"/>
+        </w:numPr>
+        <w:ind w:left="425" w:leftChars="0" w:hanging="425" w:firstLineChars="0"/>
+      </w:pPr>
+      <w:r>
+        <w:t xml:space="preserve">Join Relation R and Relation S, we need to use join </w:t>
+      </w:r>
+      <w:r>
+        <w:rPr>
+          <w:i/>
+          <w:iCs/>
+          <w:color w:val="C00000"/>
+        </w:rPr>
+        <w:t>Property Y</w:t>
+      </w:r>
+      <w:r>
+        <w:t xml:space="preserve"> as the hash key. Therefore, make sure that when join tuple in Relation R and S, the tuple must appears in Bucket Ri and Si. </w:t>
+      </w:r>
+    </w:p>
+    <w:p>
+      <w:pPr>
+        <w:numPr>
+          <w:ilvl w:val="0"/>
+          <w:numId w:val="7"/>
+        </w:numPr>
+        <w:ind w:left="425" w:leftChars="0" w:hanging="425" w:firstLineChars="0"/>
+      </w:pPr>
+      <w:r>
+        <w:t xml:space="preserve">Finally, </w:t>
+      </w:r>
+      <w:r>
+        <w:rPr>
+          <w:i/>
+          <w:iCs/>
+          <w:color w:val="C00000"/>
+        </w:rPr>
+        <w:t>One - Pass Join Algorithm</w:t>
+      </w:r>
+      <w:r>
+        <w:t xml:space="preserve"> can be used on pair buckets. </w:t>
+      </w:r>
+      <w:r>
+        <w:rPr>
+          <w:i/>
+          <w:iCs/>
+          <w:color w:val="C00000"/>
+        </w:rPr>
+        <w:t>Hash - Join</w:t>
+      </w:r>
+      <w:r>
+        <w:t xml:space="preserve"> finish.</w:t>
+      </w:r>
+    </w:p>
+    <w:p>
+      <w:pPr>
+        <w:rPr>
+          <w:b/>
+          <w:bCs/>
+          <w:i/>
+          <w:iCs/>
+          <w:highlight w:val="yellow"/>
+        </w:rPr>
+      </w:pPr>
+      <w:r>
+        <w:rPr>
+          <w:b/>
+          <w:bCs/>
+          <w:i/>
+          <w:iCs/>
+          <w:highlight w:val="yellow"/>
+        </w:rPr>
+        <w:t>Example:</w:t>
+      </w:r>
+    </w:p>
+    <w:p>
+      <w:r>
+        <w:t xml:space="preserve">Relation R and Relation S, their size are 1000 blocks and 500 blocks, and there has 101 buffer memory blocks are available. </w:t>
+      </w:r>
+    </w:p>
+    <w:p>
+      <w:r>
+        <w:t xml:space="preserve">Divide Relation R into 100 buckets, then each bucket will be 10 blocks; while Relation S into 100 buckets, then each bucket has 5 blocks. Because 5 blocks is far less than 101 blocks. Therefore </w:t>
+      </w:r>
+      <w:r>
+        <w:rPr>
+          <w:i/>
+          <w:iCs/>
+          <w:color w:val="C00000"/>
+          <w:highlight w:val="none"/>
+        </w:rPr>
+        <w:t>One - Pass Join Algorithm</w:t>
+      </w:r>
+      <w:r>
+        <w:t xml:space="preserve"> works.</w:t>
+      </w:r>
+    </w:p>
+    <w:p>
+      <w:pPr>
+        <w:rPr>
+          <w:i/>
+          <w:iCs/>
+          <w:highlight w:val="yellow"/>
+        </w:rPr>
+      </w:pPr>
+      <w:r>
+        <w:rPr>
+          <w:i/>
+          <w:iCs/>
+          <w:highlight w:val="yellow"/>
+        </w:rPr>
+        <w:t>Cost:</w:t>
+      </w:r>
+    </w:p>
+    <w:p>
+      <w:pPr>
+        <w:numPr>
+          <w:ilvl w:val="0"/>
+          <w:numId w:val="8"/>
+        </w:numPr>
+        <w:ind w:left="420" w:leftChars="0" w:hanging="420" w:firstLineChars="0"/>
+      </w:pPr>
+      <w:r>
+        <w:t>When hash R</w:t>
+      </w:r>
       <w:bookmarkStart w:id="0" w:name="_GoBack"/>
       <w:bookmarkEnd w:id="0"/>
+      <w:r>
+        <w:t>elation R and Relation S into buckets, it needs 1500 times disk I/O.</w:t>
+      </w:r>
+    </w:p>
+    <w:p>
+      <w:pPr>
+        <w:numPr>
+          <w:ilvl w:val="0"/>
+          <w:numId w:val="8"/>
+        </w:numPr>
+        <w:ind w:left="420" w:leftChars="0" w:hanging="420" w:firstLineChars="0"/>
+      </w:pPr>
+      <w:r>
+        <w:t>When write all buckets of Relation R and Relation S back to disk, it needs 1500 times disk I/O.</w:t>
+      </w:r>
+    </w:p>
+    <w:p>
+      <w:pPr>
+        <w:numPr>
+          <w:ilvl w:val="0"/>
+          <w:numId w:val="8"/>
+        </w:numPr>
+        <w:ind w:left="420" w:leftChars="0" w:hanging="420" w:firstLineChars="0"/>
+      </w:pPr>
+      <w:r>
+        <w:t xml:space="preserve">Execute </w:t>
+      </w:r>
+      <w:r>
+        <w:rPr>
+          <w:i/>
+          <w:iCs/>
+          <w:color w:val="C00000"/>
+        </w:rPr>
+        <w:t>One - Pass Join Algorithm</w:t>
+      </w:r>
+      <w:r>
+        <w:t xml:space="preserve"> on Relation R and Relation S, it needs 1500 times disk I/O.</w:t>
+      </w:r>
+    </w:p>
+    <w:p>
+      <w:pPr>
+        <w:numPr>
+          <w:ilvl w:val="0"/>
+          <w:numId w:val="8"/>
+        </w:numPr>
+        <w:ind w:left="420" w:leftChars="0" w:hanging="420" w:firstLineChars="0"/>
+      </w:pPr>
+      <w:r>
+        <w:t>In all, it needs 4500 times disk I/O.</w:t>
+      </w:r>
     </w:p>
     <w:p>
       <w:pPr>
@@ -1754,29 +1917,59 @@
           <w:iCs/>
           <w:highlight w:val="yellow"/>
         </w:rPr>
-        <w:t>Example:</w:t>
-      </w:r>
-    </w:p>
-    <w:p/>
-    <w:p>
-      <w:pPr>
-        <w:rPr>
-          <w:b/>
-          <w:bCs/>
-          <w:i/>
-          <w:iCs/>
-          <w:highlight w:val="yellow"/>
-        </w:rPr>
-      </w:pPr>
-      <w:r>
-        <w:rPr>
-          <w:b/>
-          <w:bCs/>
-          <w:i/>
-          <w:iCs/>
-          <w:highlight w:val="yellow"/>
-        </w:rPr>
         <w:t>Cost:</w:t>
+      </w:r>
+    </w:p>
+    <w:p>
+      <w:pPr>
+        <w:numPr>
+          <w:ilvl w:val="0"/>
+          <w:numId w:val="9"/>
+        </w:numPr>
+        <w:ind w:left="420" w:leftChars="0" w:hanging="420" w:firstLineChars="0"/>
+        <w:rPr>
+          <w:b w:val="0"/>
+          <w:bCs w:val="0"/>
+          <w:i w:val="0"/>
+          <w:iCs w:val="0"/>
+          <w:highlight w:val="none"/>
+        </w:rPr>
+      </w:pPr>
+      <w:r>
+        <w:rPr>
+          <w:b w:val="0"/>
+          <w:bCs w:val="0"/>
+          <w:i w:val="0"/>
+          <w:iCs w:val="0"/>
+          <w:highlight w:val="none"/>
+        </w:rPr>
+        <w:t>Hash - Join needs 3 * (B(R) + B(S)) disk I/O.</w:t>
+      </w:r>
+    </w:p>
+    <w:p>
+      <w:pPr>
+        <w:numPr>
+          <w:ilvl w:val="0"/>
+          <w:numId w:val="9"/>
+        </w:numPr>
+        <w:ind w:left="420" w:leftChars="0" w:hanging="420" w:firstLineChars="0"/>
+        <w:rPr>
+          <w:b w:val="0"/>
+          <w:bCs w:val="0"/>
+          <w:i w:val="0"/>
+          <w:iCs w:val="0"/>
+          <w:highlight w:val="none"/>
+        </w:rPr>
+      </w:pPr>
+      <w:r>
+        <w:rPr>
+          <w:b w:val="0"/>
+          <w:bCs w:val="0"/>
+          <w:i w:val="0"/>
+          <w:iCs w:val="0"/>
+          <w:highlight w:val="none"/>
+        </w:rPr>
+        <w:t>min(B(R), B(S)) &lt;= M * M, then Two - Pass Hash Join works.</w:t>
       </w:r>
     </w:p>
     <w:p>
@@ -1930,6 +2123,57 @@
       </w:rPr>
     </w:lvl>
   </w:abstractNum>
+  <w:abstractNum w:abstractNumId="6">
+    <w:nsid w:val="5E36ABD5"/>
+    <w:multiLevelType w:val="singleLevel"/>
+    <w:tmpl w:val="5E36ABD5"/>
+    <w:lvl w:ilvl="0" w:tentative="0">
+      <w:start w:val="1"/>
+      <w:numFmt w:val="bullet"/>
+      <w:lvlText w:val=""/>
+      <w:lvlJc w:val="left"/>
+      <w:pPr>
+        <w:ind w:left="420" w:leftChars="0" w:hanging="420" w:firstLineChars="0"/>
+      </w:pPr>
+      <w:rPr>
+        <w:rFonts w:hint="default" w:ascii="Wingdings" w:hAnsi="Wingdings"/>
+      </w:rPr>
+    </w:lvl>
+  </w:abstractNum>
+  <w:abstractNum w:abstractNumId="7">
+    <w:nsid w:val="5E36ACB8"/>
+    <w:multiLevelType w:val="singleLevel"/>
+    <w:tmpl w:val="5E36ACB8"/>
+    <w:lvl w:ilvl="0" w:tentative="0">
+      <w:start w:val="1"/>
+      <w:numFmt w:val="decimal"/>
+      <w:lvlText w:val="%1."/>
+      <w:lvlJc w:val="left"/>
+      <w:pPr>
+        <w:ind w:left="425" w:leftChars="0" w:hanging="425" w:firstLineChars="0"/>
+      </w:pPr>
+      <w:rPr>
+        <w:rFonts w:hint="default"/>
+      </w:rPr>
+    </w:lvl>
+  </w:abstractNum>
+  <w:abstractNum w:abstractNumId="8">
+    <w:nsid w:val="5E36AF3A"/>
+    <w:multiLevelType w:val="singleLevel"/>
+    <w:tmpl w:val="5E36AF3A"/>
+    <w:lvl w:ilvl="0" w:tentative="0">
+      <w:start w:val="1"/>
+      <w:numFmt w:val="bullet"/>
+      <w:lvlText w:val=""/>
+      <w:lvlJc w:val="left"/>
+      <w:pPr>
+        <w:ind w:left="420" w:leftChars="0" w:hanging="420" w:firstLineChars="0"/>
+      </w:pPr>
+      <w:rPr>
+        <w:rFonts w:hint="default" w:ascii="Wingdings" w:hAnsi="Wingdings"/>
+      </w:rPr>
+    </w:lvl>
+  </w:abstractNum>
   <w:num w:numId="1">
     <w:abstractNumId w:val="0"/>
   </w:num>
@@ -1947,6 +2191,15 @@
   </w:num>
   <w:num w:numId="6">
     <w:abstractNumId w:val="3"/>
+  </w:num>
+  <w:num w:numId="7">
+    <w:abstractNumId w:val="7"/>
+  </w:num>
+  <w:num w:numId="8">
+    <w:abstractNumId w:val="8"/>
+  </w:num>
+  <w:num w:numId="9">
+    <w:abstractNumId w:val="6"/>
   </w:num>
 </w:numbering>
 </file>

--- a/Chap_4.5 D_S_I.docx
+++ b/Chap_4.5 D_S_I.docx
@@ -1705,17 +1705,7 @@
           <w:iCs/>
           <w:highlight w:val="yellow"/>
         </w:rPr>
-        <w:t>Instruction</w:t>
-      </w:r>
-      <w:r>
-        <w:rPr>
-          <w:b/>
-          <w:bCs/>
-          <w:i/>
-          <w:iCs/>
-          <w:highlight w:val="yellow"/>
-        </w:rPr>
-        <w:t>:</w:t>
+        <w:t>Instruction:</w:t>
       </w:r>
     </w:p>
     <w:p>
@@ -1844,12 +1834,7 @@
         <w:ind w:left="420" w:leftChars="0" w:hanging="420" w:firstLineChars="0"/>
       </w:pPr>
       <w:r>
-        <w:t>When hash R</w:t>
-      </w:r>
-      <w:bookmarkStart w:id="0" w:name="_GoBack"/>
-      <w:bookmarkEnd w:id="0"/>
-      <w:r>
-        <w:t>elation R and Relation S into buckets, it needs 1500 times disk I/O.</w:t>
+        <w:t>When hash Relation R and Relation S into buckets, it needs 1500 times disk I/O.</w:t>
       </w:r>
     </w:p>
     <w:p>
@@ -1982,7 +1967,145 @@
         <w:rPr>
           <w:rStyle w:val="10"/>
         </w:rPr>
-        <w:t>Chapter 4.5.6 Save Disk I/O</w:t>
+        <w:t xml:space="preserve">Chapter 4.5.6 Save </w:t>
+      </w:r>
+      <w:r>
+        <w:rPr>
+          <w:rStyle w:val="10"/>
+          <w:rFonts w:asciiTheme="majorHAnsi"/>
+        </w:rPr>
+        <w:t xml:space="preserve">some </w:t>
+      </w:r>
+      <w:r>
+        <w:rPr>
+          <w:rStyle w:val="10"/>
+        </w:rPr>
+        <w:t>Disk I/O</w:t>
+      </w:r>
+    </w:p>
+    <w:p>
+      <w:pPr>
+        <w:rPr>
+          <w:b/>
+          <w:bCs/>
+          <w:i/>
+          <w:iCs/>
+          <w:highlight w:val="yellow"/>
+        </w:rPr>
+      </w:pPr>
+      <w:r>
+        <w:rPr>
+          <w:b/>
+          <w:bCs/>
+          <w:i/>
+          <w:iCs/>
+          <w:highlight w:val="yellow"/>
+        </w:rPr>
+        <w:t>Principle:</w:t>
+      </w:r>
+    </w:p>
+    <w:p>
+      <w:r>
+        <w:t xml:space="preserve">When the number of available memory is much more than one block of each bucket, then we can save disk I/O. </w:t>
+      </w:r>
+    </w:p>
+    <w:p>
+      <w:pPr>
+        <w:rPr>
+          <w:b/>
+          <w:bCs/>
+          <w:i/>
+          <w:iCs/>
+          <w:highlight w:val="yellow"/>
+        </w:rPr>
+      </w:pPr>
+      <w:r>
+        <w:rPr>
+          <w:b/>
+          <w:bCs/>
+          <w:i/>
+          <w:iCs/>
+          <w:highlight w:val="yellow"/>
+        </w:rPr>
+        <w:t>Method:</w:t>
+      </w:r>
+    </w:p>
+    <w:p>
+      <w:pPr>
+        <w:widowControl w:val="0"/>
+        <w:numPr>
+          <w:ilvl w:val="0"/>
+          <w:numId w:val="10"/>
+        </w:numPr>
+        <w:ind w:left="425" w:leftChars="0" w:hanging="425" w:firstLineChars="0"/>
+        <w:jc w:val="both"/>
+      </w:pPr>
+      <w:r>
+        <w:t xml:space="preserve">One choice is to use several blocks for each buckets, and write them out to the continuous blocks on the disk. </w:t>
+      </w:r>
+      <w:r>
+        <w:rPr>
+          <w:i/>
+          <w:iCs/>
+          <w:color w:val="C00000"/>
+        </w:rPr>
+        <w:t>(This method can not save disk I/O, but it can make the disk I/O faster, because it decreases path searching time and rotational delay time.)</w:t>
+      </w:r>
+    </w:p>
+    <w:p>
+      <w:pPr>
+        <w:widowControl w:val="0"/>
+        <w:numPr>
+          <w:ilvl w:val="0"/>
+          <w:numId w:val="10"/>
+        </w:numPr>
+        <w:ind w:left="425" w:leftChars="0" w:hanging="425" w:firstLineChars="0"/>
+        <w:jc w:val="both"/>
+      </w:pPr>
+      <w:bookmarkStart w:id="0" w:name="_GoBack"/>
+      <w:bookmarkEnd w:id="0"/>
+    </w:p>
+    <w:p>
+      <w:pPr>
+        <w:rPr>
+          <w:b/>
+          <w:bCs/>
+          <w:i/>
+          <w:iCs/>
+          <w:highlight w:val="yellow"/>
+        </w:rPr>
+      </w:pPr>
+      <w:r>
+        <w:rPr>
+          <w:b/>
+          <w:bCs/>
+          <w:i/>
+          <w:iCs/>
+          <w:highlight w:val="yellow"/>
+        </w:rPr>
+        <w:t>Cost:</w:t>
+      </w:r>
+    </w:p>
+    <w:p/>
+    <w:p>
+      <w:pPr>
+        <w:rPr>
+          <w:b/>
+          <w:bCs/>
+          <w:i/>
+          <w:iCs/>
+          <w:highlight w:val="yellow"/>
+        </w:rPr>
+      </w:pPr>
+      <w:r>
+        <w:rPr>
+          <w:b/>
+          <w:bCs/>
+          <w:i/>
+          <w:iCs/>
+          <w:highlight w:val="yellow"/>
+        </w:rPr>
+        <w:t>Example:</w:t>
       </w:r>
     </w:p>
     <w:p>
@@ -2171,6 +2294,23 @@
       </w:pPr>
       <w:rPr>
         <w:rFonts w:hint="default" w:ascii="Wingdings" w:hAnsi="Wingdings"/>
+      </w:rPr>
+    </w:lvl>
+  </w:abstractNum>
+  <w:abstractNum w:abstractNumId="9">
+    <w:nsid w:val="5E380E70"/>
+    <w:multiLevelType w:val="singleLevel"/>
+    <w:tmpl w:val="5E380E70"/>
+    <w:lvl w:ilvl="0" w:tentative="0">
+      <w:start w:val="1"/>
+      <w:numFmt w:val="decimal"/>
+      <w:lvlText w:val="%1."/>
+      <w:lvlJc w:val="left"/>
+      <w:pPr>
+        <w:ind w:left="425" w:leftChars="0" w:hanging="425" w:firstLineChars="0"/>
+      </w:pPr>
+      <w:rPr>
+        <w:rFonts w:hint="default"/>
       </w:rPr>
     </w:lvl>
   </w:abstractNum>
@@ -2200,6 +2340,9 @@
   </w:num>
   <w:num w:numId="9">
     <w:abstractNumId w:val="6"/>
+  </w:num>
+  <w:num w:numId="10">
+    <w:abstractNumId w:val="9"/>
   </w:num>
 </w:numbering>
 </file>

--- a/Chap_4.5 D_S_I.docx
+++ b/Chap_4.5 D_S_I.docx
@@ -2041,7 +2041,13 @@
         <w:jc w:val="both"/>
       </w:pPr>
       <w:r>
-        <w:t xml:space="preserve">One choice is to use several blocks for each buckets, and write them out to the continuous blocks on the disk. </w:t>
+        <w:t xml:space="preserve">One choice is to use several blocks for each buckets, and write them </w:t>
+      </w:r>
+      <w:r>
+        <w:t xml:space="preserve">back </w:t>
+      </w:r>
+      <w:r>
+        <w:t xml:space="preserve">to the continuous blocks on the disk. </w:t>
       </w:r>
       <w:r>
         <w:rPr>
@@ -2062,6 +2068,9 @@
         <w:ind w:left="425" w:leftChars="0" w:hanging="425" w:firstLineChars="0"/>
         <w:jc w:val="both"/>
       </w:pPr>
+      <w:r>
+        <w:t xml:space="preserve">The most efficient method is Mixed - Hash Join. </w:t>
+      </w:r>
       <w:bookmarkStart w:id="0" w:name="_GoBack"/>
       <w:bookmarkEnd w:id="0"/>
     </w:p>
@@ -2505,7 +2514,7 @@
     <w:lsdException w:uiPriority="99" w:name="Table Web 2"/>
     <w:lsdException w:uiPriority="99" w:name="Table Web 3"/>
     <w:lsdException w:uiPriority="99" w:name="Balloon Text"/>
-    <w:lsdException w:unhideWhenUsed="0" w:uiPriority="39" w:semiHidden="0" w:name="Table Grid"/>
+    <w:lsdException w:qFormat="1" w:unhideWhenUsed="0" w:uiPriority="39" w:semiHidden="0" w:name="Table Grid"/>
     <w:lsdException w:uiPriority="99" w:name="Table Theme"/>
     <w:lsdException w:unhideWhenUsed="0" w:uiPriority="60" w:semiHidden="0" w:name="Light Shading"/>
     <w:lsdException w:unhideWhenUsed="0" w:uiPriority="61" w:semiHidden="0" w:name="Light List"/>
@@ -2705,6 +2714,7 @@
   <w:style w:type="table" w:styleId="7">
     <w:name w:val="Table Grid"/>
     <w:basedOn w:val="6"/>
+    <w:qFormat/>
     <w:uiPriority w:val="39"/>
     <w:pPr>
       <w:widowControl w:val="0"/>

--- a/Chap_4.5 D_S_I.docx
+++ b/Chap_4.5 D_S_I.docx
@@ -915,6 +915,349 @@
         <w:gridCol w:w="1481"/>
       </w:tblGrid>
       <w:tr>
+        <w:tblPrEx>
+          <w:tblBorders>
+            <w:top w:val="single" w:color="auto" w:sz="4" w:space="0"/>
+            <w:left w:val="single" w:color="auto" w:sz="4" w:space="0"/>
+            <w:bottom w:val="single" w:color="auto" w:sz="4" w:space="0"/>
+            <w:right w:val="single" w:color="auto" w:sz="4" w:space="0"/>
+            <w:insideH w:val="single" w:color="auto" w:sz="4" w:space="0"/>
+            <w:insideV w:val="single" w:color="auto" w:sz="4" w:space="0"/>
+          </w:tblBorders>
+        </w:tblPrEx>
+        <w:tc>
+          <w:tcPr>
+            <w:tcW w:w="1572" w:type="dxa"/>
+            <w:vAlign w:val="center"/>
+          </w:tcPr>
+          <w:p>
+            <w:pPr>
+              <w:numPr>
+                <w:ilvl w:val="0"/>
+                <w:numId w:val="0"/>
+              </w:numPr>
+              <w:jc w:val="center"/>
+              <w:rPr>
+                <w:i w:val="0"/>
+                <w:iCs w:val="0"/>
+                <w:color w:val="auto"/>
+                <w:vertAlign w:val="baseline"/>
+              </w:rPr>
+            </w:pPr>
+            <w:r>
+              <w:rPr>
+                <w:i w:val="0"/>
+                <w:iCs w:val="0"/>
+                <w:color w:val="auto"/>
+                <w:vertAlign w:val="baseline"/>
+              </w:rPr>
+              <w:t>Block ONE</w:t>
+            </w:r>
+          </w:p>
+        </w:tc>
+        <w:tc>
+          <w:tcPr>
+            <w:tcW w:w="1703" w:type="dxa"/>
+            <w:vAlign w:val="center"/>
+          </w:tcPr>
+          <w:p>
+            <w:pPr>
+              <w:numPr>
+                <w:ilvl w:val="0"/>
+                <w:numId w:val="0"/>
+              </w:numPr>
+              <w:jc w:val="center"/>
+              <w:rPr>
+                <w:i w:val="0"/>
+                <w:iCs w:val="0"/>
+                <w:color w:val="auto"/>
+                <w:vertAlign w:val="baseline"/>
+              </w:rPr>
+            </w:pPr>
+            <w:r>
+              <w:rPr>
+                <w:i w:val="0"/>
+                <w:iCs w:val="0"/>
+                <w:color w:val="auto"/>
+                <w:vertAlign w:val="baseline"/>
+              </w:rPr>
+              <w:t>Block TWO</w:t>
+            </w:r>
+          </w:p>
+        </w:tc>
+        <w:tc>
+          <w:tcPr>
+            <w:tcW w:w="1703" w:type="dxa"/>
+            <w:vAlign w:val="center"/>
+          </w:tcPr>
+          <w:p>
+            <w:pPr>
+              <w:numPr>
+                <w:ilvl w:val="0"/>
+                <w:numId w:val="0"/>
+              </w:numPr>
+              <w:jc w:val="center"/>
+              <w:rPr>
+                <w:i w:val="0"/>
+                <w:iCs w:val="0"/>
+                <w:color w:val="auto"/>
+                <w:vertAlign w:val="baseline"/>
+              </w:rPr>
+            </w:pPr>
+            <w:r>
+              <w:rPr>
+                <w:i w:val="0"/>
+                <w:iCs w:val="0"/>
+                <w:color w:val="auto"/>
+                <w:vertAlign w:val="baseline"/>
+              </w:rPr>
+              <w:t>......</w:t>
+            </w:r>
+          </w:p>
+        </w:tc>
+        <w:tc>
+          <w:tcPr>
+            <w:tcW w:w="1703" w:type="dxa"/>
+            <w:vAlign w:val="center"/>
+          </w:tcPr>
+          <w:p>
+            <w:pPr>
+              <w:numPr>
+                <w:ilvl w:val="0"/>
+                <w:numId w:val="0"/>
+              </w:numPr>
+              <w:jc w:val="center"/>
+              <w:rPr>
+                <w:i w:val="0"/>
+                <w:iCs w:val="0"/>
+                <w:color w:val="auto"/>
+                <w:vertAlign w:val="baseline"/>
+              </w:rPr>
+            </w:pPr>
+            <w:r>
+              <w:rPr>
+                <w:i w:val="0"/>
+                <w:iCs w:val="0"/>
+                <w:color w:val="auto"/>
+                <w:vertAlign w:val="baseline"/>
+              </w:rPr>
+              <w:t>Block M - 1</w:t>
+            </w:r>
+          </w:p>
+        </w:tc>
+        <w:tc>
+          <w:tcPr>
+            <w:tcW w:w="1481" w:type="dxa"/>
+            <w:vAlign w:val="center"/>
+          </w:tcPr>
+          <w:p>
+            <w:pPr>
+              <w:numPr>
+                <w:ilvl w:val="0"/>
+                <w:numId w:val="0"/>
+              </w:numPr>
+              <w:jc w:val="center"/>
+              <w:rPr>
+                <w:i w:val="0"/>
+                <w:iCs w:val="0"/>
+                <w:color w:val="auto"/>
+                <w:vertAlign w:val="baseline"/>
+              </w:rPr>
+            </w:pPr>
+            <w:r>
+              <w:rPr>
+                <w:i w:val="0"/>
+                <w:iCs w:val="0"/>
+                <w:color w:val="auto"/>
+                <w:vertAlign w:val="baseline"/>
+              </w:rPr>
+              <w:t>Block M</w:t>
+            </w:r>
+          </w:p>
+        </w:tc>
+      </w:tr>
+      <w:tr>
+        <w:tblPrEx>
+          <w:tblBorders>
+            <w:top w:val="single" w:color="auto" w:sz="4" w:space="0"/>
+            <w:left w:val="single" w:color="auto" w:sz="4" w:space="0"/>
+            <w:bottom w:val="single" w:color="auto" w:sz="4" w:space="0"/>
+            <w:right w:val="single" w:color="auto" w:sz="4" w:space="0"/>
+            <w:insideH w:val="single" w:color="auto" w:sz="4" w:space="0"/>
+            <w:insideV w:val="single" w:color="auto" w:sz="4" w:space="0"/>
+          </w:tblBorders>
+        </w:tblPrEx>
+        <w:trPr>
+          <w:trHeight w:val="462" w:hRule="atLeast"/>
+        </w:trPr>
+        <w:tc>
+          <w:tcPr>
+            <w:tcW w:w="1572" w:type="dxa"/>
+            <w:vAlign w:val="center"/>
+          </w:tcPr>
+          <w:p>
+            <w:pPr>
+              <w:numPr>
+                <w:ilvl w:val="0"/>
+                <w:numId w:val="0"/>
+              </w:numPr>
+              <w:jc w:val="center"/>
+              <w:rPr>
+                <w:i w:val="0"/>
+                <w:iCs w:val="0"/>
+                <w:color w:val="auto"/>
+                <w:vertAlign w:val="baseline"/>
+              </w:rPr>
+            </w:pPr>
+          </w:p>
+        </w:tc>
+        <w:tc>
+          <w:tcPr>
+            <w:tcW w:w="1703" w:type="dxa"/>
+            <w:vAlign w:val="center"/>
+          </w:tcPr>
+          <w:p>
+            <w:pPr>
+              <w:numPr>
+                <w:ilvl w:val="0"/>
+                <w:numId w:val="0"/>
+              </w:numPr>
+              <w:jc w:val="center"/>
+              <w:rPr>
+                <w:i w:val="0"/>
+                <w:iCs w:val="0"/>
+                <w:color w:val="auto"/>
+                <w:vertAlign w:val="baseline"/>
+              </w:rPr>
+            </w:pPr>
+          </w:p>
+        </w:tc>
+        <w:tc>
+          <w:tcPr>
+            <w:tcW w:w="1703" w:type="dxa"/>
+            <w:vAlign w:val="center"/>
+          </w:tcPr>
+          <w:p>
+            <w:pPr>
+              <w:numPr>
+                <w:ilvl w:val="0"/>
+                <w:numId w:val="0"/>
+              </w:numPr>
+              <w:jc w:val="center"/>
+              <w:rPr>
+                <w:i w:val="0"/>
+                <w:iCs w:val="0"/>
+                <w:color w:val="auto"/>
+                <w:vertAlign w:val="baseline"/>
+              </w:rPr>
+            </w:pPr>
+          </w:p>
+        </w:tc>
+        <w:tc>
+          <w:tcPr>
+            <w:tcW w:w="1703" w:type="dxa"/>
+            <w:vAlign w:val="center"/>
+          </w:tcPr>
+          <w:p>
+            <w:pPr>
+              <w:numPr>
+                <w:ilvl w:val="0"/>
+                <w:numId w:val="0"/>
+              </w:numPr>
+              <w:jc w:val="center"/>
+              <w:rPr>
+                <w:i w:val="0"/>
+                <w:iCs w:val="0"/>
+                <w:color w:val="auto"/>
+                <w:vertAlign w:val="baseline"/>
+              </w:rPr>
+            </w:pPr>
+          </w:p>
+        </w:tc>
+        <w:tc>
+          <w:tcPr>
+            <w:tcW w:w="1481" w:type="dxa"/>
+            <w:vAlign w:val="center"/>
+          </w:tcPr>
+          <w:p>
+            <w:pPr>
+              <w:numPr>
+                <w:ilvl w:val="0"/>
+                <w:numId w:val="0"/>
+              </w:numPr>
+              <w:jc w:val="center"/>
+              <w:rPr>
+                <w:i w:val="0"/>
+                <w:iCs w:val="0"/>
+                <w:color w:val="auto"/>
+                <w:vertAlign w:val="baseline"/>
+              </w:rPr>
+            </w:pPr>
+          </w:p>
+        </w:tc>
+      </w:tr>
+    </w:tbl>
+    <w:p>
+      <w:pPr>
+        <w:numPr>
+          <w:ilvl w:val="0"/>
+          <w:numId w:val="0"/>
+        </w:numPr>
+        <w:ind w:leftChars="0"/>
+        <w:rPr>
+          <w:i/>
+          <w:iCs/>
+          <w:color w:val="auto"/>
+        </w:rPr>
+      </w:pPr>
+      <w:r>
+        <w:rPr>
+          <w:i/>
+          <w:iCs/>
+          <w:color w:val="auto"/>
+        </w:rPr>
+        <w:t>Relation S:</w:t>
+      </w:r>
+    </w:p>
+    <w:tbl>
+      <w:tblPr>
+        <w:tblStyle w:val="7"/>
+        <w:tblW w:w="0" w:type="auto"/>
+        <w:tblInd w:w="131" w:type="dxa"/>
+        <w:tblBorders>
+          <w:top w:val="single" w:color="auto" w:sz="4" w:space="0"/>
+          <w:left w:val="single" w:color="auto" w:sz="4" w:space="0"/>
+          <w:bottom w:val="single" w:color="auto" w:sz="4" w:space="0"/>
+          <w:right w:val="single" w:color="auto" w:sz="4" w:space="0"/>
+          <w:insideH w:val="single" w:color="auto" w:sz="4" w:space="0"/>
+          <w:insideV w:val="single" w:color="auto" w:sz="4" w:space="0"/>
+        </w:tblBorders>
+        <w:tblLayout w:type="autofit"/>
+        <w:tblCellMar>
+          <w:top w:w="0" w:type="dxa"/>
+          <w:left w:w="108" w:type="dxa"/>
+          <w:bottom w:w="0" w:type="dxa"/>
+          <w:right w:w="108" w:type="dxa"/>
+        </w:tblCellMar>
+      </w:tblPr>
+      <w:tblGrid>
+        <w:gridCol w:w="1572"/>
+        <w:gridCol w:w="1703"/>
+        <w:gridCol w:w="1703"/>
+        <w:gridCol w:w="1703"/>
+        <w:gridCol w:w="1481"/>
+      </w:tblGrid>
+      <w:tr>
+        <w:tblPrEx>
+          <w:tblBorders>
+            <w:top w:val="single" w:color="auto" w:sz="4" w:space="0"/>
+            <w:left w:val="single" w:color="auto" w:sz="4" w:space="0"/>
+            <w:bottom w:val="single" w:color="auto" w:sz="4" w:space="0"/>
+            <w:right w:val="single" w:color="auto" w:sz="4" w:space="0"/>
+            <w:insideH w:val="single" w:color="auto" w:sz="4" w:space="0"/>
+            <w:insideV w:val="single" w:color="auto" w:sz="4" w:space="0"/>
+          </w:tblBorders>
+        </w:tblPrEx>
         <w:tc>
           <w:tcPr>
             <w:tcW w:w="1572" w:type="dxa"/>
@@ -1185,319 +1528,6 @@
         </w:numPr>
         <w:ind w:leftChars="0"/>
         <w:rPr>
-          <w:i/>
-          <w:iCs/>
-          <w:color w:val="auto"/>
-        </w:rPr>
-      </w:pPr>
-      <w:r>
-        <w:rPr>
-          <w:i/>
-          <w:iCs/>
-          <w:color w:val="auto"/>
-        </w:rPr>
-        <w:t>Relation S:</w:t>
-      </w:r>
-    </w:p>
-    <w:tbl>
-      <w:tblPr>
-        <w:tblStyle w:val="7"/>
-        <w:tblW w:w="0" w:type="auto"/>
-        <w:tblInd w:w="131" w:type="dxa"/>
-        <w:tblBorders>
-          <w:top w:val="single" w:color="auto" w:sz="4" w:space="0"/>
-          <w:left w:val="single" w:color="auto" w:sz="4" w:space="0"/>
-          <w:bottom w:val="single" w:color="auto" w:sz="4" w:space="0"/>
-          <w:right w:val="single" w:color="auto" w:sz="4" w:space="0"/>
-          <w:insideH w:val="single" w:color="auto" w:sz="4" w:space="0"/>
-          <w:insideV w:val="single" w:color="auto" w:sz="4" w:space="0"/>
-        </w:tblBorders>
-        <w:tblLayout w:type="autofit"/>
-        <w:tblCellMar>
-          <w:top w:w="0" w:type="dxa"/>
-          <w:left w:w="108" w:type="dxa"/>
-          <w:bottom w:w="0" w:type="dxa"/>
-          <w:right w:w="108" w:type="dxa"/>
-        </w:tblCellMar>
-      </w:tblPr>
-      <w:tblGrid>
-        <w:gridCol w:w="1572"/>
-        <w:gridCol w:w="1703"/>
-        <w:gridCol w:w="1703"/>
-        <w:gridCol w:w="1703"/>
-        <w:gridCol w:w="1481"/>
-      </w:tblGrid>
-      <w:tr>
-        <w:tc>
-          <w:tcPr>
-            <w:tcW w:w="1572" w:type="dxa"/>
-            <w:vAlign w:val="center"/>
-          </w:tcPr>
-          <w:p>
-            <w:pPr>
-              <w:numPr>
-                <w:ilvl w:val="0"/>
-                <w:numId w:val="0"/>
-              </w:numPr>
-              <w:jc w:val="center"/>
-              <w:rPr>
-                <w:i w:val="0"/>
-                <w:iCs w:val="0"/>
-                <w:color w:val="auto"/>
-                <w:vertAlign w:val="baseline"/>
-              </w:rPr>
-            </w:pPr>
-            <w:r>
-              <w:rPr>
-                <w:i w:val="0"/>
-                <w:iCs w:val="0"/>
-                <w:color w:val="auto"/>
-                <w:vertAlign w:val="baseline"/>
-              </w:rPr>
-              <w:t>Block ONE</w:t>
-            </w:r>
-          </w:p>
-        </w:tc>
-        <w:tc>
-          <w:tcPr>
-            <w:tcW w:w="1703" w:type="dxa"/>
-            <w:vAlign w:val="center"/>
-          </w:tcPr>
-          <w:p>
-            <w:pPr>
-              <w:numPr>
-                <w:ilvl w:val="0"/>
-                <w:numId w:val="0"/>
-              </w:numPr>
-              <w:jc w:val="center"/>
-              <w:rPr>
-                <w:i w:val="0"/>
-                <w:iCs w:val="0"/>
-                <w:color w:val="auto"/>
-                <w:vertAlign w:val="baseline"/>
-              </w:rPr>
-            </w:pPr>
-            <w:r>
-              <w:rPr>
-                <w:i w:val="0"/>
-                <w:iCs w:val="0"/>
-                <w:color w:val="auto"/>
-                <w:vertAlign w:val="baseline"/>
-              </w:rPr>
-              <w:t>Block TWO</w:t>
-            </w:r>
-          </w:p>
-        </w:tc>
-        <w:tc>
-          <w:tcPr>
-            <w:tcW w:w="1703" w:type="dxa"/>
-            <w:vAlign w:val="center"/>
-          </w:tcPr>
-          <w:p>
-            <w:pPr>
-              <w:numPr>
-                <w:ilvl w:val="0"/>
-                <w:numId w:val="0"/>
-              </w:numPr>
-              <w:jc w:val="center"/>
-              <w:rPr>
-                <w:i w:val="0"/>
-                <w:iCs w:val="0"/>
-                <w:color w:val="auto"/>
-                <w:vertAlign w:val="baseline"/>
-              </w:rPr>
-            </w:pPr>
-            <w:r>
-              <w:rPr>
-                <w:i w:val="0"/>
-                <w:iCs w:val="0"/>
-                <w:color w:val="auto"/>
-                <w:vertAlign w:val="baseline"/>
-              </w:rPr>
-              <w:t>......</w:t>
-            </w:r>
-          </w:p>
-        </w:tc>
-        <w:tc>
-          <w:tcPr>
-            <w:tcW w:w="1703" w:type="dxa"/>
-            <w:vAlign w:val="center"/>
-          </w:tcPr>
-          <w:p>
-            <w:pPr>
-              <w:numPr>
-                <w:ilvl w:val="0"/>
-                <w:numId w:val="0"/>
-              </w:numPr>
-              <w:jc w:val="center"/>
-              <w:rPr>
-                <w:i w:val="0"/>
-                <w:iCs w:val="0"/>
-                <w:color w:val="auto"/>
-                <w:vertAlign w:val="baseline"/>
-              </w:rPr>
-            </w:pPr>
-            <w:r>
-              <w:rPr>
-                <w:i w:val="0"/>
-                <w:iCs w:val="0"/>
-                <w:color w:val="auto"/>
-                <w:vertAlign w:val="baseline"/>
-              </w:rPr>
-              <w:t>Block M - 1</w:t>
-            </w:r>
-          </w:p>
-        </w:tc>
-        <w:tc>
-          <w:tcPr>
-            <w:tcW w:w="1481" w:type="dxa"/>
-            <w:vAlign w:val="center"/>
-          </w:tcPr>
-          <w:p>
-            <w:pPr>
-              <w:numPr>
-                <w:ilvl w:val="0"/>
-                <w:numId w:val="0"/>
-              </w:numPr>
-              <w:jc w:val="center"/>
-              <w:rPr>
-                <w:i w:val="0"/>
-                <w:iCs w:val="0"/>
-                <w:color w:val="auto"/>
-                <w:vertAlign w:val="baseline"/>
-              </w:rPr>
-            </w:pPr>
-            <w:r>
-              <w:rPr>
-                <w:i w:val="0"/>
-                <w:iCs w:val="0"/>
-                <w:color w:val="auto"/>
-                <w:vertAlign w:val="baseline"/>
-              </w:rPr>
-              <w:t>Block M</w:t>
-            </w:r>
-          </w:p>
-        </w:tc>
-      </w:tr>
-      <w:tr>
-        <w:trPr>
-          <w:trHeight w:val="462" w:hRule="atLeast"/>
-        </w:trPr>
-        <w:tc>
-          <w:tcPr>
-            <w:tcW w:w="1572" w:type="dxa"/>
-            <w:vAlign w:val="center"/>
-          </w:tcPr>
-          <w:p>
-            <w:pPr>
-              <w:numPr>
-                <w:ilvl w:val="0"/>
-                <w:numId w:val="0"/>
-              </w:numPr>
-              <w:jc w:val="center"/>
-              <w:rPr>
-                <w:i w:val="0"/>
-                <w:iCs w:val="0"/>
-                <w:color w:val="auto"/>
-                <w:vertAlign w:val="baseline"/>
-              </w:rPr>
-            </w:pPr>
-          </w:p>
-        </w:tc>
-        <w:tc>
-          <w:tcPr>
-            <w:tcW w:w="1703" w:type="dxa"/>
-            <w:vAlign w:val="center"/>
-          </w:tcPr>
-          <w:p>
-            <w:pPr>
-              <w:numPr>
-                <w:ilvl w:val="0"/>
-                <w:numId w:val="0"/>
-              </w:numPr>
-              <w:jc w:val="center"/>
-              <w:rPr>
-                <w:i w:val="0"/>
-                <w:iCs w:val="0"/>
-                <w:color w:val="auto"/>
-                <w:vertAlign w:val="baseline"/>
-              </w:rPr>
-            </w:pPr>
-          </w:p>
-        </w:tc>
-        <w:tc>
-          <w:tcPr>
-            <w:tcW w:w="1703" w:type="dxa"/>
-            <w:vAlign w:val="center"/>
-          </w:tcPr>
-          <w:p>
-            <w:pPr>
-              <w:numPr>
-                <w:ilvl w:val="0"/>
-                <w:numId w:val="0"/>
-              </w:numPr>
-              <w:jc w:val="center"/>
-              <w:rPr>
-                <w:i w:val="0"/>
-                <w:iCs w:val="0"/>
-                <w:color w:val="auto"/>
-                <w:vertAlign w:val="baseline"/>
-              </w:rPr>
-            </w:pPr>
-          </w:p>
-        </w:tc>
-        <w:tc>
-          <w:tcPr>
-            <w:tcW w:w="1703" w:type="dxa"/>
-            <w:vAlign w:val="center"/>
-          </w:tcPr>
-          <w:p>
-            <w:pPr>
-              <w:numPr>
-                <w:ilvl w:val="0"/>
-                <w:numId w:val="0"/>
-              </w:numPr>
-              <w:jc w:val="center"/>
-              <w:rPr>
-                <w:i w:val="0"/>
-                <w:iCs w:val="0"/>
-                <w:color w:val="auto"/>
-                <w:vertAlign w:val="baseline"/>
-              </w:rPr>
-            </w:pPr>
-          </w:p>
-        </w:tc>
-        <w:tc>
-          <w:tcPr>
-            <w:tcW w:w="1481" w:type="dxa"/>
-            <w:vAlign w:val="center"/>
-          </w:tcPr>
-          <w:p>
-            <w:pPr>
-              <w:numPr>
-                <w:ilvl w:val="0"/>
-                <w:numId w:val="0"/>
-              </w:numPr>
-              <w:jc w:val="center"/>
-              <w:rPr>
-                <w:i w:val="0"/>
-                <w:iCs w:val="0"/>
-                <w:color w:val="auto"/>
-                <w:vertAlign w:val="baseline"/>
-              </w:rPr>
-            </w:pPr>
-          </w:p>
-        </w:tc>
-      </w:tr>
-    </w:tbl>
-    <w:p>
-      <w:pPr>
-        <w:numPr>
-          <w:ilvl w:val="0"/>
-          <w:numId w:val="0"/>
-        </w:numPr>
-        <w:ind w:leftChars="0"/>
-        <w:rPr>
           <w:b w:val="0"/>
           <w:bCs w:val="0"/>
           <w:i/>
@@ -2041,13 +2071,7 @@
         <w:jc w:val="both"/>
       </w:pPr>
       <w:r>
-        <w:t xml:space="preserve">One choice is to use several blocks for each buckets, and write them </w:t>
-      </w:r>
-      <w:r>
-        <w:t xml:space="preserve">back </w:t>
-      </w:r>
-      <w:r>
-        <w:t xml:space="preserve">to the continuous blocks on the disk. </w:t>
+        <w:t xml:space="preserve">One choice is to use several blocks for each buckets, and write them back to the continuous blocks on the disk. </w:t>
       </w:r>
       <w:r>
         <w:rPr>
@@ -2069,8 +2093,45 @@
         <w:jc w:val="both"/>
       </w:pPr>
       <w:r>
-        <w:t xml:space="preserve">The most efficient method is Mixed - Hash Join. </w:t>
-      </w:r>
+        <w:t xml:space="preserve">The most efficient method is </w:t>
+      </w:r>
+      <w:r>
+        <w:rPr>
+          <w:i/>
+          <w:iCs/>
+          <w:color w:val="C00000"/>
+        </w:rPr>
+        <w:t>Mixed - Hash</w:t>
+      </w:r>
+      <w:r>
+        <w:rPr>
+          <w:i/>
+          <w:iCs/>
+          <w:color w:val="C00000"/>
+        </w:rPr>
+        <w:t xml:space="preserve"> - </w:t>
+      </w:r>
+      <w:r>
+        <w:rPr>
+          <w:i/>
+          <w:iCs/>
+          <w:color w:val="C00000"/>
+        </w:rPr>
+        <w:t>Join</w:t>
+      </w:r>
+      <w:r>
+        <w:t xml:space="preserve">. </w:t>
+      </w:r>
+    </w:p>
+    <w:p>
+      <w:pPr>
+        <w:widowControl w:val="0"/>
+        <w:numPr>
+          <w:numId w:val="0"/>
+        </w:numPr>
+        <w:ind w:leftChars="0"/>
+        <w:jc w:val="both"/>
+      </w:pPr>
       <w:bookmarkStart w:id="0" w:name="_GoBack"/>
       <w:bookmarkEnd w:id="0"/>
     </w:p>

--- a/Chap_4.5 D_S_I.docx
+++ b/Chap_4.5 D_S_I.docx
@@ -1248,16 +1248,6 @@
         <w:gridCol w:w="1481"/>
       </w:tblGrid>
       <w:tr>
-        <w:tblPrEx>
-          <w:tblBorders>
-            <w:top w:val="single" w:color="auto" w:sz="4" w:space="0"/>
-            <w:left w:val="single" w:color="auto" w:sz="4" w:space="0"/>
-            <w:bottom w:val="single" w:color="auto" w:sz="4" w:space="0"/>
-            <w:right w:val="single" w:color="auto" w:sz="4" w:space="0"/>
-            <w:insideH w:val="single" w:color="auto" w:sz="4" w:space="0"/>
-            <w:insideV w:val="single" w:color="auto" w:sz="4" w:space="0"/>
-          </w:tblBorders>
-        </w:tblPrEx>
         <w:tc>
           <w:tcPr>
             <w:tcW w:w="1572" w:type="dxa"/>
@@ -1410,6 +1400,16 @@
         </w:tc>
       </w:tr>
       <w:tr>
+        <w:tblPrEx>
+          <w:tblBorders>
+            <w:top w:val="single" w:color="auto" w:sz="4" w:space="0"/>
+            <w:left w:val="single" w:color="auto" w:sz="4" w:space="0"/>
+            <w:bottom w:val="single" w:color="auto" w:sz="4" w:space="0"/>
+            <w:right w:val="single" w:color="auto" w:sz="4" w:space="0"/>
+            <w:insideH w:val="single" w:color="auto" w:sz="4" w:space="0"/>
+            <w:insideV w:val="single" w:color="auto" w:sz="4" w:space="0"/>
+          </w:tblBorders>
+        </w:tblPrEx>
         <w:trPr>
           <w:trHeight w:val="462" w:hRule="atLeast"/>
         </w:trPr>
@@ -2101,37 +2101,62 @@
           <w:iCs/>
           <w:color w:val="C00000"/>
         </w:rPr>
-        <w:t>Mixed - Hash</w:t>
-      </w:r>
-      <w:r>
-        <w:rPr>
-          <w:i/>
-          <w:iCs/>
-          <w:color w:val="C00000"/>
-        </w:rPr>
-        <w:t xml:space="preserve"> - </w:t>
-      </w:r>
-      <w:r>
-        <w:rPr>
-          <w:i/>
-          <w:iCs/>
-          <w:color w:val="C00000"/>
-        </w:rPr>
-        <w:t>Join</w:t>
+        <w:t>Mixed - Hash - Join</w:t>
       </w:r>
       <w:r>
         <w:t xml:space="preserve">. </w:t>
       </w:r>
+      <w:r>
+        <w:t xml:space="preserve">Normally, assume that join Relation R and Relation S. Relation S is the smaller relation, then build k buckets. </w:t>
+      </w:r>
+      <w:r>
+        <w:rPr>
+          <w:i/>
+          <w:iCs/>
+          <w:color w:val="C00000"/>
+        </w:rPr>
+        <w:t xml:space="preserve">(k buckets is much smaller than the available M memory.) </w:t>
+      </w:r>
+      <w:r>
+        <w:rPr>
+          <w:i w:val="0"/>
+          <w:iCs w:val="0"/>
+          <w:color w:val="auto"/>
+        </w:rPr>
+        <w:t xml:space="preserve">When hash Relation S, then choose m buckets to store into the main memory but for each one in k - m buckets, just save one block of these buckets. </w:t>
+      </w:r>
+      <w:r>
+        <w:rPr>
+          <w:i/>
+          <w:iCs/>
+          <w:color w:val="C00000"/>
+        </w:rPr>
+        <w:t>(As long as m * B(S) / k + k - m &lt;= M, then it works.)</w:t>
+      </w:r>
     </w:p>
     <w:p>
       <w:pPr>
         <w:widowControl w:val="0"/>
         <w:numPr>
+          <w:ilvl w:val="0"/>
           <w:numId w:val="0"/>
         </w:numPr>
         <w:ind w:leftChars="0"/>
         <w:jc w:val="both"/>
-      </w:pPr>
+        <w:rPr>
+          <w:i/>
+          <w:iCs/>
+          <w:color w:val="C00000"/>
+        </w:rPr>
+      </w:pPr>
+      <w:r>
+        <w:rPr>
+          <w:i/>
+          <w:iCs/>
+          <w:color w:val="C00000"/>
+        </w:rPr>
+        <w:t>(The expected size of bucket is B(S) / k, and there has m buckets in the main memory.)</w:t>
+      </w:r>
       <w:bookmarkStart w:id="0" w:name="_GoBack"/>
       <w:bookmarkEnd w:id="0"/>
     </w:p>

--- a/Chap_4.5 D_S_I.docx
+++ b/Chap_4.5 D_S_I.docx
@@ -1248,6 +1248,16 @@
         <w:gridCol w:w="1481"/>
       </w:tblGrid>
       <w:tr>
+        <w:tblPrEx>
+          <w:tblBorders>
+            <w:top w:val="single" w:color="auto" w:sz="4" w:space="0"/>
+            <w:left w:val="single" w:color="auto" w:sz="4" w:space="0"/>
+            <w:bottom w:val="single" w:color="auto" w:sz="4" w:space="0"/>
+            <w:right w:val="single" w:color="auto" w:sz="4" w:space="0"/>
+            <w:insideH w:val="single" w:color="auto" w:sz="4" w:space="0"/>
+            <w:insideV w:val="single" w:color="auto" w:sz="4" w:space="0"/>
+          </w:tblBorders>
+        </w:tblPrEx>
         <w:tc>
           <w:tcPr>
             <w:tcW w:w="1572" w:type="dxa"/>
@@ -1400,16 +1410,6 @@
         </w:tc>
       </w:tr>
       <w:tr>
-        <w:tblPrEx>
-          <w:tblBorders>
-            <w:top w:val="single" w:color="auto" w:sz="4" w:space="0"/>
-            <w:left w:val="single" w:color="auto" w:sz="4" w:space="0"/>
-            <w:bottom w:val="single" w:color="auto" w:sz="4" w:space="0"/>
-            <w:right w:val="single" w:color="auto" w:sz="4" w:space="0"/>
-            <w:insideH w:val="single" w:color="auto" w:sz="4" w:space="0"/>
-            <w:insideV w:val="single" w:color="auto" w:sz="4" w:space="0"/>
-          </w:tblBorders>
-        </w:tblPrEx>
         <w:trPr>
           <w:trHeight w:val="462" w:hRule="atLeast"/>
         </w:trPr>
@@ -2104,10 +2104,7 @@
         <w:t>Mixed - Hash - Join</w:t>
       </w:r>
       <w:r>
-        <w:t xml:space="preserve">. </w:t>
-      </w:r>
-      <w:r>
-        <w:t xml:space="preserve">Normally, assume that join Relation R and Relation S. Relation S is the smaller relation, then build k buckets. </w:t>
+        <w:t xml:space="preserve">. Normally, assume that join Relation R and Relation S. Relation S is the smaller relation, then build k buckets. </w:t>
       </w:r>
       <w:r>
         <w:rPr>
@@ -2131,7 +2128,23 @@
           <w:iCs/>
           <w:color w:val="C00000"/>
         </w:rPr>
-        <w:t>(As long as m * B(S) / k + k - m &lt;= M, then it works.)</w:t>
+        <w:t>(</w:t>
+      </w:r>
+      <w:r>
+        <w:rPr>
+          <w:i/>
+          <w:iCs/>
+          <w:color w:val="C00000"/>
+        </w:rPr>
+        <w:t xml:space="preserve">As long as </w:t>
+      </w:r>
+      <w:r>
+        <w:rPr>
+          <w:i/>
+          <w:iCs/>
+          <w:color w:val="C00000"/>
+        </w:rPr>
+        <w:t>m * B(S) / k + k - m &lt;= M, then it works.)</w:t>
       </w:r>
     </w:p>
     <w:p>
@@ -2155,33 +2168,343 @@
           <w:iCs/>
           <w:color w:val="C00000"/>
         </w:rPr>
-        <w:t>(The expected size of bucket is B(S) / k, and there has m buckets in the main memory.)</w:t>
-      </w:r>
+        <w:t>(The expected size of bucket is B(S) / k, and there ha</w:t>
+      </w:r>
+      <w:r>
+        <w:rPr>
+          <w:i/>
+          <w:iCs/>
+          <w:color w:val="C00000"/>
+        </w:rPr>
+        <w:t>ve</w:t>
+      </w:r>
+      <w:r>
+        <w:rPr>
+          <w:i/>
+          <w:iCs/>
+          <w:color w:val="C00000"/>
+        </w:rPr>
+        <w:t xml:space="preserve"> m buckets in the main memory.)</w:t>
+      </w:r>
+    </w:p>
+    <w:p>
+      <w:pPr>
+        <w:widowControl w:val="0"/>
+        <w:numPr>
+          <w:ilvl w:val="0"/>
+          <w:numId w:val="0"/>
+        </w:numPr>
+        <w:ind w:leftChars="0"/>
+        <w:jc w:val="both"/>
+        <w:rPr>
+          <w:b/>
+          <w:bCs/>
+          <w:i/>
+          <w:iCs/>
+          <w:color w:val="auto"/>
+          <w:highlight w:val="yellow"/>
+        </w:rPr>
+      </w:pPr>
+      <w:r>
+        <w:rPr>
+          <w:b/>
+          <w:bCs/>
+          <w:i/>
+          <w:iCs/>
+          <w:color w:val="auto"/>
+          <w:highlight w:val="yellow"/>
+        </w:rPr>
+        <w:t>Algorithm Improvement:</w:t>
+      </w:r>
+    </w:p>
+    <w:p>
+      <w:pPr>
+        <w:widowControl w:val="0"/>
+        <w:numPr>
+          <w:numId w:val="0"/>
+        </w:numPr>
+        <w:ind w:leftChars="0"/>
+        <w:jc w:val="both"/>
+        <w:rPr>
+          <w:i/>
+          <w:iCs/>
+          <w:color w:val="auto"/>
+          <w:highlight w:val="yellow"/>
+        </w:rPr>
+      </w:pPr>
+      <w:r>
+        <w:rPr>
+          <w:i/>
+          <w:iCs/>
+          <w:color w:val="auto"/>
+          <w:highlight w:val="yellow"/>
+        </w:rPr>
+        <w:t xml:space="preserve">Prerequisite: </w:t>
+      </w:r>
+    </w:p>
+    <w:p>
+      <w:pPr>
+        <w:widowControl w:val="0"/>
+        <w:numPr>
+          <w:ilvl w:val="0"/>
+          <w:numId w:val="11"/>
+        </w:numPr>
+        <w:ind w:left="420" w:leftChars="0" w:hanging="420" w:firstLineChars="0"/>
+        <w:jc w:val="both"/>
+        <w:rPr>
+          <w:i w:val="0"/>
+          <w:iCs w:val="0"/>
+          <w:color w:val="auto"/>
+        </w:rPr>
+      </w:pPr>
+      <w:r>
+        <w:rPr>
+          <w:i w:val="0"/>
+          <w:iCs w:val="0"/>
+          <w:color w:val="auto"/>
+        </w:rPr>
+        <w:t>Read m buckets which have never been visited of Relation S into main memory.</w:t>
+      </w:r>
+    </w:p>
+    <w:p>
+      <w:pPr>
+        <w:widowControl w:val="0"/>
+        <w:numPr>
+          <w:ilvl w:val="0"/>
+          <w:numId w:val="11"/>
+        </w:numPr>
+        <w:ind w:left="420" w:leftChars="0" w:hanging="420" w:firstLineChars="0"/>
+        <w:jc w:val="both"/>
+        <w:rPr>
+          <w:i w:val="0"/>
+          <w:iCs w:val="0"/>
+          <w:color w:val="auto"/>
+        </w:rPr>
+      </w:pPr>
+      <w:r>
+        <w:rPr>
+          <w:i w:val="0"/>
+          <w:iCs w:val="0"/>
+          <w:color w:val="auto"/>
+        </w:rPr>
+        <w:t>For each block in k - m buckets of Relation R, they need to be written into main memory.</w:t>
+      </w:r>
+    </w:p>
+    <w:p>
+      <w:pPr>
+        <w:widowControl w:val="0"/>
+        <w:numPr>
+          <w:ilvl w:val="0"/>
+          <w:numId w:val="11"/>
+        </w:numPr>
+        <w:ind w:left="420" w:leftChars="0" w:hanging="420" w:firstLineChars="0"/>
+        <w:jc w:val="both"/>
+        <w:rPr>
+          <w:i w:val="0"/>
+          <w:iCs w:val="0"/>
+          <w:color w:val="auto"/>
+        </w:rPr>
+      </w:pPr>
+      <w:r>
+        <w:rPr>
+          <w:i w:val="0"/>
+          <w:iCs w:val="0"/>
+          <w:color w:val="auto"/>
+        </w:rPr>
+        <w:t>The k - m buckets of Relation S need to be written into disk.</w:t>
+      </w:r>
+    </w:p>
+    <w:p>
+      <w:pPr>
+        <w:widowControl w:val="0"/>
+        <w:numPr>
+          <w:numId w:val="0"/>
+        </w:numPr>
+        <w:ind w:leftChars="0"/>
+        <w:jc w:val="both"/>
+        <w:rPr>
+          <w:i/>
+          <w:iCs/>
+          <w:color w:val="auto"/>
+          <w:highlight w:val="yellow"/>
+        </w:rPr>
+      </w:pPr>
+      <w:r>
+        <w:rPr>
+          <w:i/>
+          <w:iCs/>
+          <w:color w:val="auto"/>
+          <w:highlight w:val="yellow"/>
+        </w:rPr>
+        <w:t>Steps:</w:t>
+      </w:r>
+    </w:p>
+    <w:p>
+      <w:pPr>
+        <w:widowControl w:val="0"/>
+        <w:numPr>
+          <w:ilvl w:val="0"/>
+          <w:numId w:val="12"/>
+        </w:numPr>
+        <w:ind w:left="425" w:leftChars="0" w:hanging="425" w:firstLineChars="0"/>
+        <w:jc w:val="both"/>
+        <w:rPr>
+          <w:i/>
+          <w:iCs/>
+          <w:color w:val="auto"/>
+        </w:rPr>
+      </w:pPr>
+      <w:r>
+        <w:rPr>
+          <w:i w:val="0"/>
+          <w:iCs w:val="0"/>
+          <w:color w:val="auto"/>
+        </w:rPr>
+        <w:t xml:space="preserve">Read each tuple of Relation R, If the tuple t hashed to one of the m buckets of Relation S, then join the tuple t with the bucket of Relation S, just as the one - pass hash join. </w:t>
+      </w:r>
+      <w:r>
+        <w:rPr>
+          <w:i/>
+          <w:iCs/>
+          <w:color w:val="C00000"/>
+        </w:rPr>
+        <w:t>(In order to make the join process quicker, then organize each bucket with some efficient search query.)</w:t>
+      </w:r>
+    </w:p>
+    <w:p>
+      <w:pPr>
+        <w:widowControl w:val="0"/>
+        <w:numPr>
+          <w:ilvl w:val="0"/>
+          <w:numId w:val="12"/>
+        </w:numPr>
+        <w:ind w:left="425" w:leftChars="0" w:hanging="425" w:firstLineChars="0"/>
+        <w:jc w:val="both"/>
+        <w:rPr>
+          <w:i w:val="0"/>
+          <w:iCs w:val="0"/>
+          <w:color w:val="auto"/>
+        </w:rPr>
+      </w:pPr>
+      <w:r>
+        <w:rPr>
+          <w:i w:val="0"/>
+          <w:iCs w:val="0"/>
+          <w:color w:val="auto"/>
+        </w:rPr>
+        <w:t>If tuple t hashed to the bucket of Relation S in the disk, then just as two - pass hash join, tuple t will be sent to the corresponding block in the main memory, of course tuple t will be moved onto the disk.</w:t>
+      </w:r>
+    </w:p>
+    <w:p>
+      <w:pPr>
+        <w:widowControl w:val="0"/>
+        <w:numPr>
+          <w:ilvl w:val="0"/>
+          <w:numId w:val="12"/>
+        </w:numPr>
+        <w:ind w:left="425" w:leftChars="0" w:hanging="425" w:firstLineChars="0"/>
+        <w:jc w:val="both"/>
+        <w:rPr>
+          <w:i w:val="0"/>
+          <w:iCs w:val="0"/>
+          <w:color w:val="auto"/>
+        </w:rPr>
+      </w:pPr>
+      <w:r>
+        <w:rPr>
+          <w:i w:val="0"/>
+          <w:iCs w:val="0"/>
+          <w:color w:val="auto"/>
+        </w:rPr>
+        <w:t>In the second round, just connect the corresponding buckets of Relation R and Relation S. Of course, no need to join the buckets of Relation S which have been left in the main memory, since they have already been joined and output.</w:t>
+      </w:r>
+    </w:p>
+    <w:p>
+      <w:pPr>
+        <w:rPr>
+          <w:b/>
+          <w:bCs/>
+          <w:i/>
+          <w:iCs/>
+          <w:highlight w:val="yellow"/>
+        </w:rPr>
+      </w:pPr>
+      <w:r>
+        <w:rPr>
+          <w:b/>
+          <w:bCs/>
+          <w:i/>
+          <w:iCs/>
+          <w:highlight w:val="yellow"/>
+        </w:rPr>
+        <w:t>Cost:</w:t>
+      </w:r>
+    </w:p>
+    <w:p>
+      <w:pPr>
+        <w:numPr>
+          <w:numId w:val="0"/>
+        </w:numPr>
+        <w:ind w:leftChars="0"/>
+      </w:pPr>
+      <w:r>
+        <w:t xml:space="preserve">For each bucket in Relation S and each block in Relation R, the saved time of disk I/O equals to 2. Since the bucket ratio in the main memory equals to m/k, so the saved disk I/O equals to </w:t>
+      </w:r>
+      <w:r>
+        <w:rPr>
+          <w:i/>
+          <w:iCs/>
+          <w:color w:val="C00000"/>
+        </w:rPr>
+        <w:t>2 * ( m/k ) * ( B(R) + B(S) )</w:t>
+      </w:r>
+      <w:r>
+        <w:t xml:space="preserve">. </w:t>
+      </w:r>
+      <w:r>
+        <w:rPr>
+          <w:i/>
+          <w:iCs/>
+          <w:color w:val="C00000"/>
+        </w:rPr>
+        <w:t>(In order to make m/k as large as it can, then make m equal to 1 and make k as small as it can.)</w:t>
+      </w:r>
+    </w:p>
+    <w:p>
+      <w:pPr>
+        <w:numPr>
+          <w:numId w:val="0"/>
+        </w:numPr>
+        <w:ind w:leftChars="0"/>
+        <w:rPr>
+          <w:b/>
+          <w:bCs/>
+          <w:i/>
+          <w:iCs/>
+          <w:highlight w:val="yellow"/>
+        </w:rPr>
+      </w:pPr>
+      <w:r>
+        <w:rPr>
+          <w:b/>
+          <w:bCs/>
+          <w:i/>
+          <w:iCs/>
+          <w:highlight w:val="yellow"/>
+        </w:rPr>
+        <w:t>Prove:</w:t>
+      </w:r>
+    </w:p>
+    <w:p>
+      <w:pPr>
+        <w:numPr>
+          <w:numId w:val="0"/>
+        </w:numPr>
+        <w:ind w:leftChars="0"/>
+      </w:pPr>
       <w:bookmarkStart w:id="0" w:name="_GoBack"/>
       <w:bookmarkEnd w:id="0"/>
     </w:p>
-    <w:p>
-      <w:pPr>
-        <w:rPr>
-          <w:b/>
-          <w:bCs/>
-          <w:i/>
-          <w:iCs/>
-          <w:highlight w:val="yellow"/>
-        </w:rPr>
-      </w:pPr>
-      <w:r>
-        <w:rPr>
-          <w:b/>
-          <w:bCs/>
-          <w:i/>
-          <w:iCs/>
-          <w:highlight w:val="yellow"/>
-        </w:rPr>
-        <w:t>Cost:</w:t>
-      </w:r>
-    </w:p>
-    <w:p/>
     <w:p>
       <w:pPr>
         <w:rPr>
@@ -2396,6 +2719,40 @@
     <w:nsid w:val="5E380E70"/>
     <w:multiLevelType w:val="singleLevel"/>
     <w:tmpl w:val="5E380E70"/>
+    <w:lvl w:ilvl="0" w:tentative="0">
+      <w:start w:val="1"/>
+      <w:numFmt w:val="decimal"/>
+      <w:lvlText w:val="%1."/>
+      <w:lvlJc w:val="left"/>
+      <w:pPr>
+        <w:ind w:left="425" w:leftChars="0" w:hanging="425" w:firstLineChars="0"/>
+      </w:pPr>
+      <w:rPr>
+        <w:rFonts w:hint="default"/>
+      </w:rPr>
+    </w:lvl>
+  </w:abstractNum>
+  <w:abstractNum w:abstractNumId="10">
+    <w:nsid w:val="5E383177"/>
+    <w:multiLevelType w:val="singleLevel"/>
+    <w:tmpl w:val="5E383177"/>
+    <w:lvl w:ilvl="0" w:tentative="0">
+      <w:start w:val="1"/>
+      <w:numFmt w:val="bullet"/>
+      <w:lvlText w:val=""/>
+      <w:lvlJc w:val="left"/>
+      <w:pPr>
+        <w:ind w:left="420" w:leftChars="0" w:hanging="420" w:firstLineChars="0"/>
+      </w:pPr>
+      <w:rPr>
+        <w:rFonts w:hint="default" w:ascii="Wingdings" w:hAnsi="Wingdings"/>
+      </w:rPr>
+    </w:lvl>
+  </w:abstractNum>
+  <w:abstractNum w:abstractNumId="11">
+    <w:nsid w:val="5E3831A1"/>
+    <w:multiLevelType w:val="singleLevel"/>
+    <w:tmpl w:val="5E3831A1"/>
     <w:lvl w:ilvl="0" w:tentative="0">
       <w:start w:val="1"/>
       <w:numFmt w:val="decimal"/>
@@ -2438,6 +2795,12 @@
   </w:num>
   <w:num w:numId="10">
     <w:abstractNumId w:val="9"/>
+  </w:num>
+  <w:num w:numId="11">
+    <w:abstractNumId w:val="10"/>
+  </w:num>
+  <w:num w:numId="12">
+    <w:abstractNumId w:val="11"/>
   </w:num>
 </w:numbering>
 </file>

--- a/Chap_4.5 D_S_I.docx
+++ b/Chap_4.5 D_S_I.docx
@@ -2128,23 +2128,7 @@
           <w:iCs/>
           <w:color w:val="C00000"/>
         </w:rPr>
-        <w:t>(</w:t>
-      </w:r>
-      <w:r>
-        <w:rPr>
-          <w:i/>
-          <w:iCs/>
-          <w:color w:val="C00000"/>
-        </w:rPr>
-        <w:t xml:space="preserve">As long as </w:t>
-      </w:r>
-      <w:r>
-        <w:rPr>
-          <w:i/>
-          <w:iCs/>
-          <w:color w:val="C00000"/>
-        </w:rPr>
-        <w:t>m * B(S) / k + k - m &lt;= M, then it works.)</w:t>
+        <w:t>(As long as m * B(S) / k + k - m &lt;= M, then it works.)</w:t>
       </w:r>
     </w:p>
     <w:p>
@@ -2168,23 +2152,7 @@
           <w:iCs/>
           <w:color w:val="C00000"/>
         </w:rPr>
-        <w:t>(The expected size of bucket is B(S) / k, and there ha</w:t>
-      </w:r>
-      <w:r>
-        <w:rPr>
-          <w:i/>
-          <w:iCs/>
-          <w:color w:val="C00000"/>
-        </w:rPr>
-        <w:t>ve</w:t>
-      </w:r>
-      <w:r>
-        <w:rPr>
-          <w:i/>
-          <w:iCs/>
-          <w:color w:val="C00000"/>
-        </w:rPr>
-        <w:t xml:space="preserve"> m buckets in the main memory.)</w:t>
+        <w:t>(The expected size of bucket is B(S) / k, and there have m buckets in the main memory.)</w:t>
       </w:r>
     </w:p>
     <w:p>
@@ -2221,6 +2189,7 @@
       <w:pPr>
         <w:widowControl w:val="0"/>
         <w:numPr>
+          <w:ilvl w:val="0"/>
           <w:numId w:val="0"/>
         </w:numPr>
         <w:ind w:leftChars="0"/>
@@ -2318,6 +2287,7 @@
       <w:pPr>
         <w:widowControl w:val="0"/>
         <w:numPr>
+          <w:ilvl w:val="0"/>
           <w:numId w:val="0"/>
         </w:numPr>
         <w:ind w:leftChars="0"/>
@@ -2443,12 +2413,24 @@
     <w:p>
       <w:pPr>
         <w:numPr>
+          <w:ilvl w:val="0"/>
           <w:numId w:val="0"/>
         </w:numPr>
         <w:ind w:leftChars="0"/>
       </w:pPr>
       <w:r>
-        <w:t xml:space="preserve">For each bucket in Relation S and each block in Relation R, the saved time of disk I/O equals to 2. Since the bucket ratio in the main memory equals to m/k, so the saved disk I/O equals to </w:t>
+        <w:t xml:space="preserve">For each bucket in Relation S and each block in Relation R, the saved time of disk I/O equals to 2. Since the bucket ratio in the main memory equals to </w:t>
+      </w:r>
+      <w:r>
+        <w:rPr>
+          <w:i/>
+          <w:iCs/>
+          <w:color w:val="C00000"/>
+        </w:rPr>
+        <w:t>m/k</w:t>
+      </w:r>
+      <w:r>
+        <w:t xml:space="preserve">, so the saved disk I/O equals to </w:t>
       </w:r>
       <w:r>
         <w:rPr>
@@ -2461,49 +2443,217 @@
       <w:r>
         <w:t xml:space="preserve">. </w:t>
       </w:r>
-      <w:r>
-        <w:rPr>
-          <w:i/>
-          <w:iCs/>
-          <w:color w:val="C00000"/>
-        </w:rPr>
-        <w:t>(In order to make m/k as large as it can, then make m equal to 1 and make k as small as it can.)</w:t>
-      </w:r>
-    </w:p>
-    <w:p>
-      <w:pPr>
-        <w:numPr>
+    </w:p>
+    <w:p>
+      <w:pPr>
+        <w:numPr>
+          <w:ilvl w:val="0"/>
           <w:numId w:val="0"/>
         </w:numPr>
         <w:ind w:leftChars="0"/>
         <w:rPr>
-          <w:b/>
-          <w:bCs/>
-          <w:i/>
-          <w:iCs/>
-          <w:highlight w:val="yellow"/>
-        </w:rPr>
-      </w:pPr>
-      <w:r>
-        <w:rPr>
-          <w:b/>
-          <w:bCs/>
-          <w:i/>
-          <w:iCs/>
-          <w:highlight w:val="yellow"/>
-        </w:rPr>
-        <w:t>Prove:</w:t>
-      </w:r>
-    </w:p>
-    <w:p>
-      <w:pPr>
-        <w:numPr>
+          <w:i/>
+          <w:iCs/>
+        </w:rPr>
+      </w:pPr>
+      <w:r>
+        <w:rPr>
+          <w:i/>
+          <w:iCs/>
+          <w:color w:val="C00000"/>
+        </w:rPr>
+        <w:t>(</w:t>
+      </w:r>
+      <w:r>
+        <w:rPr>
+          <w:i/>
+          <w:iCs/>
+          <w:color w:val="C00000"/>
+        </w:rPr>
+        <w:t xml:space="preserve"> </w:t>
+      </w:r>
+      <w:r>
+        <w:rPr>
+          <w:i/>
+          <w:iCs/>
+          <w:color w:val="C00000"/>
+        </w:rPr>
+        <w:t>In order to make m/k as large as it can, then make m equal to 1 and make k as small as it can.</w:t>
+      </w:r>
+      <w:r>
+        <w:rPr>
+          <w:i/>
+          <w:iCs/>
+          <w:color w:val="C00000"/>
+        </w:rPr>
+        <w:t xml:space="preserve"> </w:t>
+      </w:r>
+      <w:r>
+        <w:rPr>
+          <w:i/>
+          <w:iCs/>
+          <w:color w:val="C00000"/>
+        </w:rPr>
+        <w:t>)</w:t>
+      </w:r>
+    </w:p>
+    <w:p>
+      <w:pPr>
+        <w:numPr>
+          <w:ilvl w:val="0"/>
           <w:numId w:val="0"/>
         </w:numPr>
         <w:ind w:leftChars="0"/>
       </w:pPr>
+      <w:r>
+        <w:t xml:space="preserve">Assume that k equals to </w:t>
+      </w:r>
+      <w:r>
+        <w:rPr>
+          <w:i/>
+          <w:iCs/>
+          <w:color w:val="C00000"/>
+        </w:rPr>
+        <w:t>B(S) / M</w:t>
+      </w:r>
+      <w:r>
+        <w:t>, m = 1. The largest saved disk I/O equals to:</w:t>
+      </w:r>
+    </w:p>
+    <w:p>
+      <w:pPr>
+        <w:numPr>
+          <w:ilvl w:val="0"/>
+          <w:numId w:val="0"/>
+        </w:numPr>
+        <w:ind w:leftChars="0"/>
+        <w:jc w:val="center"/>
+        <w:rPr>
+          <w:i/>
+          <w:iCs/>
+          <w:color w:val="C00000"/>
+        </w:rPr>
+      </w:pPr>
+      <w:r>
+        <w:rPr>
+          <w:i/>
+          <w:iCs/>
+          <w:color w:val="C00000"/>
+        </w:rPr>
+        <w:t xml:space="preserve">2 * M </w:t>
+      </w:r>
+      <w:r>
+        <w:rPr>
+          <w:i/>
+          <w:iCs/>
+          <w:color w:val="C00000"/>
+        </w:rPr>
+        <w:t>/ B(S)</w:t>
+      </w:r>
+      <w:r>
+        <w:rPr>
+          <w:i/>
+          <w:iCs/>
+          <w:color w:val="C00000"/>
+        </w:rPr>
+        <w:t xml:space="preserve"> * ( B(R) + B(S) ) </w:t>
+      </w:r>
+    </w:p>
+    <w:p>
+      <w:pPr>
+        <w:numPr>
+          <w:ilvl w:val="0"/>
+          <w:numId w:val="0"/>
+        </w:numPr>
+        <w:ind w:leftChars="0"/>
+        <w:jc w:val="both"/>
+        <w:rPr>
+          <w:i w:val="0"/>
+          <w:iCs w:val="0"/>
+          <w:color w:val="auto"/>
+        </w:rPr>
+      </w:pPr>
+      <w:r>
+        <w:rPr>
+          <w:i w:val="0"/>
+          <w:iCs w:val="0"/>
+          <w:color w:val="auto"/>
+        </w:rPr>
+        <w:t>The total cost equals to:</w:t>
+      </w:r>
       <w:bookmarkStart w:id="0" w:name="_GoBack"/>
       <w:bookmarkEnd w:id="0"/>
+    </w:p>
+    <w:p>
+      <w:pPr>
+        <w:numPr>
+          <w:ilvl w:val="0"/>
+          <w:numId w:val="0"/>
+        </w:numPr>
+        <w:ind w:leftChars="0"/>
+        <w:jc w:val="center"/>
+        <w:rPr>
+          <w:i/>
+          <w:iCs/>
+          <w:color w:val="C00000"/>
+        </w:rPr>
+      </w:pPr>
+      <w:r>
+        <w:rPr>
+          <w:i/>
+          <w:iCs/>
+          <w:color w:val="C00000"/>
+        </w:rPr>
+        <w:t xml:space="preserve">3 * </w:t>
+      </w:r>
+      <w:r>
+        <w:rPr>
+          <w:i/>
+          <w:iCs/>
+          <w:color w:val="C00000"/>
+        </w:rPr>
+        <w:t xml:space="preserve"> ( B(R) + B(S)</w:t>
+      </w:r>
+      <w:r>
+        <w:rPr>
+          <w:i/>
+          <w:iCs/>
+          <w:color w:val="C00000"/>
+        </w:rPr>
+        <w:t xml:space="preserve"> )</w:t>
+      </w:r>
+      <w:r>
+        <w:rPr>
+          <w:i/>
+          <w:iCs/>
+          <w:color w:val="C00000"/>
+        </w:rPr>
+        <w:t xml:space="preserve"> </w:t>
+      </w:r>
+      <w:r>
+        <w:rPr>
+          <w:i/>
+          <w:iCs/>
+          <w:color w:val="C00000"/>
+        </w:rPr>
+        <w:t xml:space="preserve">- 2 * M </w:t>
+      </w:r>
+      <w:r>
+        <w:rPr>
+          <w:i/>
+          <w:iCs/>
+          <w:color w:val="C00000"/>
+        </w:rPr>
+        <w:t>/ B(S)</w:t>
+      </w:r>
+      <w:r>
+        <w:rPr>
+          <w:i/>
+          <w:iCs/>
+          <w:color w:val="C00000"/>
+        </w:rPr>
+        <w:t xml:space="preserve"> * ( B(R) + B(S) ) </w:t>
+      </w:r>
     </w:p>
     <w:p>
       <w:pPr>

--- a/Chap_4.5 D_S_I.docx
+++ b/Chap_4.5 D_S_I.docx
@@ -915,349 +915,6 @@
         <w:gridCol w:w="1481"/>
       </w:tblGrid>
       <w:tr>
-        <w:tblPrEx>
-          <w:tblBorders>
-            <w:top w:val="single" w:color="auto" w:sz="4" w:space="0"/>
-            <w:left w:val="single" w:color="auto" w:sz="4" w:space="0"/>
-            <w:bottom w:val="single" w:color="auto" w:sz="4" w:space="0"/>
-            <w:right w:val="single" w:color="auto" w:sz="4" w:space="0"/>
-            <w:insideH w:val="single" w:color="auto" w:sz="4" w:space="0"/>
-            <w:insideV w:val="single" w:color="auto" w:sz="4" w:space="0"/>
-          </w:tblBorders>
-        </w:tblPrEx>
-        <w:tc>
-          <w:tcPr>
-            <w:tcW w:w="1572" w:type="dxa"/>
-            <w:vAlign w:val="center"/>
-          </w:tcPr>
-          <w:p>
-            <w:pPr>
-              <w:numPr>
-                <w:ilvl w:val="0"/>
-                <w:numId w:val="0"/>
-              </w:numPr>
-              <w:jc w:val="center"/>
-              <w:rPr>
-                <w:i w:val="0"/>
-                <w:iCs w:val="0"/>
-                <w:color w:val="auto"/>
-                <w:vertAlign w:val="baseline"/>
-              </w:rPr>
-            </w:pPr>
-            <w:r>
-              <w:rPr>
-                <w:i w:val="0"/>
-                <w:iCs w:val="0"/>
-                <w:color w:val="auto"/>
-                <w:vertAlign w:val="baseline"/>
-              </w:rPr>
-              <w:t>Block ONE</w:t>
-            </w:r>
-          </w:p>
-        </w:tc>
-        <w:tc>
-          <w:tcPr>
-            <w:tcW w:w="1703" w:type="dxa"/>
-            <w:vAlign w:val="center"/>
-          </w:tcPr>
-          <w:p>
-            <w:pPr>
-              <w:numPr>
-                <w:ilvl w:val="0"/>
-                <w:numId w:val="0"/>
-              </w:numPr>
-              <w:jc w:val="center"/>
-              <w:rPr>
-                <w:i w:val="0"/>
-                <w:iCs w:val="0"/>
-                <w:color w:val="auto"/>
-                <w:vertAlign w:val="baseline"/>
-              </w:rPr>
-            </w:pPr>
-            <w:r>
-              <w:rPr>
-                <w:i w:val="0"/>
-                <w:iCs w:val="0"/>
-                <w:color w:val="auto"/>
-                <w:vertAlign w:val="baseline"/>
-              </w:rPr>
-              <w:t>Block TWO</w:t>
-            </w:r>
-          </w:p>
-        </w:tc>
-        <w:tc>
-          <w:tcPr>
-            <w:tcW w:w="1703" w:type="dxa"/>
-            <w:vAlign w:val="center"/>
-          </w:tcPr>
-          <w:p>
-            <w:pPr>
-              <w:numPr>
-                <w:ilvl w:val="0"/>
-                <w:numId w:val="0"/>
-              </w:numPr>
-              <w:jc w:val="center"/>
-              <w:rPr>
-                <w:i w:val="0"/>
-                <w:iCs w:val="0"/>
-                <w:color w:val="auto"/>
-                <w:vertAlign w:val="baseline"/>
-              </w:rPr>
-            </w:pPr>
-            <w:r>
-              <w:rPr>
-                <w:i w:val="0"/>
-                <w:iCs w:val="0"/>
-                <w:color w:val="auto"/>
-                <w:vertAlign w:val="baseline"/>
-              </w:rPr>
-              <w:t>......</w:t>
-            </w:r>
-          </w:p>
-        </w:tc>
-        <w:tc>
-          <w:tcPr>
-            <w:tcW w:w="1703" w:type="dxa"/>
-            <w:vAlign w:val="center"/>
-          </w:tcPr>
-          <w:p>
-            <w:pPr>
-              <w:numPr>
-                <w:ilvl w:val="0"/>
-                <w:numId w:val="0"/>
-              </w:numPr>
-              <w:jc w:val="center"/>
-              <w:rPr>
-                <w:i w:val="0"/>
-                <w:iCs w:val="0"/>
-                <w:color w:val="auto"/>
-                <w:vertAlign w:val="baseline"/>
-              </w:rPr>
-            </w:pPr>
-            <w:r>
-              <w:rPr>
-                <w:i w:val="0"/>
-                <w:iCs w:val="0"/>
-                <w:color w:val="auto"/>
-                <w:vertAlign w:val="baseline"/>
-              </w:rPr>
-              <w:t>Block M - 1</w:t>
-            </w:r>
-          </w:p>
-        </w:tc>
-        <w:tc>
-          <w:tcPr>
-            <w:tcW w:w="1481" w:type="dxa"/>
-            <w:vAlign w:val="center"/>
-          </w:tcPr>
-          <w:p>
-            <w:pPr>
-              <w:numPr>
-                <w:ilvl w:val="0"/>
-                <w:numId w:val="0"/>
-              </w:numPr>
-              <w:jc w:val="center"/>
-              <w:rPr>
-                <w:i w:val="0"/>
-                <w:iCs w:val="0"/>
-                <w:color w:val="auto"/>
-                <w:vertAlign w:val="baseline"/>
-              </w:rPr>
-            </w:pPr>
-            <w:r>
-              <w:rPr>
-                <w:i w:val="0"/>
-                <w:iCs w:val="0"/>
-                <w:color w:val="auto"/>
-                <w:vertAlign w:val="baseline"/>
-              </w:rPr>
-              <w:t>Block M</w:t>
-            </w:r>
-          </w:p>
-        </w:tc>
-      </w:tr>
-      <w:tr>
-        <w:tblPrEx>
-          <w:tblBorders>
-            <w:top w:val="single" w:color="auto" w:sz="4" w:space="0"/>
-            <w:left w:val="single" w:color="auto" w:sz="4" w:space="0"/>
-            <w:bottom w:val="single" w:color="auto" w:sz="4" w:space="0"/>
-            <w:right w:val="single" w:color="auto" w:sz="4" w:space="0"/>
-            <w:insideH w:val="single" w:color="auto" w:sz="4" w:space="0"/>
-            <w:insideV w:val="single" w:color="auto" w:sz="4" w:space="0"/>
-          </w:tblBorders>
-        </w:tblPrEx>
-        <w:trPr>
-          <w:trHeight w:val="462" w:hRule="atLeast"/>
-        </w:trPr>
-        <w:tc>
-          <w:tcPr>
-            <w:tcW w:w="1572" w:type="dxa"/>
-            <w:vAlign w:val="center"/>
-          </w:tcPr>
-          <w:p>
-            <w:pPr>
-              <w:numPr>
-                <w:ilvl w:val="0"/>
-                <w:numId w:val="0"/>
-              </w:numPr>
-              <w:jc w:val="center"/>
-              <w:rPr>
-                <w:i w:val="0"/>
-                <w:iCs w:val="0"/>
-                <w:color w:val="auto"/>
-                <w:vertAlign w:val="baseline"/>
-              </w:rPr>
-            </w:pPr>
-          </w:p>
-        </w:tc>
-        <w:tc>
-          <w:tcPr>
-            <w:tcW w:w="1703" w:type="dxa"/>
-            <w:vAlign w:val="center"/>
-          </w:tcPr>
-          <w:p>
-            <w:pPr>
-              <w:numPr>
-                <w:ilvl w:val="0"/>
-                <w:numId w:val="0"/>
-              </w:numPr>
-              <w:jc w:val="center"/>
-              <w:rPr>
-                <w:i w:val="0"/>
-                <w:iCs w:val="0"/>
-                <w:color w:val="auto"/>
-                <w:vertAlign w:val="baseline"/>
-              </w:rPr>
-            </w:pPr>
-          </w:p>
-        </w:tc>
-        <w:tc>
-          <w:tcPr>
-            <w:tcW w:w="1703" w:type="dxa"/>
-            <w:vAlign w:val="center"/>
-          </w:tcPr>
-          <w:p>
-            <w:pPr>
-              <w:numPr>
-                <w:ilvl w:val="0"/>
-                <w:numId w:val="0"/>
-              </w:numPr>
-              <w:jc w:val="center"/>
-              <w:rPr>
-                <w:i w:val="0"/>
-                <w:iCs w:val="0"/>
-                <w:color w:val="auto"/>
-                <w:vertAlign w:val="baseline"/>
-              </w:rPr>
-            </w:pPr>
-          </w:p>
-        </w:tc>
-        <w:tc>
-          <w:tcPr>
-            <w:tcW w:w="1703" w:type="dxa"/>
-            <w:vAlign w:val="center"/>
-          </w:tcPr>
-          <w:p>
-            <w:pPr>
-              <w:numPr>
-                <w:ilvl w:val="0"/>
-                <w:numId w:val="0"/>
-              </w:numPr>
-              <w:jc w:val="center"/>
-              <w:rPr>
-                <w:i w:val="0"/>
-                <w:iCs w:val="0"/>
-                <w:color w:val="auto"/>
-                <w:vertAlign w:val="baseline"/>
-              </w:rPr>
-            </w:pPr>
-          </w:p>
-        </w:tc>
-        <w:tc>
-          <w:tcPr>
-            <w:tcW w:w="1481" w:type="dxa"/>
-            <w:vAlign w:val="center"/>
-          </w:tcPr>
-          <w:p>
-            <w:pPr>
-              <w:numPr>
-                <w:ilvl w:val="0"/>
-                <w:numId w:val="0"/>
-              </w:numPr>
-              <w:jc w:val="center"/>
-              <w:rPr>
-                <w:i w:val="0"/>
-                <w:iCs w:val="0"/>
-                <w:color w:val="auto"/>
-                <w:vertAlign w:val="baseline"/>
-              </w:rPr>
-            </w:pPr>
-          </w:p>
-        </w:tc>
-      </w:tr>
-    </w:tbl>
-    <w:p>
-      <w:pPr>
-        <w:numPr>
-          <w:ilvl w:val="0"/>
-          <w:numId w:val="0"/>
-        </w:numPr>
-        <w:ind w:leftChars="0"/>
-        <w:rPr>
-          <w:i/>
-          <w:iCs/>
-          <w:color w:val="auto"/>
-        </w:rPr>
-      </w:pPr>
-      <w:r>
-        <w:rPr>
-          <w:i/>
-          <w:iCs/>
-          <w:color w:val="auto"/>
-        </w:rPr>
-        <w:t>Relation S:</w:t>
-      </w:r>
-    </w:p>
-    <w:tbl>
-      <w:tblPr>
-        <w:tblStyle w:val="7"/>
-        <w:tblW w:w="0" w:type="auto"/>
-        <w:tblInd w:w="131" w:type="dxa"/>
-        <w:tblBorders>
-          <w:top w:val="single" w:color="auto" w:sz="4" w:space="0"/>
-          <w:left w:val="single" w:color="auto" w:sz="4" w:space="0"/>
-          <w:bottom w:val="single" w:color="auto" w:sz="4" w:space="0"/>
-          <w:right w:val="single" w:color="auto" w:sz="4" w:space="0"/>
-          <w:insideH w:val="single" w:color="auto" w:sz="4" w:space="0"/>
-          <w:insideV w:val="single" w:color="auto" w:sz="4" w:space="0"/>
-        </w:tblBorders>
-        <w:tblLayout w:type="autofit"/>
-        <w:tblCellMar>
-          <w:top w:w="0" w:type="dxa"/>
-          <w:left w:w="108" w:type="dxa"/>
-          <w:bottom w:w="0" w:type="dxa"/>
-          <w:right w:w="108" w:type="dxa"/>
-        </w:tblCellMar>
-      </w:tblPr>
-      <w:tblGrid>
-        <w:gridCol w:w="1572"/>
-        <w:gridCol w:w="1703"/>
-        <w:gridCol w:w="1703"/>
-        <w:gridCol w:w="1703"/>
-        <w:gridCol w:w="1481"/>
-      </w:tblGrid>
-      <w:tr>
-        <w:tblPrEx>
-          <w:tblBorders>
-            <w:top w:val="single" w:color="auto" w:sz="4" w:space="0"/>
-            <w:left w:val="single" w:color="auto" w:sz="4" w:space="0"/>
-            <w:bottom w:val="single" w:color="auto" w:sz="4" w:space="0"/>
-            <w:right w:val="single" w:color="auto" w:sz="4" w:space="0"/>
-            <w:insideH w:val="single" w:color="auto" w:sz="4" w:space="0"/>
-            <w:insideV w:val="single" w:color="auto" w:sz="4" w:space="0"/>
-          </w:tblBorders>
-        </w:tblPrEx>
         <w:tc>
           <w:tcPr>
             <w:tcW w:w="1572" w:type="dxa"/>
@@ -1528,6 +1185,319 @@
         </w:numPr>
         <w:ind w:leftChars="0"/>
         <w:rPr>
+          <w:i/>
+          <w:iCs/>
+          <w:color w:val="auto"/>
+        </w:rPr>
+      </w:pPr>
+      <w:r>
+        <w:rPr>
+          <w:i/>
+          <w:iCs/>
+          <w:color w:val="auto"/>
+        </w:rPr>
+        <w:t>Relation S:</w:t>
+      </w:r>
+    </w:p>
+    <w:tbl>
+      <w:tblPr>
+        <w:tblStyle w:val="7"/>
+        <w:tblW w:w="0" w:type="auto"/>
+        <w:tblInd w:w="131" w:type="dxa"/>
+        <w:tblBorders>
+          <w:top w:val="single" w:color="auto" w:sz="4" w:space="0"/>
+          <w:left w:val="single" w:color="auto" w:sz="4" w:space="0"/>
+          <w:bottom w:val="single" w:color="auto" w:sz="4" w:space="0"/>
+          <w:right w:val="single" w:color="auto" w:sz="4" w:space="0"/>
+          <w:insideH w:val="single" w:color="auto" w:sz="4" w:space="0"/>
+          <w:insideV w:val="single" w:color="auto" w:sz="4" w:space="0"/>
+        </w:tblBorders>
+        <w:tblLayout w:type="autofit"/>
+        <w:tblCellMar>
+          <w:top w:w="0" w:type="dxa"/>
+          <w:left w:w="108" w:type="dxa"/>
+          <w:bottom w:w="0" w:type="dxa"/>
+          <w:right w:w="108" w:type="dxa"/>
+        </w:tblCellMar>
+      </w:tblPr>
+      <w:tblGrid>
+        <w:gridCol w:w="1572"/>
+        <w:gridCol w:w="1703"/>
+        <w:gridCol w:w="1703"/>
+        <w:gridCol w:w="1703"/>
+        <w:gridCol w:w="1481"/>
+      </w:tblGrid>
+      <w:tr>
+        <w:tc>
+          <w:tcPr>
+            <w:tcW w:w="1572" w:type="dxa"/>
+            <w:vAlign w:val="center"/>
+          </w:tcPr>
+          <w:p>
+            <w:pPr>
+              <w:numPr>
+                <w:ilvl w:val="0"/>
+                <w:numId w:val="0"/>
+              </w:numPr>
+              <w:jc w:val="center"/>
+              <w:rPr>
+                <w:i w:val="0"/>
+                <w:iCs w:val="0"/>
+                <w:color w:val="auto"/>
+                <w:vertAlign w:val="baseline"/>
+              </w:rPr>
+            </w:pPr>
+            <w:r>
+              <w:rPr>
+                <w:i w:val="0"/>
+                <w:iCs w:val="0"/>
+                <w:color w:val="auto"/>
+                <w:vertAlign w:val="baseline"/>
+              </w:rPr>
+              <w:t>Block ONE</w:t>
+            </w:r>
+          </w:p>
+        </w:tc>
+        <w:tc>
+          <w:tcPr>
+            <w:tcW w:w="1703" w:type="dxa"/>
+            <w:vAlign w:val="center"/>
+          </w:tcPr>
+          <w:p>
+            <w:pPr>
+              <w:numPr>
+                <w:ilvl w:val="0"/>
+                <w:numId w:val="0"/>
+              </w:numPr>
+              <w:jc w:val="center"/>
+              <w:rPr>
+                <w:i w:val="0"/>
+                <w:iCs w:val="0"/>
+                <w:color w:val="auto"/>
+                <w:vertAlign w:val="baseline"/>
+              </w:rPr>
+            </w:pPr>
+            <w:r>
+              <w:rPr>
+                <w:i w:val="0"/>
+                <w:iCs w:val="0"/>
+                <w:color w:val="auto"/>
+                <w:vertAlign w:val="baseline"/>
+              </w:rPr>
+              <w:t>Block TWO</w:t>
+            </w:r>
+          </w:p>
+        </w:tc>
+        <w:tc>
+          <w:tcPr>
+            <w:tcW w:w="1703" w:type="dxa"/>
+            <w:vAlign w:val="center"/>
+          </w:tcPr>
+          <w:p>
+            <w:pPr>
+              <w:numPr>
+                <w:ilvl w:val="0"/>
+                <w:numId w:val="0"/>
+              </w:numPr>
+              <w:jc w:val="center"/>
+              <w:rPr>
+                <w:i w:val="0"/>
+                <w:iCs w:val="0"/>
+                <w:color w:val="auto"/>
+                <w:vertAlign w:val="baseline"/>
+              </w:rPr>
+            </w:pPr>
+            <w:r>
+              <w:rPr>
+                <w:i w:val="0"/>
+                <w:iCs w:val="0"/>
+                <w:color w:val="auto"/>
+                <w:vertAlign w:val="baseline"/>
+              </w:rPr>
+              <w:t>......</w:t>
+            </w:r>
+          </w:p>
+        </w:tc>
+        <w:tc>
+          <w:tcPr>
+            <w:tcW w:w="1703" w:type="dxa"/>
+            <w:vAlign w:val="center"/>
+          </w:tcPr>
+          <w:p>
+            <w:pPr>
+              <w:numPr>
+                <w:ilvl w:val="0"/>
+                <w:numId w:val="0"/>
+              </w:numPr>
+              <w:jc w:val="center"/>
+              <w:rPr>
+                <w:i w:val="0"/>
+                <w:iCs w:val="0"/>
+                <w:color w:val="auto"/>
+                <w:vertAlign w:val="baseline"/>
+              </w:rPr>
+            </w:pPr>
+            <w:r>
+              <w:rPr>
+                <w:i w:val="0"/>
+                <w:iCs w:val="0"/>
+                <w:color w:val="auto"/>
+                <w:vertAlign w:val="baseline"/>
+              </w:rPr>
+              <w:t>Block M - 1</w:t>
+            </w:r>
+          </w:p>
+        </w:tc>
+        <w:tc>
+          <w:tcPr>
+            <w:tcW w:w="1481" w:type="dxa"/>
+            <w:vAlign w:val="center"/>
+          </w:tcPr>
+          <w:p>
+            <w:pPr>
+              <w:numPr>
+                <w:ilvl w:val="0"/>
+                <w:numId w:val="0"/>
+              </w:numPr>
+              <w:jc w:val="center"/>
+              <w:rPr>
+                <w:i w:val="0"/>
+                <w:iCs w:val="0"/>
+                <w:color w:val="auto"/>
+                <w:vertAlign w:val="baseline"/>
+              </w:rPr>
+            </w:pPr>
+            <w:r>
+              <w:rPr>
+                <w:i w:val="0"/>
+                <w:iCs w:val="0"/>
+                <w:color w:val="auto"/>
+                <w:vertAlign w:val="baseline"/>
+              </w:rPr>
+              <w:t>Block M</w:t>
+            </w:r>
+          </w:p>
+        </w:tc>
+      </w:tr>
+      <w:tr>
+        <w:trPr>
+          <w:trHeight w:val="462" w:hRule="atLeast"/>
+        </w:trPr>
+        <w:tc>
+          <w:tcPr>
+            <w:tcW w:w="1572" w:type="dxa"/>
+            <w:vAlign w:val="center"/>
+          </w:tcPr>
+          <w:p>
+            <w:pPr>
+              <w:numPr>
+                <w:ilvl w:val="0"/>
+                <w:numId w:val="0"/>
+              </w:numPr>
+              <w:jc w:val="center"/>
+              <w:rPr>
+                <w:i w:val="0"/>
+                <w:iCs w:val="0"/>
+                <w:color w:val="auto"/>
+                <w:vertAlign w:val="baseline"/>
+              </w:rPr>
+            </w:pPr>
+          </w:p>
+        </w:tc>
+        <w:tc>
+          <w:tcPr>
+            <w:tcW w:w="1703" w:type="dxa"/>
+            <w:vAlign w:val="center"/>
+          </w:tcPr>
+          <w:p>
+            <w:pPr>
+              <w:numPr>
+                <w:ilvl w:val="0"/>
+                <w:numId w:val="0"/>
+              </w:numPr>
+              <w:jc w:val="center"/>
+              <w:rPr>
+                <w:i w:val="0"/>
+                <w:iCs w:val="0"/>
+                <w:color w:val="auto"/>
+                <w:vertAlign w:val="baseline"/>
+              </w:rPr>
+            </w:pPr>
+          </w:p>
+        </w:tc>
+        <w:tc>
+          <w:tcPr>
+            <w:tcW w:w="1703" w:type="dxa"/>
+            <w:vAlign w:val="center"/>
+          </w:tcPr>
+          <w:p>
+            <w:pPr>
+              <w:numPr>
+                <w:ilvl w:val="0"/>
+                <w:numId w:val="0"/>
+              </w:numPr>
+              <w:jc w:val="center"/>
+              <w:rPr>
+                <w:i w:val="0"/>
+                <w:iCs w:val="0"/>
+                <w:color w:val="auto"/>
+                <w:vertAlign w:val="baseline"/>
+              </w:rPr>
+            </w:pPr>
+          </w:p>
+        </w:tc>
+        <w:tc>
+          <w:tcPr>
+            <w:tcW w:w="1703" w:type="dxa"/>
+            <w:vAlign w:val="center"/>
+          </w:tcPr>
+          <w:p>
+            <w:pPr>
+              <w:numPr>
+                <w:ilvl w:val="0"/>
+                <w:numId w:val="0"/>
+              </w:numPr>
+              <w:jc w:val="center"/>
+              <w:rPr>
+                <w:i w:val="0"/>
+                <w:iCs w:val="0"/>
+                <w:color w:val="auto"/>
+                <w:vertAlign w:val="baseline"/>
+              </w:rPr>
+            </w:pPr>
+          </w:p>
+        </w:tc>
+        <w:tc>
+          <w:tcPr>
+            <w:tcW w:w="1481" w:type="dxa"/>
+            <w:vAlign w:val="center"/>
+          </w:tcPr>
+          <w:p>
+            <w:pPr>
+              <w:numPr>
+                <w:ilvl w:val="0"/>
+                <w:numId w:val="0"/>
+              </w:numPr>
+              <w:jc w:val="center"/>
+              <w:rPr>
+                <w:i w:val="0"/>
+                <w:iCs w:val="0"/>
+                <w:color w:val="auto"/>
+                <w:vertAlign w:val="baseline"/>
+              </w:rPr>
+            </w:pPr>
+          </w:p>
+        </w:tc>
+      </w:tr>
+    </w:tbl>
+    <w:p>
+      <w:pPr>
+        <w:numPr>
+          <w:ilvl w:val="0"/>
+          <w:numId w:val="0"/>
+        </w:numPr>
+        <w:ind w:leftChars="0"/>
+        <w:rPr>
           <w:b w:val="0"/>
           <w:bCs w:val="0"/>
           <w:i/>
@@ -2462,39 +2432,7 @@
           <w:iCs/>
           <w:color w:val="C00000"/>
         </w:rPr>
-        <w:t>(</w:t>
-      </w:r>
-      <w:r>
-        <w:rPr>
-          <w:i/>
-          <w:iCs/>
-          <w:color w:val="C00000"/>
-        </w:rPr>
-        <w:t xml:space="preserve"> </w:t>
-      </w:r>
-      <w:r>
-        <w:rPr>
-          <w:i/>
-          <w:iCs/>
-          <w:color w:val="C00000"/>
-        </w:rPr>
-        <w:t>In order to make m/k as large as it can, then make m equal to 1 and make k as small as it can.</w:t>
-      </w:r>
-      <w:r>
-        <w:rPr>
-          <w:i/>
-          <w:iCs/>
-          <w:color w:val="C00000"/>
-        </w:rPr>
-        <w:t xml:space="preserve"> </w:t>
-      </w:r>
-      <w:r>
-        <w:rPr>
-          <w:i/>
-          <w:iCs/>
-          <w:color w:val="C00000"/>
-        </w:rPr>
-        <w:t>)</w:t>
+        <w:t>( In order to make m/k as large as it can, then make m equal to 1 and make k as small as it can. )</w:t>
       </w:r>
     </w:p>
     <w:p>
@@ -2540,23 +2478,7 @@
           <w:iCs/>
           <w:color w:val="C00000"/>
         </w:rPr>
-        <w:t xml:space="preserve">2 * M </w:t>
-      </w:r>
-      <w:r>
-        <w:rPr>
-          <w:i/>
-          <w:iCs/>
-          <w:color w:val="C00000"/>
-        </w:rPr>
-        <w:t>/ B(S)</w:t>
-      </w:r>
-      <w:r>
-        <w:rPr>
-          <w:i/>
-          <w:iCs/>
-          <w:color w:val="C00000"/>
-        </w:rPr>
-        <w:t xml:space="preserve"> * ( B(R) + B(S) ) </w:t>
+        <w:t xml:space="preserve">2 * M / B(S) * ( B(R) + B(S) ) </w:t>
       </w:r>
     </w:p>
     <w:p>
@@ -2581,110 +2503,76 @@
         </w:rPr>
         <w:t>The total cost equals to:</w:t>
       </w:r>
+    </w:p>
+    <w:p>
+      <w:pPr>
+        <w:numPr>
+          <w:ilvl w:val="0"/>
+          <w:numId w:val="0"/>
+        </w:numPr>
+        <w:ind w:leftChars="0"/>
+        <w:jc w:val="center"/>
+        <w:rPr>
+          <w:i/>
+          <w:iCs/>
+          <w:color w:val="C00000"/>
+        </w:rPr>
+      </w:pPr>
+      <w:r>
+        <w:rPr>
+          <w:i/>
+          <w:iCs/>
+          <w:color w:val="C00000"/>
+        </w:rPr>
+        <w:t xml:space="preserve">3 *  ( B(R) + B(S) ) - 2 * M / B(S) * ( B(R) + B(S) ) </w:t>
+      </w:r>
+    </w:p>
+    <w:p>
+      <w:pPr>
+        <w:rPr>
+          <w:b/>
+          <w:bCs/>
+          <w:i/>
+          <w:iCs/>
+          <w:highlight w:val="yellow"/>
+        </w:rPr>
+      </w:pPr>
+      <w:r>
+        <w:rPr>
+          <w:b/>
+          <w:bCs/>
+          <w:i/>
+          <w:iCs/>
+          <w:highlight w:val="yellow"/>
+        </w:rPr>
+        <w:t>Example:</w:t>
+      </w:r>
+    </w:p>
+    <w:p>
+      <w:r>
+        <w:t xml:space="preserve">Relation R has the size of 1000 blocks and Relation S has the size of 500 blocks, and M = 101. </w:t>
+      </w:r>
+    </w:p>
+    <w:p>
+      <w:pPr>
+        <w:bidi w:val="0"/>
+        <w:rPr>
+          <w:rStyle w:val="10"/>
+        </w:rPr>
+      </w:pPr>
       <w:bookmarkStart w:id="0" w:name="_GoBack"/>
       <w:bookmarkEnd w:id="0"/>
     </w:p>
     <w:p>
       <w:pPr>
         <w:numPr>
-          <w:ilvl w:val="0"/>
           <w:numId w:val="0"/>
         </w:numPr>
         <w:ind w:leftChars="0"/>
-        <w:jc w:val="center"/>
-        <w:rPr>
-          <w:i/>
-          <w:iCs/>
-          <w:color w:val="C00000"/>
-        </w:rPr>
-      </w:pPr>
-      <w:r>
-        <w:rPr>
-          <w:i/>
-          <w:iCs/>
-          <w:color w:val="C00000"/>
-        </w:rPr>
-        <w:t xml:space="preserve">3 * </w:t>
-      </w:r>
-      <w:r>
-        <w:rPr>
-          <w:i/>
-          <w:iCs/>
-          <w:color w:val="C00000"/>
-        </w:rPr>
-        <w:t xml:space="preserve"> ( B(R) + B(S)</w:t>
-      </w:r>
-      <w:r>
-        <w:rPr>
-          <w:i/>
-          <w:iCs/>
-          <w:color w:val="C00000"/>
-        </w:rPr>
-        <w:t xml:space="preserve"> )</w:t>
-      </w:r>
-      <w:r>
-        <w:rPr>
-          <w:i/>
-          <w:iCs/>
-          <w:color w:val="C00000"/>
-        </w:rPr>
-        <w:t xml:space="preserve"> </w:t>
-      </w:r>
-      <w:r>
-        <w:rPr>
-          <w:i/>
-          <w:iCs/>
-          <w:color w:val="C00000"/>
-        </w:rPr>
-        <w:t xml:space="preserve">- 2 * M </w:t>
-      </w:r>
-      <w:r>
-        <w:rPr>
-          <w:i/>
-          <w:iCs/>
-          <w:color w:val="C00000"/>
-        </w:rPr>
-        <w:t>/ B(S)</w:t>
-      </w:r>
-      <w:r>
-        <w:rPr>
-          <w:i/>
-          <w:iCs/>
-          <w:color w:val="C00000"/>
-        </w:rPr>
-        <w:t xml:space="preserve"> * ( B(R) + B(S) ) </w:t>
-      </w:r>
-    </w:p>
-    <w:p>
-      <w:pPr>
-        <w:rPr>
-          <w:b/>
-          <w:bCs/>
-          <w:i/>
-          <w:iCs/>
-          <w:highlight w:val="yellow"/>
-        </w:rPr>
-      </w:pPr>
-      <w:r>
-        <w:rPr>
-          <w:b/>
-          <w:bCs/>
-          <w:i/>
-          <w:iCs/>
-          <w:highlight w:val="yellow"/>
-        </w:rPr>
-        <w:t>Example:</w:t>
-      </w:r>
-    </w:p>
-    <w:p>
-      <w:pPr>
         <w:rPr>
           <w:rStyle w:val="10"/>
         </w:rPr>
       </w:pPr>
-      <w:r>
-        <w:br w:type="textWrapping"/>
-      </w:r>
       <w:r>
         <w:rPr>
           <w:rStyle w:val="10"/>

--- a/Chap_4.5 D_S_I.docx
+++ b/Chap_4.5 D_S_I.docx
@@ -915,6 +915,16 @@
         <w:gridCol w:w="1481"/>
       </w:tblGrid>
       <w:tr>
+        <w:tblPrEx>
+          <w:tblBorders>
+            <w:top w:val="single" w:color="auto" w:sz="4" w:space="0"/>
+            <w:left w:val="single" w:color="auto" w:sz="4" w:space="0"/>
+            <w:bottom w:val="single" w:color="auto" w:sz="4" w:space="0"/>
+            <w:right w:val="single" w:color="auto" w:sz="4" w:space="0"/>
+            <w:insideH w:val="single" w:color="auto" w:sz="4" w:space="0"/>
+            <w:insideV w:val="single" w:color="auto" w:sz="4" w:space="0"/>
+          </w:tblBorders>
+        </w:tblPrEx>
         <w:tc>
           <w:tcPr>
             <w:tcW w:w="1572" w:type="dxa"/>
@@ -1067,6 +1077,16 @@
         </w:tc>
       </w:tr>
       <w:tr>
+        <w:tblPrEx>
+          <w:tblBorders>
+            <w:top w:val="single" w:color="auto" w:sz="4" w:space="0"/>
+            <w:left w:val="single" w:color="auto" w:sz="4" w:space="0"/>
+            <w:bottom w:val="single" w:color="auto" w:sz="4" w:space="0"/>
+            <w:right w:val="single" w:color="auto" w:sz="4" w:space="0"/>
+            <w:insideH w:val="single" w:color="auto" w:sz="4" w:space="0"/>
+            <w:insideV w:val="single" w:color="auto" w:sz="4" w:space="0"/>
+          </w:tblBorders>
+        </w:tblPrEx>
         <w:trPr>
           <w:trHeight w:val="462" w:hRule="atLeast"/>
         </w:trPr>
@@ -1228,6 +1248,16 @@
         <w:gridCol w:w="1481"/>
       </w:tblGrid>
       <w:tr>
+        <w:tblPrEx>
+          <w:tblBorders>
+            <w:top w:val="single" w:color="auto" w:sz="4" w:space="0"/>
+            <w:left w:val="single" w:color="auto" w:sz="4" w:space="0"/>
+            <w:bottom w:val="single" w:color="auto" w:sz="4" w:space="0"/>
+            <w:right w:val="single" w:color="auto" w:sz="4" w:space="0"/>
+            <w:insideH w:val="single" w:color="auto" w:sz="4" w:space="0"/>
+            <w:insideV w:val="single" w:color="auto" w:sz="4" w:space="0"/>
+          </w:tblBorders>
+        </w:tblPrEx>
         <w:tc>
           <w:tcPr>
             <w:tcW w:w="1572" w:type="dxa"/>
@@ -1380,6 +1410,16 @@
         </w:tc>
       </w:tr>
       <w:tr>
+        <w:tblPrEx>
+          <w:tblBorders>
+            <w:top w:val="single" w:color="auto" w:sz="4" w:space="0"/>
+            <w:left w:val="single" w:color="auto" w:sz="4" w:space="0"/>
+            <w:bottom w:val="single" w:color="auto" w:sz="4" w:space="0"/>
+            <w:right w:val="single" w:color="auto" w:sz="4" w:space="0"/>
+            <w:insideH w:val="single" w:color="auto" w:sz="4" w:space="0"/>
+            <w:insideV w:val="single" w:color="auto" w:sz="4" w:space="0"/>
+          </w:tblBorders>
+        </w:tblPrEx>
         <w:trPr>
           <w:trHeight w:val="462" w:hRule="atLeast"/>
         </w:trPr>
@@ -1982,6 +2022,21 @@
         </w:rPr>
         <w:t>Disk I/O</w:t>
       </w:r>
+      <w:r>
+        <w:rPr>
+          <w:rStyle w:val="10"/>
+          <w:rFonts w:asciiTheme="majorHAnsi"/>
+        </w:rPr>
+        <w:t xml:space="preserve"> </w:t>
+      </w:r>
+      <w:r>
+        <w:rPr>
+          <w:rStyle w:val="10"/>
+          <w:rFonts w:asciiTheme="majorHAnsi"/>
+          <w:color w:val="C00000"/>
+        </w:rPr>
+        <w:t>(Need Second Time Reading, Not easy to understand.)</w:t>
+      </w:r>
     </w:p>
     <w:p>
       <w:pPr>
@@ -2006,7 +2061,12 @@
     </w:p>
     <w:p>
       <w:r>
-        <w:t xml:space="preserve">When the number of available memory is much more than one block of each bucket, then we can save disk I/O. </w:t>
+        <w:t>When the number of available</w:t>
+      </w:r>
+      <w:bookmarkStart w:id="0" w:name="_GoBack"/>
+      <w:bookmarkEnd w:id="0"/>
+      <w:r>
+        <w:t xml:space="preserve"> memory is much more than one block of each bucket, then we can save disk I/O. </w:t>
       </w:r>
     </w:p>
     <w:p>
@@ -2555,17 +2615,60 @@
     </w:p>
     <w:p>
       <w:pPr>
-        <w:bidi w:val="0"/>
-        <w:rPr>
-          <w:rStyle w:val="10"/>
-        </w:rPr>
-      </w:pPr>
-      <w:bookmarkStart w:id="0" w:name="_GoBack"/>
-      <w:bookmarkEnd w:id="0"/>
-    </w:p>
-    <w:p>
-      <w:pPr>
-        <w:numPr>
+        <w:numPr>
+          <w:ilvl w:val="0"/>
+          <w:numId w:val="13"/>
+        </w:numPr>
+        <w:ind w:left="425" w:leftChars="0" w:hanging="425" w:firstLineChars="0"/>
+      </w:pPr>
+      <w:r>
+        <w:t>Assume that k equals to 500 / 101 = 5, then each bucket contains 100 blocks. If we tried to put one of these buckets and one block of other four buckets, then all these blocks will be up to 104. Then it may has the main memory overflow issue.</w:t>
+      </w:r>
+    </w:p>
+    <w:p>
+      <w:pPr>
+        <w:numPr>
+          <w:numId w:val="0"/>
+        </w:numPr>
+        <w:ind w:leftChars="0"/>
+      </w:pPr>
+    </w:p>
+    <w:p>
+      <w:pPr>
+        <w:numPr>
+          <w:ilvl w:val="0"/>
+          <w:numId w:val="13"/>
+        </w:numPr>
+        <w:ind w:left="425" w:leftChars="0" w:hanging="425" w:firstLineChars="0"/>
+      </w:pPr>
+      <w:r>
+        <w:t xml:space="preserve">Assume that k equals to 6, then each bucket contains 500/6 = 83 blocks. In First Pass, the number of disk I/O to read Relation S equals to 500, and the left times of disk I/O equals to 500 - 83 = 417 times. We also read all five buckets into disk which cost 833 times disk I/O. </w:t>
+      </w:r>
+    </w:p>
+    <w:p>
+      <w:pPr>
+        <w:numPr>
+          <w:ilvl w:val="0"/>
+          <w:numId w:val="13"/>
+        </w:numPr>
+        <w:ind w:left="425" w:leftChars="0" w:hanging="425" w:firstLineChars="0"/>
+      </w:pPr>
+      <w:r>
+        <w:t xml:space="preserve">In Second Pass, we read all buckets from disk, or do 417 + 833 = 1250 times disk I/O. Then the total disk I/O equals to 1500 + 1250 + 1250 = 4000 times disk I/O. </w:t>
+      </w:r>
+      <w:r>
+        <w:rPr>
+          <w:i/>
+          <w:iCs/>
+          <w:color w:val="C00000"/>
+        </w:rPr>
+        <w:t>(This number can be used to directly compare with the 4500 times disk I/O of Sort Join or Hash Join.)</w:t>
+      </w:r>
+    </w:p>
+    <w:p>
+      <w:pPr>
+        <w:numPr>
+          <w:ilvl w:val="0"/>
           <w:numId w:val="0"/>
         </w:numPr>
         <w:ind w:leftChars="0"/>
@@ -2791,6 +2894,23 @@
     <w:nsid w:val="5E3831A1"/>
     <w:multiLevelType w:val="singleLevel"/>
     <w:tmpl w:val="5E3831A1"/>
+    <w:lvl w:ilvl="0" w:tentative="0">
+      <w:start w:val="1"/>
+      <w:numFmt w:val="decimal"/>
+      <w:lvlText w:val="%1."/>
+      <w:lvlJc w:val="left"/>
+      <w:pPr>
+        <w:ind w:left="425" w:leftChars="0" w:hanging="425" w:firstLineChars="0"/>
+      </w:pPr>
+      <w:rPr>
+        <w:rFonts w:hint="default"/>
+      </w:rPr>
+    </w:lvl>
+  </w:abstractNum>
+  <w:abstractNum w:abstractNumId="12">
+    <w:nsid w:val="5E398857"/>
+    <w:multiLevelType w:val="singleLevel"/>
+    <w:tmpl w:val="5E398857"/>
     <w:lvl w:ilvl="0" w:tentative="0">
       <w:start w:val="1"/>
       <w:numFmt w:val="decimal"/>
@@ -2839,6 +2959,9 @@
   </w:num>
   <w:num w:numId="12">
     <w:abstractNumId w:val="11"/>
+  </w:num>
+  <w:num w:numId="13">
+    <w:abstractNumId w:val="12"/>
   </w:num>
 </w:numbering>
 </file>

--- a/Chap_4.5 D_S_I.docx
+++ b/Chap_4.5 D_S_I.docx
@@ -890,7 +890,7 @@
       <w:tblPr>
         <w:tblStyle w:val="7"/>
         <w:tblW w:w="0" w:type="auto"/>
-        <w:tblInd w:w="131" w:type="dxa"/>
+        <w:jc w:val="center"/>
         <w:tblBorders>
           <w:top w:val="single" w:color="auto" w:sz="4" w:space="0"/>
           <w:left w:val="single" w:color="auto" w:sz="4" w:space="0"/>
@@ -912,7 +912,6 @@
         <w:gridCol w:w="1703"/>
         <w:gridCol w:w="1703"/>
         <w:gridCol w:w="1703"/>
-        <w:gridCol w:w="1481"/>
       </w:tblGrid>
       <w:tr>
         <w:tblPrEx>
@@ -925,6 +924,9 @@
             <w:insideV w:val="single" w:color="auto" w:sz="4" w:space="0"/>
           </w:tblBorders>
         </w:tblPrEx>
+        <w:trPr>
+          <w:jc w:val="center"/>
+        </w:trPr>
         <w:tc>
           <w:tcPr>
             <w:tcW w:w="1572" w:type="dxa"/>
@@ -1045,9 +1047,25 @@
             </w:r>
           </w:p>
         </w:tc>
+      </w:tr>
+      <w:tr>
+        <w:tblPrEx>
+          <w:tblBorders>
+            <w:top w:val="single" w:color="auto" w:sz="4" w:space="0"/>
+            <w:left w:val="single" w:color="auto" w:sz="4" w:space="0"/>
+            <w:bottom w:val="single" w:color="auto" w:sz="4" w:space="0"/>
+            <w:right w:val="single" w:color="auto" w:sz="4" w:space="0"/>
+            <w:insideH w:val="single" w:color="auto" w:sz="4" w:space="0"/>
+            <w:insideV w:val="single" w:color="auto" w:sz="4" w:space="0"/>
+          </w:tblBorders>
+        </w:tblPrEx>
+        <w:trPr>
+          <w:trHeight w:val="462" w:hRule="atLeast"/>
+          <w:jc w:val="center"/>
+        </w:trPr>
         <w:tc>
           <w:tcPr>
-            <w:tcW w:w="1481" w:type="dxa"/>
+            <w:tcW w:w="1572" w:type="dxa"/>
             <w:vAlign w:val="center"/>
           </w:tcPr>
           <w:p>
@@ -1071,28 +1089,13 @@
                 <w:color w:val="auto"/>
                 <w:vertAlign w:val="baseline"/>
               </w:rPr>
-              <w:t>Block M</w:t>
+              <w:t>R1</w:t>
             </w:r>
           </w:p>
         </w:tc>
-      </w:tr>
-      <w:tr>
-        <w:tblPrEx>
-          <w:tblBorders>
-            <w:top w:val="single" w:color="auto" w:sz="4" w:space="0"/>
-            <w:left w:val="single" w:color="auto" w:sz="4" w:space="0"/>
-            <w:bottom w:val="single" w:color="auto" w:sz="4" w:space="0"/>
-            <w:right w:val="single" w:color="auto" w:sz="4" w:space="0"/>
-            <w:insideH w:val="single" w:color="auto" w:sz="4" w:space="0"/>
-            <w:insideV w:val="single" w:color="auto" w:sz="4" w:space="0"/>
-          </w:tblBorders>
-        </w:tblPrEx>
-        <w:trPr>
-          <w:trHeight w:val="462" w:hRule="atLeast"/>
-        </w:trPr>
         <w:tc>
           <w:tcPr>
-            <w:tcW w:w="1572" w:type="dxa"/>
+            <w:tcW w:w="1703" w:type="dxa"/>
             <w:vAlign w:val="center"/>
           </w:tcPr>
           <w:p>
@@ -1109,6 +1112,15 @@
                 <w:vertAlign w:val="baseline"/>
               </w:rPr>
             </w:pPr>
+            <w:r>
+              <w:rPr>
+                <w:i w:val="0"/>
+                <w:iCs w:val="0"/>
+                <w:color w:val="auto"/>
+                <w:vertAlign w:val="baseline"/>
+              </w:rPr>
+              <w:t>R2</w:t>
+            </w:r>
           </w:p>
         </w:tc>
         <w:tc>
@@ -1151,48 +1163,15 @@
                 <w:vertAlign w:val="baseline"/>
               </w:rPr>
             </w:pPr>
-          </w:p>
-        </w:tc>
-        <w:tc>
-          <w:tcPr>
-            <w:tcW w:w="1703" w:type="dxa"/>
-            <w:vAlign w:val="center"/>
-          </w:tcPr>
-          <w:p>
-            <w:pPr>
-              <w:numPr>
-                <w:ilvl w:val="0"/>
-                <w:numId w:val="0"/>
-              </w:numPr>
-              <w:jc w:val="center"/>
+            <w:r>
               <w:rPr>
                 <w:i w:val="0"/>
                 <w:iCs w:val="0"/>
                 <w:color w:val="auto"/>
                 <w:vertAlign w:val="baseline"/>
               </w:rPr>
-            </w:pPr>
-          </w:p>
-        </w:tc>
-        <w:tc>
-          <w:tcPr>
-            <w:tcW w:w="1481" w:type="dxa"/>
-            <w:vAlign w:val="center"/>
-          </w:tcPr>
-          <w:p>
-            <w:pPr>
-              <w:numPr>
-                <w:ilvl w:val="0"/>
-                <w:numId w:val="0"/>
-              </w:numPr>
-              <w:jc w:val="center"/>
-              <w:rPr>
-                <w:i w:val="0"/>
-                <w:iCs w:val="0"/>
-                <w:color w:val="auto"/>
-                <w:vertAlign w:val="baseline"/>
-              </w:rPr>
-            </w:pPr>
+              <w:t>R(M - 1)</w:t>
+            </w:r>
           </w:p>
         </w:tc>
       </w:tr>
@@ -1223,7 +1202,7 @@
       <w:tblPr>
         <w:tblStyle w:val="7"/>
         <w:tblW w:w="0" w:type="auto"/>
-        <w:tblInd w:w="131" w:type="dxa"/>
+        <w:jc w:val="center"/>
         <w:tblBorders>
           <w:top w:val="single" w:color="auto" w:sz="4" w:space="0"/>
           <w:left w:val="single" w:color="auto" w:sz="4" w:space="0"/>
@@ -1245,7 +1224,6 @@
         <w:gridCol w:w="1703"/>
         <w:gridCol w:w="1703"/>
         <w:gridCol w:w="1703"/>
-        <w:gridCol w:w="1481"/>
       </w:tblGrid>
       <w:tr>
         <w:tblPrEx>
@@ -1258,6 +1236,9 @@
             <w:insideV w:val="single" w:color="auto" w:sz="4" w:space="0"/>
           </w:tblBorders>
         </w:tblPrEx>
+        <w:trPr>
+          <w:jc w:val="center"/>
+        </w:trPr>
         <w:tc>
           <w:tcPr>
             <w:tcW w:w="1572" w:type="dxa"/>
@@ -1378,9 +1359,25 @@
             </w:r>
           </w:p>
         </w:tc>
+      </w:tr>
+      <w:tr>
+        <w:tblPrEx>
+          <w:tblBorders>
+            <w:top w:val="single" w:color="auto" w:sz="4" w:space="0"/>
+            <w:left w:val="single" w:color="auto" w:sz="4" w:space="0"/>
+            <w:bottom w:val="single" w:color="auto" w:sz="4" w:space="0"/>
+            <w:right w:val="single" w:color="auto" w:sz="4" w:space="0"/>
+            <w:insideH w:val="single" w:color="auto" w:sz="4" w:space="0"/>
+            <w:insideV w:val="single" w:color="auto" w:sz="4" w:space="0"/>
+          </w:tblBorders>
+        </w:tblPrEx>
+        <w:trPr>
+          <w:trHeight w:val="462" w:hRule="atLeast"/>
+          <w:jc w:val="center"/>
+        </w:trPr>
         <w:tc>
           <w:tcPr>
-            <w:tcW w:w="1481" w:type="dxa"/>
+            <w:tcW w:w="1572" w:type="dxa"/>
             <w:vAlign w:val="center"/>
           </w:tcPr>
           <w:p>
@@ -1404,28 +1401,13 @@
                 <w:color w:val="auto"/>
                 <w:vertAlign w:val="baseline"/>
               </w:rPr>
-              <w:t>Block M</w:t>
+              <w:t>S1</w:t>
             </w:r>
           </w:p>
         </w:tc>
-      </w:tr>
-      <w:tr>
-        <w:tblPrEx>
-          <w:tblBorders>
-            <w:top w:val="single" w:color="auto" w:sz="4" w:space="0"/>
-            <w:left w:val="single" w:color="auto" w:sz="4" w:space="0"/>
-            <w:bottom w:val="single" w:color="auto" w:sz="4" w:space="0"/>
-            <w:right w:val="single" w:color="auto" w:sz="4" w:space="0"/>
-            <w:insideH w:val="single" w:color="auto" w:sz="4" w:space="0"/>
-            <w:insideV w:val="single" w:color="auto" w:sz="4" w:space="0"/>
-          </w:tblBorders>
-        </w:tblPrEx>
-        <w:trPr>
-          <w:trHeight w:val="462" w:hRule="atLeast"/>
-        </w:trPr>
         <w:tc>
           <w:tcPr>
-            <w:tcW w:w="1572" w:type="dxa"/>
+            <w:tcW w:w="1703" w:type="dxa"/>
             <w:vAlign w:val="center"/>
           </w:tcPr>
           <w:p>
@@ -1442,6 +1424,15 @@
                 <w:vertAlign w:val="baseline"/>
               </w:rPr>
             </w:pPr>
+            <w:r>
+              <w:rPr>
+                <w:i w:val="0"/>
+                <w:iCs w:val="0"/>
+                <w:color w:val="auto"/>
+                <w:vertAlign w:val="baseline"/>
+              </w:rPr>
+              <w:t>S2</w:t>
+            </w:r>
           </w:p>
         </w:tc>
         <w:tc>
@@ -1484,48 +1475,15 @@
                 <w:vertAlign w:val="baseline"/>
               </w:rPr>
             </w:pPr>
-          </w:p>
-        </w:tc>
-        <w:tc>
-          <w:tcPr>
-            <w:tcW w:w="1703" w:type="dxa"/>
-            <w:vAlign w:val="center"/>
-          </w:tcPr>
-          <w:p>
-            <w:pPr>
-              <w:numPr>
-                <w:ilvl w:val="0"/>
-                <w:numId w:val="0"/>
-              </w:numPr>
-              <w:jc w:val="center"/>
+            <w:r>
               <w:rPr>
                 <w:i w:val="0"/>
                 <w:iCs w:val="0"/>
                 <w:color w:val="auto"/>
                 <w:vertAlign w:val="baseline"/>
               </w:rPr>
-            </w:pPr>
-          </w:p>
-        </w:tc>
-        <w:tc>
-          <w:tcPr>
-            <w:tcW w:w="1481" w:type="dxa"/>
-            <w:vAlign w:val="center"/>
-          </w:tcPr>
-          <w:p>
-            <w:pPr>
-              <w:numPr>
-                <w:ilvl w:val="0"/>
-                <w:numId w:val="0"/>
-              </w:numPr>
-              <w:jc w:val="center"/>
-              <w:rPr>
-                <w:i w:val="0"/>
-                <w:iCs w:val="0"/>
-                <w:color w:val="auto"/>
-                <w:vertAlign w:val="baseline"/>
-              </w:rPr>
-            </w:pPr>
+              <w:t>S(M - 1)</w:t>
+            </w:r>
           </w:p>
         </w:tc>
       </w:tr>
@@ -2061,12 +2019,7 @@
     </w:p>
     <w:p>
       <w:r>
-        <w:t>When the number of available</w:t>
-      </w:r>
-      <w:bookmarkStart w:id="0" w:name="_GoBack"/>
-      <w:bookmarkEnd w:id="0"/>
-      <w:r>
-        <w:t xml:space="preserve"> memory is much more than one block of each bucket, then we can save disk I/O. </w:t>
+        <w:t xml:space="preserve">When the number of available memory is much more than one block of each bucket, then we can save disk I/O. </w:t>
       </w:r>
     </w:p>
     <w:p>
@@ -2628,6 +2581,7 @@
     <w:p>
       <w:pPr>
         <w:numPr>
+          <w:ilvl w:val="0"/>
           <w:numId w:val="0"/>
         </w:numPr>
         <w:ind w:leftChars="0"/>
@@ -2683,14 +2637,538 @@
         <w:t>Chapter 4.5.7 Conclusion on Algorithm based on Hash</w:t>
       </w:r>
     </w:p>
-    <w:p>
-      <w:pPr>
-        <w:rPr>
-          <w:rStyle w:val="10"/>
-        </w:rPr>
-      </w:pPr>
-    </w:p>
-    <w:p/>
+    <w:tbl>
+      <w:tblPr>
+        <w:tblStyle w:val="7"/>
+        <w:tblW w:w="0" w:type="auto"/>
+        <w:jc w:val="center"/>
+        <w:tblBorders>
+          <w:top w:val="single" w:color="auto" w:sz="4" w:space="0"/>
+          <w:left w:val="single" w:color="auto" w:sz="4" w:space="0"/>
+          <w:bottom w:val="single" w:color="auto" w:sz="4" w:space="0"/>
+          <w:right w:val="single" w:color="auto" w:sz="4" w:space="0"/>
+          <w:insideH w:val="single" w:color="auto" w:sz="4" w:space="0"/>
+          <w:insideV w:val="single" w:color="auto" w:sz="4" w:space="0"/>
+        </w:tblBorders>
+        <w:tblLayout w:type="autofit"/>
+        <w:tblCellMar>
+          <w:top w:w="0" w:type="dxa"/>
+          <w:left w:w="108" w:type="dxa"/>
+          <w:bottom w:w="0" w:type="dxa"/>
+          <w:right w:w="108" w:type="dxa"/>
+        </w:tblCellMar>
+      </w:tblPr>
+      <w:tblGrid>
+        <w:gridCol w:w="2605"/>
+        <w:gridCol w:w="2116"/>
+        <w:gridCol w:w="3795"/>
+      </w:tblGrid>
+      <w:tr>
+        <w:tblPrEx>
+          <w:tblBorders>
+            <w:top w:val="single" w:color="auto" w:sz="4" w:space="0"/>
+            <w:left w:val="single" w:color="auto" w:sz="4" w:space="0"/>
+            <w:bottom w:val="single" w:color="auto" w:sz="4" w:space="0"/>
+            <w:right w:val="single" w:color="auto" w:sz="4" w:space="0"/>
+            <w:insideH w:val="single" w:color="auto" w:sz="4" w:space="0"/>
+            <w:insideV w:val="single" w:color="auto" w:sz="4" w:space="0"/>
+          </w:tblBorders>
+        </w:tblPrEx>
+        <w:trPr>
+          <w:jc w:val="center"/>
+        </w:trPr>
+        <w:tc>
+          <w:tcPr>
+            <w:tcW w:w="2605" w:type="dxa"/>
+            <w:vAlign w:val="center"/>
+          </w:tcPr>
+          <w:p>
+            <w:pPr>
+              <w:bidi w:val="0"/>
+              <w:jc w:val="center"/>
+            </w:pPr>
+            <w:r>
+              <w:t>Operator</w:t>
+            </w:r>
+          </w:p>
+        </w:tc>
+        <w:tc>
+          <w:tcPr>
+            <w:tcW w:w="2116" w:type="dxa"/>
+            <w:vAlign w:val="center"/>
+          </w:tcPr>
+          <w:p>
+            <w:pPr>
+              <w:bidi w:val="0"/>
+              <w:jc w:val="center"/>
+            </w:pPr>
+            <w:r>
+              <w:t>M</w:t>
+            </w:r>
+          </w:p>
+        </w:tc>
+        <w:tc>
+          <w:tcPr>
+            <w:tcW w:w="3795" w:type="dxa"/>
+            <w:vAlign w:val="center"/>
+          </w:tcPr>
+          <w:p>
+            <w:pPr>
+              <w:bidi w:val="0"/>
+              <w:jc w:val="center"/>
+            </w:pPr>
+            <w:r>
+              <w:t>Disk I/O</w:t>
+            </w:r>
+          </w:p>
+        </w:tc>
+      </w:tr>
+      <w:tr>
+        <w:tblPrEx>
+          <w:tblBorders>
+            <w:top w:val="single" w:color="auto" w:sz="4" w:space="0"/>
+            <w:left w:val="single" w:color="auto" w:sz="4" w:space="0"/>
+            <w:bottom w:val="single" w:color="auto" w:sz="4" w:space="0"/>
+            <w:right w:val="single" w:color="auto" w:sz="4" w:space="0"/>
+            <w:insideH w:val="single" w:color="auto" w:sz="4" w:space="0"/>
+            <w:insideV w:val="single" w:color="auto" w:sz="4" w:space="0"/>
+          </w:tblBorders>
+        </w:tblPrEx>
+        <w:trPr>
+          <w:jc w:val="center"/>
+        </w:trPr>
+        <w:tc>
+          <w:tcPr>
+            <w:tcW w:w="2605" w:type="dxa"/>
+            <w:vAlign w:val="center"/>
+          </w:tcPr>
+          <w:p>
+            <w:pPr>
+              <w:bidi w:val="0"/>
+              <w:jc w:val="center"/>
+            </w:pPr>
+            <w:r>
+              <w:t>Grouping</w:t>
+            </w:r>
+          </w:p>
+        </w:tc>
+        <w:tc>
+          <w:tcPr>
+            <w:tcW w:w="2116" w:type="dxa"/>
+            <w:vAlign w:val="center"/>
+          </w:tcPr>
+          <w:p>
+            <w:pPr>
+              <w:bidi w:val="0"/>
+              <w:jc w:val="center"/>
+            </w:pPr>
+            <w:r>
+              <w:t>B^1/2</w:t>
+            </w:r>
+          </w:p>
+        </w:tc>
+        <w:tc>
+          <w:tcPr>
+            <w:tcW w:w="3795" w:type="dxa"/>
+            <w:vAlign w:val="center"/>
+          </w:tcPr>
+          <w:p>
+            <w:pPr>
+              <w:bidi w:val="0"/>
+              <w:jc w:val="center"/>
+            </w:pPr>
+            <w:r>
+              <w:t>3 * B</w:t>
+            </w:r>
+          </w:p>
+        </w:tc>
+      </w:tr>
+      <w:tr>
+        <w:tblPrEx>
+          <w:tblBorders>
+            <w:top w:val="single" w:color="auto" w:sz="4" w:space="0"/>
+            <w:left w:val="single" w:color="auto" w:sz="4" w:space="0"/>
+            <w:bottom w:val="single" w:color="auto" w:sz="4" w:space="0"/>
+            <w:right w:val="single" w:color="auto" w:sz="4" w:space="0"/>
+            <w:insideH w:val="single" w:color="auto" w:sz="4" w:space="0"/>
+            <w:insideV w:val="single" w:color="auto" w:sz="4" w:space="0"/>
+          </w:tblBorders>
+        </w:tblPrEx>
+        <w:trPr>
+          <w:jc w:val="center"/>
+        </w:trPr>
+        <w:tc>
+          <w:tcPr>
+            <w:tcW w:w="2605" w:type="dxa"/>
+            <w:vAlign w:val="center"/>
+          </w:tcPr>
+          <w:p>
+            <w:pPr>
+              <w:bidi w:val="0"/>
+              <w:jc w:val="center"/>
+            </w:pPr>
+            <w:r>
+              <w:t>Remove Duplication</w:t>
+            </w:r>
+          </w:p>
+        </w:tc>
+        <w:tc>
+          <w:tcPr>
+            <w:tcW w:w="2116" w:type="dxa"/>
+            <w:vAlign w:val="center"/>
+          </w:tcPr>
+          <w:p>
+            <w:pPr>
+              <w:bidi w:val="0"/>
+              <w:jc w:val="center"/>
+            </w:pPr>
+            <w:r>
+              <w:t>B^1/2</w:t>
+            </w:r>
+          </w:p>
+        </w:tc>
+        <w:tc>
+          <w:tcPr>
+            <w:tcW w:w="3795" w:type="dxa"/>
+            <w:vAlign w:val="center"/>
+          </w:tcPr>
+          <w:p>
+            <w:pPr>
+              <w:bidi w:val="0"/>
+              <w:jc w:val="center"/>
+            </w:pPr>
+            <w:r>
+              <w:t>3 * B</w:t>
+            </w:r>
+          </w:p>
+        </w:tc>
+      </w:tr>
+      <w:tr>
+        <w:tblPrEx>
+          <w:tblBorders>
+            <w:top w:val="single" w:color="auto" w:sz="4" w:space="0"/>
+            <w:left w:val="single" w:color="auto" w:sz="4" w:space="0"/>
+            <w:bottom w:val="single" w:color="auto" w:sz="4" w:space="0"/>
+            <w:right w:val="single" w:color="auto" w:sz="4" w:space="0"/>
+            <w:insideH w:val="single" w:color="auto" w:sz="4" w:space="0"/>
+            <w:insideV w:val="single" w:color="auto" w:sz="4" w:space="0"/>
+          </w:tblBorders>
+        </w:tblPrEx>
+        <w:trPr>
+          <w:jc w:val="center"/>
+        </w:trPr>
+        <w:tc>
+          <w:tcPr>
+            <w:tcW w:w="2605" w:type="dxa"/>
+            <w:vAlign w:val="center"/>
+          </w:tcPr>
+          <w:p>
+            <w:pPr>
+              <w:bidi w:val="0"/>
+              <w:jc w:val="center"/>
+            </w:pPr>
+            <w:r>
+              <w:t>Union</w:t>
+            </w:r>
+          </w:p>
+        </w:tc>
+        <w:tc>
+          <w:tcPr>
+            <w:tcW w:w="2116" w:type="dxa"/>
+            <w:vAlign w:val="center"/>
+          </w:tcPr>
+          <w:p>
+            <w:pPr>
+              <w:bidi w:val="0"/>
+              <w:jc w:val="center"/>
+            </w:pPr>
+            <w:r>
+              <w:t>B(S)^1/2</w:t>
+            </w:r>
+          </w:p>
+        </w:tc>
+        <w:tc>
+          <w:tcPr>
+            <w:tcW w:w="3795" w:type="dxa"/>
+            <w:vAlign w:val="center"/>
+          </w:tcPr>
+          <w:p>
+            <w:pPr>
+              <w:bidi w:val="0"/>
+              <w:jc w:val="center"/>
+            </w:pPr>
+            <w:r>
+              <w:t>3 * (B(R) + B(S))</w:t>
+            </w:r>
+          </w:p>
+        </w:tc>
+      </w:tr>
+      <w:tr>
+        <w:tblPrEx>
+          <w:tblBorders>
+            <w:top w:val="single" w:color="auto" w:sz="4" w:space="0"/>
+            <w:left w:val="single" w:color="auto" w:sz="4" w:space="0"/>
+            <w:bottom w:val="single" w:color="auto" w:sz="4" w:space="0"/>
+            <w:right w:val="single" w:color="auto" w:sz="4" w:space="0"/>
+            <w:insideH w:val="single" w:color="auto" w:sz="4" w:space="0"/>
+            <w:insideV w:val="single" w:color="auto" w:sz="4" w:space="0"/>
+          </w:tblBorders>
+        </w:tblPrEx>
+        <w:trPr>
+          <w:jc w:val="center"/>
+        </w:trPr>
+        <w:tc>
+          <w:tcPr>
+            <w:tcW w:w="2605" w:type="dxa"/>
+            <w:vAlign w:val="center"/>
+          </w:tcPr>
+          <w:p>
+            <w:pPr>
+              <w:bidi w:val="0"/>
+              <w:jc w:val="center"/>
+            </w:pPr>
+            <w:r>
+              <w:t>Intersection</w:t>
+            </w:r>
+          </w:p>
+        </w:tc>
+        <w:tc>
+          <w:tcPr>
+            <w:tcW w:w="2116" w:type="dxa"/>
+            <w:vAlign w:val="center"/>
+          </w:tcPr>
+          <w:p>
+            <w:pPr>
+              <w:bidi w:val="0"/>
+              <w:jc w:val="center"/>
+            </w:pPr>
+            <w:r>
+              <w:t>B(S)^1/2</w:t>
+            </w:r>
+          </w:p>
+        </w:tc>
+        <w:tc>
+          <w:tcPr>
+            <w:tcW w:w="3795" w:type="dxa"/>
+            <w:vAlign w:val="center"/>
+          </w:tcPr>
+          <w:p>
+            <w:pPr>
+              <w:bidi w:val="0"/>
+              <w:jc w:val="center"/>
+            </w:pPr>
+            <w:r>
+              <w:t>3 * (B(R) + B(S))</w:t>
+            </w:r>
+          </w:p>
+        </w:tc>
+      </w:tr>
+      <w:tr>
+        <w:tblPrEx>
+          <w:tblBorders>
+            <w:top w:val="single" w:color="auto" w:sz="4" w:space="0"/>
+            <w:left w:val="single" w:color="auto" w:sz="4" w:space="0"/>
+            <w:bottom w:val="single" w:color="auto" w:sz="4" w:space="0"/>
+            <w:right w:val="single" w:color="auto" w:sz="4" w:space="0"/>
+            <w:insideH w:val="single" w:color="auto" w:sz="4" w:space="0"/>
+            <w:insideV w:val="single" w:color="auto" w:sz="4" w:space="0"/>
+          </w:tblBorders>
+        </w:tblPrEx>
+        <w:trPr>
+          <w:jc w:val="center"/>
+        </w:trPr>
+        <w:tc>
+          <w:tcPr>
+            <w:tcW w:w="2605" w:type="dxa"/>
+            <w:vAlign w:val="center"/>
+          </w:tcPr>
+          <w:p>
+            <w:pPr>
+              <w:bidi w:val="0"/>
+              <w:jc w:val="center"/>
+            </w:pPr>
+            <w:r>
+              <w:t>Difference</w:t>
+            </w:r>
+          </w:p>
+        </w:tc>
+        <w:tc>
+          <w:tcPr>
+            <w:tcW w:w="2116" w:type="dxa"/>
+            <w:vAlign w:val="center"/>
+          </w:tcPr>
+          <w:p>
+            <w:pPr>
+              <w:bidi w:val="0"/>
+              <w:jc w:val="center"/>
+            </w:pPr>
+            <w:r>
+              <w:t>B(S)^1/2</w:t>
+            </w:r>
+          </w:p>
+        </w:tc>
+        <w:tc>
+          <w:tcPr>
+            <w:tcW w:w="3795" w:type="dxa"/>
+            <w:vAlign w:val="center"/>
+          </w:tcPr>
+          <w:p>
+            <w:pPr>
+              <w:bidi w:val="0"/>
+              <w:jc w:val="center"/>
+            </w:pPr>
+            <w:r>
+              <w:t>3 * (B(R) + B(S))</w:t>
+            </w:r>
+          </w:p>
+        </w:tc>
+      </w:tr>
+      <w:tr>
+        <w:tblPrEx>
+          <w:tblBorders>
+            <w:top w:val="single" w:color="auto" w:sz="4" w:space="0"/>
+            <w:left w:val="single" w:color="auto" w:sz="4" w:space="0"/>
+            <w:bottom w:val="single" w:color="auto" w:sz="4" w:space="0"/>
+            <w:right w:val="single" w:color="auto" w:sz="4" w:space="0"/>
+            <w:insideH w:val="single" w:color="auto" w:sz="4" w:space="0"/>
+            <w:insideV w:val="single" w:color="auto" w:sz="4" w:space="0"/>
+          </w:tblBorders>
+        </w:tblPrEx>
+        <w:trPr>
+          <w:jc w:val="center"/>
+        </w:trPr>
+        <w:tc>
+          <w:tcPr>
+            <w:tcW w:w="2605" w:type="dxa"/>
+            <w:vAlign w:val="center"/>
+          </w:tcPr>
+          <w:p>
+            <w:pPr>
+              <w:bidi w:val="0"/>
+              <w:jc w:val="center"/>
+            </w:pPr>
+            <w:r>
+              <w:t>Join</w:t>
+            </w:r>
+          </w:p>
+        </w:tc>
+        <w:tc>
+          <w:tcPr>
+            <w:tcW w:w="2116" w:type="dxa"/>
+            <w:vAlign w:val="center"/>
+          </w:tcPr>
+          <w:p>
+            <w:pPr>
+              <w:bidi w:val="0"/>
+              <w:jc w:val="center"/>
+            </w:pPr>
+            <w:r>
+              <w:t>B(S)^1/2</w:t>
+            </w:r>
+          </w:p>
+        </w:tc>
+        <w:tc>
+          <w:tcPr>
+            <w:tcW w:w="3795" w:type="dxa"/>
+            <w:vAlign w:val="center"/>
+          </w:tcPr>
+          <w:p>
+            <w:pPr>
+              <w:bidi w:val="0"/>
+              <w:jc w:val="center"/>
+            </w:pPr>
+            <w:r>
+              <w:t>3 * (B(R) + B(S))</w:t>
+            </w:r>
+          </w:p>
+        </w:tc>
+      </w:tr>
+      <w:tr>
+        <w:tblPrEx>
+          <w:tblBorders>
+            <w:top w:val="single" w:color="auto" w:sz="4" w:space="0"/>
+            <w:left w:val="single" w:color="auto" w:sz="4" w:space="0"/>
+            <w:bottom w:val="single" w:color="auto" w:sz="4" w:space="0"/>
+            <w:right w:val="single" w:color="auto" w:sz="4" w:space="0"/>
+            <w:insideH w:val="single" w:color="auto" w:sz="4" w:space="0"/>
+            <w:insideV w:val="single" w:color="auto" w:sz="4" w:space="0"/>
+          </w:tblBorders>
+        </w:tblPrEx>
+        <w:trPr>
+          <w:jc w:val="center"/>
+        </w:trPr>
+        <w:tc>
+          <w:tcPr>
+            <w:tcW w:w="2605" w:type="dxa"/>
+            <w:vAlign w:val="center"/>
+          </w:tcPr>
+          <w:p>
+            <w:pPr>
+              <w:bidi w:val="0"/>
+              <w:jc w:val="center"/>
+            </w:pPr>
+            <w:r>
+              <w:t>Join</w:t>
+            </w:r>
+          </w:p>
+        </w:tc>
+        <w:tc>
+          <w:tcPr>
+            <w:tcW w:w="2116" w:type="dxa"/>
+            <w:vAlign w:val="center"/>
+          </w:tcPr>
+          <w:p>
+            <w:pPr>
+              <w:bidi w:val="0"/>
+              <w:jc w:val="center"/>
+            </w:pPr>
+            <w:r>
+              <w:t>B(S)^1/2</w:t>
+            </w:r>
+          </w:p>
+        </w:tc>
+        <w:tc>
+          <w:tcPr>
+            <w:tcW w:w="3795" w:type="dxa"/>
+            <w:vAlign w:val="center"/>
+          </w:tcPr>
+          <w:p>
+            <w:pPr>
+              <w:bidi w:val="0"/>
+              <w:jc w:val="center"/>
+            </w:pPr>
+            <w:r>
+              <w:t>(3 - 2 * M / B(S)) * (B(R) + B(S))</w:t>
+            </w:r>
+          </w:p>
+        </w:tc>
+      </w:tr>
+    </w:tbl>
+    <w:p>
+      <w:pPr>
+        <w:bidi w:val="0"/>
+        <w:rPr>
+          <w:b/>
+          <w:bCs/>
+          <w:highlight w:val="yellow"/>
+        </w:rPr>
+      </w:pPr>
+      <w:r>
+        <w:rPr>
+          <w:b/>
+          <w:bCs/>
+          <w:highlight w:val="yellow"/>
+        </w:rPr>
+        <w:t>Attention:</w:t>
+      </w:r>
+    </w:p>
+    <w:p>
+      <w:pPr>
+        <w:bidi w:val="0"/>
+      </w:pPr>
+      <w:bookmarkStart w:id="0" w:name="_GoBack"/>
+      <w:bookmarkEnd w:id="0"/>
+    </w:p>
     <w:sectPr>
       <w:pgSz w:w="11900" w:h="16840"/>
       <w:pgMar w:top="1440" w:right="1800" w:bottom="1440" w:left="1800" w:header="851" w:footer="992" w:gutter="0"/>

--- a/Chap_4.5 D_S_I.docx
+++ b/Chap_4.5 D_S_I.docx
@@ -914,16 +914,6 @@
         <w:gridCol w:w="1703"/>
       </w:tblGrid>
       <w:tr>
-        <w:tblPrEx>
-          <w:tblBorders>
-            <w:top w:val="single" w:color="auto" w:sz="4" w:space="0"/>
-            <w:left w:val="single" w:color="auto" w:sz="4" w:space="0"/>
-            <w:bottom w:val="single" w:color="auto" w:sz="4" w:space="0"/>
-            <w:right w:val="single" w:color="auto" w:sz="4" w:space="0"/>
-            <w:insideH w:val="single" w:color="auto" w:sz="4" w:space="0"/>
-            <w:insideV w:val="single" w:color="auto" w:sz="4" w:space="0"/>
-          </w:tblBorders>
-        </w:tblPrEx>
         <w:trPr>
           <w:jc w:val="center"/>
         </w:trPr>
@@ -1049,16 +1039,6 @@
         </w:tc>
       </w:tr>
       <w:tr>
-        <w:tblPrEx>
-          <w:tblBorders>
-            <w:top w:val="single" w:color="auto" w:sz="4" w:space="0"/>
-            <w:left w:val="single" w:color="auto" w:sz="4" w:space="0"/>
-            <w:bottom w:val="single" w:color="auto" w:sz="4" w:space="0"/>
-            <w:right w:val="single" w:color="auto" w:sz="4" w:space="0"/>
-            <w:insideH w:val="single" w:color="auto" w:sz="4" w:space="0"/>
-            <w:insideV w:val="single" w:color="auto" w:sz="4" w:space="0"/>
-          </w:tblBorders>
-        </w:tblPrEx>
         <w:trPr>
           <w:trHeight w:val="462" w:hRule="atLeast"/>
           <w:jc w:val="center"/>
@@ -1226,16 +1206,6 @@
         <w:gridCol w:w="1703"/>
       </w:tblGrid>
       <w:tr>
-        <w:tblPrEx>
-          <w:tblBorders>
-            <w:top w:val="single" w:color="auto" w:sz="4" w:space="0"/>
-            <w:left w:val="single" w:color="auto" w:sz="4" w:space="0"/>
-            <w:bottom w:val="single" w:color="auto" w:sz="4" w:space="0"/>
-            <w:right w:val="single" w:color="auto" w:sz="4" w:space="0"/>
-            <w:insideH w:val="single" w:color="auto" w:sz="4" w:space="0"/>
-            <w:insideV w:val="single" w:color="auto" w:sz="4" w:space="0"/>
-          </w:tblBorders>
-        </w:tblPrEx>
         <w:trPr>
           <w:jc w:val="center"/>
         </w:trPr>
@@ -1361,16 +1331,6 @@
         </w:tc>
       </w:tr>
       <w:tr>
-        <w:tblPrEx>
-          <w:tblBorders>
-            <w:top w:val="single" w:color="auto" w:sz="4" w:space="0"/>
-            <w:left w:val="single" w:color="auto" w:sz="4" w:space="0"/>
-            <w:bottom w:val="single" w:color="auto" w:sz="4" w:space="0"/>
-            <w:right w:val="single" w:color="auto" w:sz="4" w:space="0"/>
-            <w:insideH w:val="single" w:color="auto" w:sz="4" w:space="0"/>
-            <w:insideV w:val="single" w:color="auto" w:sz="4" w:space="0"/>
-          </w:tblBorders>
-        </w:tblPrEx>
         <w:trPr>
           <w:trHeight w:val="462" w:hRule="atLeast"/>
           <w:jc w:val="center"/>
@@ -1959,6 +1919,7 @@
       <w:pPr>
         <w:rPr>
           <w:rStyle w:val="10"/>
+          <w:rFonts w:asciiTheme="majorHAnsi"/>
         </w:rPr>
       </w:pPr>
       <w:r>
@@ -1980,17 +1941,17 @@
         </w:rPr>
         <w:t>Disk I/O</w:t>
       </w:r>
+    </w:p>
+    <w:p>
+      <w:pPr>
+        <w:rPr>
+          <w:rStyle w:val="10"/>
+        </w:rPr>
+      </w:pPr>
       <w:r>
         <w:rPr>
           <w:rStyle w:val="10"/>
           <w:rFonts w:asciiTheme="majorHAnsi"/>
-        </w:rPr>
-        <w:t xml:space="preserve"> </w:t>
-      </w:r>
-      <w:r>
-        <w:rPr>
-          <w:rStyle w:val="10"/>
-          <w:rFonts w:asciiTheme="majorHAnsi"/>
           <w:color w:val="C00000"/>
         </w:rPr>
         <w:t>(Need Second Time Reading, Not easy to understand.)</w:t>
@@ -2016,6 +1977,8 @@
         </w:rPr>
         <w:t>Principle:</w:t>
       </w:r>
+      <w:bookmarkStart w:id="0" w:name="_GoBack"/>
+      <w:bookmarkEnd w:id="0"/>
     </w:p>
     <w:p>
       <w:r>
@@ -3150,6 +3113,8 @@
         <w:rPr>
           <w:b/>
           <w:bCs/>
+          <w:i/>
+          <w:iCs/>
           <w:highlight w:val="yellow"/>
         </w:rPr>
       </w:pPr>
@@ -3157,6 +3122,8 @@
         <w:rPr>
           <w:b/>
           <w:bCs/>
+          <w:i/>
+          <w:iCs/>
           <w:highlight w:val="yellow"/>
         </w:rPr>
         <w:t>Attention:</w:t>
@@ -3164,10 +3131,137 @@
     </w:p>
     <w:p>
       <w:pPr>
+        <w:numPr>
+          <w:ilvl w:val="0"/>
+          <w:numId w:val="14"/>
+        </w:numPr>
         <w:bidi w:val="0"/>
-      </w:pPr>
-      <w:bookmarkStart w:id="0" w:name="_GoBack"/>
-      <w:bookmarkEnd w:id="0"/>
+        <w:ind w:left="425" w:leftChars="0" w:hanging="425" w:firstLineChars="0"/>
+        <w:rPr>
+          <w:i w:val="0"/>
+          <w:iCs w:val="0"/>
+        </w:rPr>
+      </w:pPr>
+      <w:r>
+        <w:rPr>
+          <w:i w:val="0"/>
+          <w:iCs w:val="0"/>
+        </w:rPr>
+        <w:t>Algorithm based on Binary Operation has a requirement about Relation Size, it only depends on the smaller object, but not like the Algorithm based on Sort depends on the sum size of two Relation.</w:t>
+      </w:r>
+    </w:p>
+    <w:p>
+      <w:pPr>
+        <w:numPr>
+          <w:ilvl w:val="0"/>
+          <w:numId w:val="14"/>
+        </w:numPr>
+        <w:bidi w:val="0"/>
+        <w:ind w:left="425" w:leftChars="0" w:hanging="425" w:firstLineChars="0"/>
+        <w:rPr>
+          <w:i w:val="0"/>
+          <w:iCs w:val="0"/>
+        </w:rPr>
+      </w:pPr>
+      <w:r>
+        <w:rPr>
+          <w:i w:val="0"/>
+          <w:iCs w:val="0"/>
+        </w:rPr>
+        <w:t xml:space="preserve">Algorithm based on Sort Operation admits us to generate one result with Sequenced list, and after that this sorted list will be used. </w:t>
+      </w:r>
+      <w:r>
+        <w:rPr>
+          <w:i/>
+          <w:iCs/>
+          <w:color w:val="C00000"/>
+        </w:rPr>
+        <w:t>(Maybe used in another Sort Algorithm, it may also be used as the result of Sequenced Query.)</w:t>
+      </w:r>
+    </w:p>
+    <w:p>
+      <w:pPr>
+        <w:numPr>
+          <w:ilvl w:val="0"/>
+          <w:numId w:val="14"/>
+        </w:numPr>
+        <w:bidi w:val="0"/>
+        <w:ind w:left="425" w:leftChars="0" w:hanging="425" w:firstLineChars="0"/>
+        <w:rPr>
+          <w:i w:val="0"/>
+          <w:iCs w:val="0"/>
+        </w:rPr>
+      </w:pPr>
+      <w:r>
+        <w:rPr>
+          <w:i w:val="0"/>
+          <w:iCs w:val="0"/>
+        </w:rPr>
+        <w:t>Algorithm based on Hash depends on the size equal buckets.</w:t>
+      </w:r>
+    </w:p>
+    <w:p>
+      <w:pPr>
+        <w:numPr>
+          <w:ilvl w:val="0"/>
+          <w:numId w:val="14"/>
+        </w:numPr>
+        <w:bidi w:val="0"/>
+        <w:ind w:left="425" w:leftChars="0" w:hanging="425" w:firstLineChars="0"/>
+        <w:rPr>
+          <w:i w:val="0"/>
+          <w:iCs w:val="0"/>
+        </w:rPr>
+      </w:pPr>
+      <w:r>
+        <w:rPr>
+          <w:i w:val="0"/>
+          <w:iCs w:val="0"/>
+        </w:rPr>
+        <w:t>In Algorithm based on Sort, if we organize the disk, then the sorted table will be wrote on the continuous disk blocks. So If three times disk I/O of each block needs shorter rotation latent time or search time, then the algorithm may be quicker than Algorithm based on Hash.</w:t>
+      </w:r>
+    </w:p>
+    <w:p>
+      <w:pPr>
+        <w:numPr>
+          <w:ilvl w:val="0"/>
+          <w:numId w:val="14"/>
+        </w:numPr>
+        <w:bidi w:val="0"/>
+        <w:ind w:left="425" w:leftChars="0" w:hanging="425" w:firstLineChars="0"/>
+        <w:rPr>
+          <w:i w:val="0"/>
+          <w:iCs w:val="0"/>
+        </w:rPr>
+      </w:pPr>
+      <w:r>
+        <w:rPr>
+          <w:i w:val="0"/>
+          <w:iCs w:val="0"/>
+        </w:rPr>
+        <w:t>If M is much larger than the amount of sorted sub - table, then we can read some continuous blocks in order to save some time latent and query time.</w:t>
+      </w:r>
+    </w:p>
+    <w:p>
+      <w:pPr>
+        <w:numPr>
+          <w:ilvl w:val="0"/>
+          <w:numId w:val="14"/>
+        </w:numPr>
+        <w:bidi w:val="0"/>
+        <w:ind w:left="425" w:leftChars="0" w:hanging="425" w:firstLineChars="0"/>
+        <w:rPr>
+          <w:i w:val="0"/>
+          <w:iCs w:val="0"/>
+        </w:rPr>
+      </w:pPr>
+      <w:r>
+        <w:rPr>
+          <w:i w:val="0"/>
+          <w:iCs w:val="0"/>
+        </w:rPr>
+        <w:t>In Algorithm based on Hash,  we can choose that the number of buckets is much smaller than M, then we can write several blocks of one bucket.</w:t>
+      </w:r>
     </w:p>
     <w:sectPr>
       <w:pgSz w:w="11900" w:h="16840"/>
@@ -3389,6 +3483,23 @@
     <w:nsid w:val="5E398857"/>
     <w:multiLevelType w:val="singleLevel"/>
     <w:tmpl w:val="5E398857"/>
+    <w:lvl w:ilvl="0" w:tentative="0">
+      <w:start w:val="1"/>
+      <w:numFmt w:val="decimal"/>
+      <w:lvlText w:val="%1."/>
+      <w:lvlJc w:val="left"/>
+      <w:pPr>
+        <w:ind w:left="425" w:leftChars="0" w:hanging="425" w:firstLineChars="0"/>
+      </w:pPr>
+      <w:rPr>
+        <w:rFonts w:hint="default"/>
+      </w:rPr>
+    </w:lvl>
+  </w:abstractNum>
+  <w:abstractNum w:abstractNumId="13">
+    <w:nsid w:val="5E3AAB86"/>
+    <w:multiLevelType w:val="singleLevel"/>
+    <w:tmpl w:val="5E3AAB86"/>
     <w:lvl w:ilvl="0" w:tentative="0">
       <w:start w:val="1"/>
       <w:numFmt w:val="decimal"/>
@@ -3440,6 +3551,9 @@
   </w:num>
   <w:num w:numId="13">
     <w:abstractNumId w:val="12"/>
+  </w:num>
+  <w:num w:numId="14">
+    <w:abstractNumId w:val="13"/>
   </w:num>
 </w:numbering>
 </file>
